--- a/notes/AdvanceJava.docx
+++ b/notes/AdvanceJava.docx
@@ -91,7 +91,15 @@
       </w:r>
       <w:r>
         <w:tab/>
-        <w:t>Content of the page is differ for every user</w:t>
+        <w:t xml:space="preserve">Content of the page is </w:t>
+      </w:r>
+      <w:proofErr w:type="gramStart"/>
+      <w:r>
+        <w:t>differ</w:t>
+      </w:r>
+      <w:proofErr w:type="gramEnd"/>
+      <w:r>
+        <w:t xml:space="preserve"> for every user</w:t>
       </w:r>
     </w:p>
     <w:p>
@@ -390,10 +398,12 @@
         <w:t xml:space="preserve">Path of the parent folder of </w:t>
       </w:r>
       <w:proofErr w:type="spellStart"/>
+      <w:proofErr w:type="gramStart"/>
       <w:r>
         <w:t>bin,lib</w:t>
       </w:r>
       <w:proofErr w:type="spellEnd"/>
+      <w:proofErr w:type="gramEnd"/>
       <w:r>
         <w:t>, config etc.</w:t>
       </w:r>
@@ -565,7 +575,15 @@
         </w:numPr>
       </w:pPr>
       <w:r>
-        <w:t>Click on “Next” -&gt; click On “Next”</w:t>
+        <w:t xml:space="preserve">Click on “Next” -&gt; click </w:t>
+      </w:r>
+      <w:proofErr w:type="gramStart"/>
+      <w:r>
+        <w:t>On</w:t>
+      </w:r>
+      <w:proofErr w:type="gramEnd"/>
+      <w:r>
+        <w:t xml:space="preserve"> “Next”</w:t>
       </w:r>
     </w:p>
     <w:p>
@@ -631,7 +649,7 @@
           <w:szCs w:val="32"/>
         </w:rPr>
         <w:drawing>
-          <wp:inline distT="0" distB="0" distL="0" distR="0" wp14:anchorId="28E90684" wp14:editId="0CB3C605">
+          <wp:inline distT="0" distB="0" distL="0" distR="0" wp14:anchorId="28E90684" wp14:editId="297BFB3D">
             <wp:extent cx="5934710" cy="661035"/>
             <wp:effectExtent l="0" t="0" r="8890" b="5715"/>
             <wp:docPr id="238411225" name="Picture 2"/>
@@ -790,7 +808,15 @@
         </w:numPr>
       </w:pPr>
       <w:r>
-        <w:t xml:space="preserve">Servlet will be execute by the server (Servlet Container). </w:t>
+        <w:t xml:space="preserve">Servlet will be </w:t>
+      </w:r>
+      <w:proofErr w:type="gramStart"/>
+      <w:r>
+        <w:t>execute</w:t>
+      </w:r>
+      <w:proofErr w:type="gramEnd"/>
+      <w:r>
+        <w:t xml:space="preserve"> by the server (Servlet Container). </w:t>
       </w:r>
     </w:p>
     <w:p>
@@ -802,7 +828,15 @@
         </w:numPr>
       </w:pPr>
       <w:r>
-        <w:t>Servlet are execute and can be access by using URL.</w:t>
+        <w:t xml:space="preserve">Servlet are </w:t>
+      </w:r>
+      <w:proofErr w:type="gramStart"/>
+      <w:r>
+        <w:t>execute</w:t>
+      </w:r>
+      <w:proofErr w:type="gramEnd"/>
+      <w:r>
+        <w:t xml:space="preserve"> and can be access by using URL.</w:t>
       </w:r>
     </w:p>
     <w:p>
@@ -1105,6 +1139,7 @@
         <w:tab/>
       </w:r>
       <w:proofErr w:type="spellStart"/>
+      <w:proofErr w:type="gramStart"/>
       <w:r>
         <w:t>init</w:t>
       </w:r>
@@ -1113,6 +1148,7 @@
         <w:t>(</w:t>
       </w:r>
       <w:proofErr w:type="spellStart"/>
+      <w:proofErr w:type="gramEnd"/>
       <w:r>
         <w:t>ServletConfig</w:t>
       </w:r>
@@ -1131,9 +1167,13 @@
       </w:pPr>
       <w:r>
         <w:tab/>
+      </w:r>
+      <w:proofErr w:type="gramStart"/>
+      <w:r>
         <w:t>service(</w:t>
       </w:r>
       <w:proofErr w:type="spellStart"/>
+      <w:proofErr w:type="gramEnd"/>
       <w:r>
         <w:t>HttpServletRequest</w:t>
       </w:r>
@@ -1160,7 +1200,14 @@
       </w:pPr>
       <w:r>
         <w:tab/>
-        <w:t>destroy()</w:t>
+      </w:r>
+      <w:proofErr w:type="gramStart"/>
+      <w:r>
+        <w:t>destroy(</w:t>
+      </w:r>
+      <w:proofErr w:type="gramEnd"/>
+      <w:r>
+        <w:t>)</w:t>
       </w:r>
     </w:p>
     <w:p>
@@ -1366,9 +1413,553 @@
       <w:r>
         <w:t>6. Parameters are always in String.</w:t>
       </w:r>
-      <w:r>
-        <w:tab/>
-      </w:r>
+    </w:p>
+    <w:p>
+      <w:pPr>
+        <w:pStyle w:val="NoSpacing"/>
+        <w:tabs>
+          <w:tab w:val="left" w:pos="1754"/>
+        </w:tabs>
+      </w:pPr>
+    </w:p>
+    <w:p>
+      <w:pPr>
+        <w:pStyle w:val="NoSpacing"/>
+        <w:tabs>
+          <w:tab w:val="left" w:pos="1754"/>
+        </w:tabs>
+      </w:pPr>
+    </w:p>
+    <w:p>
+      <w:pPr>
+        <w:pStyle w:val="NoSpacing"/>
+        <w:tabs>
+          <w:tab w:val="left" w:pos="1754"/>
+        </w:tabs>
+      </w:pPr>
+    </w:p>
+    <w:p>
+      <w:pPr>
+        <w:pStyle w:val="NoSpacing"/>
+        <w:tabs>
+          <w:tab w:val="left" w:pos="1754"/>
+        </w:tabs>
+      </w:pPr>
+    </w:p>
+    <w:p>
+      <w:pPr>
+        <w:pStyle w:val="NoSpacing"/>
+        <w:tabs>
+          <w:tab w:val="left" w:pos="1754"/>
+        </w:tabs>
+      </w:pPr>
+      <w:r>
+        <w:t xml:space="preserve">Redirection Techniques </w:t>
+      </w:r>
+    </w:p>
+    <w:p>
+      <w:pPr>
+        <w:pStyle w:val="NoSpacing"/>
+        <w:numPr>
+          <w:ilvl w:val="0"/>
+          <w:numId w:val="5"/>
+        </w:numPr>
+        <w:tabs>
+          <w:tab w:val="left" w:pos="1754"/>
+        </w:tabs>
+      </w:pPr>
+      <w:r>
+        <w:t>It is use to transfer the request from one page to another without any user interaction.</w:t>
+      </w:r>
+    </w:p>
+    <w:p>
+      <w:pPr>
+        <w:pStyle w:val="NoSpacing"/>
+        <w:numPr>
+          <w:ilvl w:val="0"/>
+          <w:numId w:val="5"/>
+        </w:numPr>
+        <w:tabs>
+          <w:tab w:val="left" w:pos="1754"/>
+        </w:tabs>
+      </w:pPr>
+      <w:r>
+        <w:t>There are 2 ways to redirect user request</w:t>
+      </w:r>
+    </w:p>
+    <w:p>
+      <w:pPr>
+        <w:pStyle w:val="NoSpacing"/>
+        <w:numPr>
+          <w:ilvl w:val="1"/>
+          <w:numId w:val="5"/>
+        </w:numPr>
+        <w:tabs>
+          <w:tab w:val="left" w:pos="1754"/>
+        </w:tabs>
+      </w:pPr>
+      <w:r>
+        <w:t>Request Dispatcher</w:t>
+      </w:r>
+    </w:p>
+    <w:p>
+      <w:pPr>
+        <w:pStyle w:val="NoSpacing"/>
+        <w:numPr>
+          <w:ilvl w:val="2"/>
+          <w:numId w:val="5"/>
+        </w:numPr>
+        <w:tabs>
+          <w:tab w:val="left" w:pos="1754"/>
+        </w:tabs>
+      </w:pPr>
+      <w:r>
+        <w:t xml:space="preserve">It is use to transfer </w:t>
+      </w:r>
+      <w:r>
+        <w:rPr>
+          <w:b/>
+          <w:bCs/>
+          <w:u w:val="single"/>
+        </w:rPr>
+        <w:t>same/existing request</w:t>
+      </w:r>
+      <w:r>
+        <w:t xml:space="preserve"> from one page to another.</w:t>
+      </w:r>
+    </w:p>
+    <w:p>
+      <w:pPr>
+        <w:pStyle w:val="NoSpacing"/>
+        <w:numPr>
+          <w:ilvl w:val="2"/>
+          <w:numId w:val="5"/>
+        </w:numPr>
+        <w:tabs>
+          <w:tab w:val="left" w:pos="1754"/>
+        </w:tabs>
+      </w:pPr>
+      <w:r>
+        <w:t xml:space="preserve">In this </w:t>
+      </w:r>
+      <w:r>
+        <w:rPr>
+          <w:b/>
+          <w:bCs/>
+          <w:u w:val="single"/>
+        </w:rPr>
+        <w:t xml:space="preserve">no new request will be created </w:t>
+      </w:r>
+      <w:r>
+        <w:t>to redirect from one page to another.</w:t>
+      </w:r>
+      <w:r>
+        <w:t xml:space="preserve"> </w:t>
+      </w:r>
+    </w:p>
+    <w:p>
+      <w:pPr>
+        <w:pStyle w:val="NoSpacing"/>
+        <w:numPr>
+          <w:ilvl w:val="2"/>
+          <w:numId w:val="5"/>
+        </w:numPr>
+        <w:tabs>
+          <w:tab w:val="left" w:pos="1754"/>
+        </w:tabs>
+      </w:pPr>
+      <w:r>
+        <w:t xml:space="preserve">Due to which the </w:t>
+      </w:r>
+      <w:r>
+        <w:rPr>
+          <w:b/>
+          <w:bCs/>
+          <w:u w:val="single"/>
+        </w:rPr>
+        <w:t>data from the original/existing request will be available</w:t>
+      </w:r>
+      <w:r>
+        <w:t xml:space="preserve"> on the next page.</w:t>
+      </w:r>
+    </w:p>
+    <w:p>
+      <w:pPr>
+        <w:pStyle w:val="NoSpacing"/>
+        <w:numPr>
+          <w:ilvl w:val="2"/>
+          <w:numId w:val="5"/>
+        </w:numPr>
+        <w:tabs>
+          <w:tab w:val="left" w:pos="1754"/>
+        </w:tabs>
+      </w:pPr>
+      <w:r>
+        <w:t xml:space="preserve">Request Dispatcher is a class which has 2 function which can be </w:t>
+      </w:r>
+      <w:proofErr w:type="spellStart"/>
+      <w:r>
+        <w:t>use</w:t>
+      </w:r>
+      <w:proofErr w:type="spellEnd"/>
+      <w:r>
+        <w:t xml:space="preserve"> for redirection.</w:t>
+      </w:r>
+      <w:r>
+        <w:t xml:space="preserve"> (also known as </w:t>
+      </w:r>
+      <w:proofErr w:type="gramStart"/>
+      <w:r>
+        <w:t>server side</w:t>
+      </w:r>
+      <w:proofErr w:type="gramEnd"/>
+      <w:r>
+        <w:t xml:space="preserve"> redirection)</w:t>
+      </w:r>
+    </w:p>
+    <w:p>
+      <w:pPr>
+        <w:pStyle w:val="NoSpacing"/>
+        <w:numPr>
+          <w:ilvl w:val="2"/>
+          <w:numId w:val="5"/>
+        </w:numPr>
+        <w:tabs>
+          <w:tab w:val="left" w:pos="1754"/>
+        </w:tabs>
+      </w:pPr>
+      <w:r>
+        <w:t xml:space="preserve">Syntax: </w:t>
+      </w:r>
+    </w:p>
+    <w:p>
+      <w:pPr>
+        <w:pStyle w:val="NoSpacing"/>
+        <w:tabs>
+          <w:tab w:val="left" w:pos="1754"/>
+        </w:tabs>
+        <w:ind w:left="2160"/>
+      </w:pPr>
+      <w:proofErr w:type="spellStart"/>
+      <w:r>
+        <w:t>RequestDispatcher</w:t>
+      </w:r>
+      <w:proofErr w:type="spellEnd"/>
+      <w:r>
+        <w:t xml:space="preserve"> dis = </w:t>
+      </w:r>
+      <w:proofErr w:type="spellStart"/>
+      <w:proofErr w:type="gramStart"/>
+      <w:r>
+        <w:t>req.getRequestDispatcher</w:t>
+      </w:r>
+      <w:proofErr w:type="spellEnd"/>
+      <w:proofErr w:type="gramEnd"/>
+      <w:r>
+        <w:t xml:space="preserve">(“URL”);  </w:t>
+      </w:r>
+    </w:p>
+    <w:p>
+      <w:pPr>
+        <w:pStyle w:val="NoSpacing"/>
+        <w:tabs>
+          <w:tab w:val="left" w:pos="1754"/>
+        </w:tabs>
+        <w:ind w:left="2160"/>
+      </w:pPr>
+      <w:proofErr w:type="spellStart"/>
+      <w:r>
+        <w:t>dis.</w:t>
+      </w:r>
+      <w:proofErr w:type="gramStart"/>
+      <w:r>
+        <w:rPr>
+          <w:b/>
+          <w:bCs/>
+        </w:rPr>
+        <w:t>forward</w:t>
+      </w:r>
+      <w:proofErr w:type="spellEnd"/>
+      <w:r>
+        <w:t>(</w:t>
+      </w:r>
+      <w:proofErr w:type="gramEnd"/>
+      <w:r>
+        <w:t>req, resp);</w:t>
+      </w:r>
+    </w:p>
+    <w:p>
+      <w:pPr>
+        <w:pStyle w:val="NoSpacing"/>
+        <w:tabs>
+          <w:tab w:val="left" w:pos="1754"/>
+        </w:tabs>
+        <w:ind w:left="2160"/>
+      </w:pPr>
+      <w:proofErr w:type="spellStart"/>
+      <w:proofErr w:type="gramStart"/>
+      <w:r>
+        <w:t>dis.</w:t>
+      </w:r>
+      <w:r>
+        <w:rPr>
+          <w:b/>
+          <w:bCs/>
+        </w:rPr>
+        <w:t>include</w:t>
+      </w:r>
+      <w:proofErr w:type="spellEnd"/>
+      <w:proofErr w:type="gramEnd"/>
+      <w:r>
+        <w:t>(req, resp);</w:t>
+      </w:r>
+    </w:p>
+    <w:p>
+      <w:pPr>
+        <w:pStyle w:val="NoSpacing"/>
+        <w:numPr>
+          <w:ilvl w:val="2"/>
+          <w:numId w:val="5"/>
+        </w:numPr>
+        <w:tabs>
+          <w:tab w:val="left" w:pos="1754"/>
+        </w:tabs>
+      </w:pPr>
+      <w:r>
+        <w:t>Forward function is use to transfer request to next page.</w:t>
+      </w:r>
+    </w:p>
+    <w:p>
+      <w:pPr>
+        <w:pStyle w:val="NoSpacing"/>
+        <w:numPr>
+          <w:ilvl w:val="2"/>
+          <w:numId w:val="5"/>
+        </w:numPr>
+        <w:tabs>
+          <w:tab w:val="left" w:pos="1754"/>
+        </w:tabs>
+      </w:pPr>
+      <w:r>
+        <w:t xml:space="preserve">Include Function is use to include the content of next page </w:t>
+      </w:r>
+      <w:proofErr w:type="gramStart"/>
+      <w:r>
+        <w:t>into  existing</w:t>
+      </w:r>
+      <w:proofErr w:type="gramEnd"/>
+      <w:r>
+        <w:t xml:space="preserve"> page. </w:t>
+      </w:r>
+    </w:p>
+    <w:p>
+      <w:pPr>
+        <w:pStyle w:val="NoSpacing"/>
+        <w:tabs>
+          <w:tab w:val="left" w:pos="1754"/>
+        </w:tabs>
+        <w:ind w:left="2160"/>
+      </w:pPr>
+    </w:p>
+    <w:p>
+      <w:pPr>
+        <w:pStyle w:val="NoSpacing"/>
+        <w:numPr>
+          <w:ilvl w:val="1"/>
+          <w:numId w:val="5"/>
+        </w:numPr>
+        <w:tabs>
+          <w:tab w:val="left" w:pos="1754"/>
+        </w:tabs>
+      </w:pPr>
+      <w:r>
+        <w:t>Send Redirect</w:t>
+      </w:r>
+    </w:p>
+    <w:p>
+      <w:pPr>
+        <w:pStyle w:val="NoSpacing"/>
+        <w:numPr>
+          <w:ilvl w:val="2"/>
+          <w:numId w:val="5"/>
+        </w:numPr>
+        <w:tabs>
+          <w:tab w:val="left" w:pos="1754"/>
+        </w:tabs>
+      </w:pPr>
+      <w:r>
+        <w:t xml:space="preserve">It is use to transfer </w:t>
+      </w:r>
+      <w:r>
+        <w:rPr>
+          <w:b/>
+          <w:bCs/>
+          <w:u w:val="single"/>
+        </w:rPr>
+        <w:t>new request</w:t>
+      </w:r>
+      <w:r>
+        <w:t xml:space="preserve"> from page to another.</w:t>
+      </w:r>
+    </w:p>
+    <w:p>
+      <w:pPr>
+        <w:pStyle w:val="NoSpacing"/>
+        <w:numPr>
+          <w:ilvl w:val="2"/>
+          <w:numId w:val="5"/>
+        </w:numPr>
+        <w:tabs>
+          <w:tab w:val="left" w:pos="1754"/>
+        </w:tabs>
+      </w:pPr>
+      <w:r>
+        <w:t>In this case new request will be created to redirect on new page.</w:t>
+      </w:r>
+    </w:p>
+    <w:p>
+      <w:pPr>
+        <w:pStyle w:val="NoSpacing"/>
+        <w:numPr>
+          <w:ilvl w:val="2"/>
+          <w:numId w:val="5"/>
+        </w:numPr>
+        <w:tabs>
+          <w:tab w:val="left" w:pos="1754"/>
+        </w:tabs>
+      </w:pPr>
+      <w:r>
+        <w:t xml:space="preserve">The </w:t>
+      </w:r>
+      <w:r>
+        <w:rPr>
+          <w:b/>
+          <w:bCs/>
+          <w:u w:val="single"/>
+        </w:rPr>
+        <w:t>data from the existing request will be deleted</w:t>
+      </w:r>
+      <w:r>
+        <w:t xml:space="preserve"> or not available in the new request</w:t>
+      </w:r>
+      <w:r>
+        <w:t xml:space="preserve"> due to which no data will be available on the next page</w:t>
+      </w:r>
+      <w:r>
+        <w:t xml:space="preserve">. </w:t>
+      </w:r>
+    </w:p>
+    <w:p>
+      <w:pPr>
+        <w:pStyle w:val="NoSpacing"/>
+        <w:numPr>
+          <w:ilvl w:val="2"/>
+          <w:numId w:val="5"/>
+        </w:numPr>
+        <w:tabs>
+          <w:tab w:val="left" w:pos="1754"/>
+        </w:tabs>
+      </w:pPr>
+      <w:r>
+        <w:t xml:space="preserve">It can be use to redirect at client side (also known as </w:t>
+      </w:r>
+      <w:proofErr w:type="gramStart"/>
+      <w:r>
+        <w:t>client side</w:t>
+      </w:r>
+      <w:proofErr w:type="gramEnd"/>
+      <w:r>
+        <w:t xml:space="preserve"> redirection)</w:t>
+      </w:r>
+    </w:p>
+    <w:p>
+      <w:pPr>
+        <w:pStyle w:val="NoSpacing"/>
+        <w:numPr>
+          <w:ilvl w:val="2"/>
+          <w:numId w:val="5"/>
+        </w:numPr>
+        <w:tabs>
+          <w:tab w:val="left" w:pos="1754"/>
+        </w:tabs>
+      </w:pPr>
+      <w:r>
+        <w:t>This is a function which can be call using response object</w:t>
+      </w:r>
+      <w:r>
+        <w:t>.</w:t>
+      </w:r>
+      <w:r>
+        <w:t xml:space="preserve"> </w:t>
+      </w:r>
+    </w:p>
+    <w:p>
+      <w:pPr>
+        <w:pStyle w:val="NoSpacing"/>
+        <w:numPr>
+          <w:ilvl w:val="2"/>
+          <w:numId w:val="5"/>
+        </w:numPr>
+        <w:tabs>
+          <w:tab w:val="left" w:pos="1754"/>
+        </w:tabs>
+      </w:pPr>
+      <w:r>
+        <w:t>Syntax:</w:t>
+      </w:r>
+    </w:p>
+    <w:p>
+      <w:pPr>
+        <w:pStyle w:val="NoSpacing"/>
+        <w:tabs>
+          <w:tab w:val="left" w:pos="1754"/>
+        </w:tabs>
+        <w:ind w:left="2160"/>
+        <w:rPr>
+          <w:b/>
+          <w:bCs/>
+        </w:rPr>
+      </w:pPr>
+      <w:proofErr w:type="spellStart"/>
+      <w:proofErr w:type="gramStart"/>
+      <w:r>
+        <w:rPr>
+          <w:b/>
+          <w:bCs/>
+        </w:rPr>
+        <w:t>r</w:t>
+      </w:r>
+      <w:r>
+        <w:rPr>
+          <w:b/>
+          <w:bCs/>
+        </w:rPr>
+        <w:t>es</w:t>
+      </w:r>
+      <w:r>
+        <w:rPr>
+          <w:b/>
+          <w:bCs/>
+        </w:rPr>
+        <w:t>p.sendRedirect</w:t>
+      </w:r>
+      <w:proofErr w:type="spellEnd"/>
+      <w:proofErr w:type="gramEnd"/>
+      <w:r>
+        <w:rPr>
+          <w:b/>
+          <w:bCs/>
+        </w:rPr>
+        <w:t>(“URL”);</w:t>
+      </w:r>
+    </w:p>
+    <w:p>
+      <w:pPr>
+        <w:pStyle w:val="NoSpacing"/>
+        <w:tabs>
+          <w:tab w:val="left" w:pos="1754"/>
+        </w:tabs>
+      </w:pPr>
     </w:p>
     <w:sectPr>
       <w:pgSz w:w="12240" w:h="15840"/>
@@ -1650,6 +2241,95 @@
     </w:lvl>
   </w:abstractNum>
   <w:abstractNum w:abstractNumId="3" w15:restartNumberingAfterBreak="0">
+    <w:nsid w:val="6BEC00E2"/>
+    <w:multiLevelType w:val="hybridMultilevel"/>
+    <w:tmpl w:val="6F8E2002"/>
+    <w:lvl w:ilvl="0" w:tplc="0409000F">
+      <w:start w:val="1"/>
+      <w:numFmt w:val="decimal"/>
+      <w:lvlText w:val="%1."/>
+      <w:lvlJc w:val="left"/>
+      <w:pPr>
+        <w:ind w:left="720" w:hanging="360"/>
+      </w:pPr>
+      <w:rPr>
+        <w:rFonts w:hint="default"/>
+      </w:rPr>
+    </w:lvl>
+    <w:lvl w:ilvl="1" w:tplc="04090019">
+      <w:start w:val="1"/>
+      <w:numFmt w:val="lowerLetter"/>
+      <w:lvlText w:val="%2."/>
+      <w:lvlJc w:val="left"/>
+      <w:pPr>
+        <w:ind w:left="1440" w:hanging="360"/>
+      </w:pPr>
+    </w:lvl>
+    <w:lvl w:ilvl="2" w:tplc="0409001B">
+      <w:start w:val="1"/>
+      <w:numFmt w:val="lowerRoman"/>
+      <w:lvlText w:val="%3."/>
+      <w:lvlJc w:val="right"/>
+      <w:pPr>
+        <w:ind w:left="2160" w:hanging="180"/>
+      </w:pPr>
+    </w:lvl>
+    <w:lvl w:ilvl="3" w:tplc="0409000F" w:tentative="1">
+      <w:start w:val="1"/>
+      <w:numFmt w:val="decimal"/>
+      <w:lvlText w:val="%4."/>
+      <w:lvlJc w:val="left"/>
+      <w:pPr>
+        <w:ind w:left="2880" w:hanging="360"/>
+      </w:pPr>
+    </w:lvl>
+    <w:lvl w:ilvl="4" w:tplc="04090019" w:tentative="1">
+      <w:start w:val="1"/>
+      <w:numFmt w:val="lowerLetter"/>
+      <w:lvlText w:val="%5."/>
+      <w:lvlJc w:val="left"/>
+      <w:pPr>
+        <w:ind w:left="3600" w:hanging="360"/>
+      </w:pPr>
+    </w:lvl>
+    <w:lvl w:ilvl="5" w:tplc="0409001B" w:tentative="1">
+      <w:start w:val="1"/>
+      <w:numFmt w:val="lowerRoman"/>
+      <w:lvlText w:val="%6."/>
+      <w:lvlJc w:val="right"/>
+      <w:pPr>
+        <w:ind w:left="4320" w:hanging="180"/>
+      </w:pPr>
+    </w:lvl>
+    <w:lvl w:ilvl="6" w:tplc="0409000F" w:tentative="1">
+      <w:start w:val="1"/>
+      <w:numFmt w:val="decimal"/>
+      <w:lvlText w:val="%7."/>
+      <w:lvlJc w:val="left"/>
+      <w:pPr>
+        <w:ind w:left="5040" w:hanging="360"/>
+      </w:pPr>
+    </w:lvl>
+    <w:lvl w:ilvl="7" w:tplc="04090019" w:tentative="1">
+      <w:start w:val="1"/>
+      <w:numFmt w:val="lowerLetter"/>
+      <w:lvlText w:val="%8."/>
+      <w:lvlJc w:val="left"/>
+      <w:pPr>
+        <w:ind w:left="5760" w:hanging="360"/>
+      </w:pPr>
+    </w:lvl>
+    <w:lvl w:ilvl="8" w:tplc="0409001B" w:tentative="1">
+      <w:start w:val="1"/>
+      <w:numFmt w:val="lowerRoman"/>
+      <w:lvlText w:val="%9."/>
+      <w:lvlJc w:val="right"/>
+      <w:pPr>
+        <w:ind w:left="6480" w:hanging="180"/>
+      </w:pPr>
+    </w:lvl>
+  </w:abstractNum>
+  <w:abstractNum w:abstractNumId="4" w15:restartNumberingAfterBreak="0">
     <w:nsid w:val="6E3A6611"/>
     <w:multiLevelType w:val="hybridMultilevel"/>
     <w:tmpl w:val="7A405C50"/>
@@ -1739,7 +2419,7 @@
     </w:lvl>
   </w:abstractNum>
   <w:num w:numId="1" w16cid:durableId="1517495748">
-    <w:abstractNumId w:val="3"/>
+    <w:abstractNumId w:val="4"/>
   </w:num>
   <w:num w:numId="2" w16cid:durableId="335966111">
     <w:abstractNumId w:val="0"/>
@@ -1749,6 +2429,9 @@
   </w:num>
   <w:num w:numId="4" w16cid:durableId="1195658422">
     <w:abstractNumId w:val="2"/>
+  </w:num>
+  <w:num w:numId="5" w16cid:durableId="1676111230">
+    <w:abstractNumId w:val="3"/>
   </w:num>
 </w:numbering>
 </file>
@@ -2366,6 +3049,7 @@
   <w:style w:type="character" w:default="1" w:styleId="DefaultParagraphFont">
     <w:name w:val="Default Paragraph Font"/>
     <w:uiPriority w:val="1"/>
+    <w:semiHidden/>
     <w:unhideWhenUsed/>
   </w:style>
   <w:style w:type="table" w:default="1" w:styleId="TableNormal">

--- a/notes/AdvanceJava.docx
+++ b/notes/AdvanceJava.docx
@@ -52,15 +52,7 @@
       </w:r>
       <w:r>
         <w:tab/>
-        <w:t xml:space="preserve">Tech stack: HTML, CSS, JS, </w:t>
-      </w:r>
-      <w:proofErr w:type="spellStart"/>
-      <w:r>
-        <w:t>Jquery</w:t>
-      </w:r>
-      <w:proofErr w:type="spellEnd"/>
-      <w:r>
-        <w:t xml:space="preserve"> (client side)</w:t>
+        <w:t>Tech stack: HTML, CSS, JS, Jquery (client side)</w:t>
       </w:r>
     </w:p>
     <w:p>
@@ -91,15 +83,7 @@
       </w:r>
       <w:r>
         <w:tab/>
-        <w:t xml:space="preserve">Content of the page is </w:t>
-      </w:r>
-      <w:proofErr w:type="gramStart"/>
-      <w:r>
-        <w:t>differ</w:t>
-      </w:r>
-      <w:proofErr w:type="gramEnd"/>
-      <w:r>
-        <w:t xml:space="preserve"> for every user</w:t>
+        <w:t>Content of the page is differ for every user</w:t>
       </w:r>
     </w:p>
     <w:p>
@@ -123,15 +107,7 @@
       </w:r>
       <w:r>
         <w:tab/>
-        <w:t xml:space="preserve">Tech Stack: HTML, CSS, JS, </w:t>
-      </w:r>
-      <w:proofErr w:type="spellStart"/>
-      <w:r>
-        <w:t>Jquery</w:t>
-      </w:r>
-      <w:proofErr w:type="spellEnd"/>
-      <w:r>
-        <w:t xml:space="preserve"> (client side)</w:t>
+        <w:t>Tech Stack: HTML, CSS, JS, Jquery (client side)</w:t>
       </w:r>
     </w:p>
     <w:p>
@@ -146,15 +122,7 @@
       </w:r>
       <w:r>
         <w:tab/>
-        <w:t xml:space="preserve">    </w:t>
-      </w:r>
-      <w:proofErr w:type="spellStart"/>
-      <w:r>
-        <w:t>Jsp</w:t>
-      </w:r>
-      <w:proofErr w:type="spellEnd"/>
-      <w:r>
-        <w:t xml:space="preserve"> and servlet (server side)</w:t>
+        <w:t xml:space="preserve">    Jsp and servlet (server side)</w:t>
       </w:r>
     </w:p>
     <w:p>
@@ -292,7 +260,6 @@
       <w:r>
         <w:t>Set the “</w:t>
       </w:r>
-      <w:proofErr w:type="spellStart"/>
       <w:r>
         <w:rPr>
           <w:b/>
@@ -301,7 +268,6 @@
         </w:rPr>
         <w:t>JavaEE</w:t>
       </w:r>
-      <w:proofErr w:type="spellEnd"/>
       <w:r>
         <w:rPr>
           <w:b/>
@@ -395,17 +361,7 @@
         </w:numPr>
       </w:pPr>
       <w:r>
-        <w:t xml:space="preserve">Path of the parent folder of </w:t>
-      </w:r>
-      <w:proofErr w:type="spellStart"/>
-      <w:proofErr w:type="gramStart"/>
-      <w:r>
-        <w:t>bin,lib</w:t>
-      </w:r>
-      <w:proofErr w:type="spellEnd"/>
-      <w:proofErr w:type="gramEnd"/>
-      <w:r>
-        <w:t>, config etc.</w:t>
+        <w:t>Path of the parent folder of bin,lib, config etc.</w:t>
       </w:r>
     </w:p>
     <w:p>
@@ -575,15 +531,7 @@
         </w:numPr>
       </w:pPr>
       <w:r>
-        <w:t xml:space="preserve">Click on “Next” -&gt; click </w:t>
-      </w:r>
-      <w:proofErr w:type="gramStart"/>
-      <w:r>
-        <w:t>On</w:t>
-      </w:r>
-      <w:proofErr w:type="gramEnd"/>
-      <w:r>
-        <w:t xml:space="preserve"> “Next”</w:t>
+        <w:t>Click on “Next” -&gt; click On “Next”</w:t>
       </w:r>
     </w:p>
     <w:p>
@@ -649,7 +597,7 @@
           <w:szCs w:val="32"/>
         </w:rPr>
         <w:drawing>
-          <wp:inline distT="0" distB="0" distL="0" distR="0" wp14:anchorId="28E90684" wp14:editId="297BFB3D">
+          <wp:inline distT="0" distB="0" distL="0" distR="0" wp14:anchorId="28E90684" wp14:editId="748726F3">
             <wp:extent cx="5934710" cy="661035"/>
             <wp:effectExtent l="0" t="0" r="8890" b="5715"/>
             <wp:docPr id="238411225" name="Picture 2"/>
@@ -719,9 +667,7 @@
           <w:u w:val="single"/>
         </w:rPr>
       </w:pPr>
-    </w:p>
-    <w:p>
-      <w:pPr>
+      <w:r>
         <w:rPr>
           <w:b/>
           <w:bCs/>
@@ -729,7 +675,8 @@
           <w:szCs w:val="32"/>
           <w:u w:val="single"/>
         </w:rPr>
-      </w:pPr>
+        <w:t xml:space="preserve">Web Application Structure </w:t>
+      </w:r>
     </w:p>
     <w:p>
       <w:pPr>
@@ -749,12 +696,46 @@
           <w:szCs w:val="32"/>
           <w:u w:val="single"/>
         </w:rPr>
-        <w:br w:type="page"/>
-      </w:r>
-    </w:p>
-    <w:p>
-      <w:pPr>
-        <w:pStyle w:val="NoSpacing"/>
+        <w:lastRenderedPageBreak/>
+        <w:drawing>
+          <wp:inline distT="0" distB="0" distL="0" distR="0" wp14:anchorId="51411261" wp14:editId="641AD5C1">
+            <wp:extent cx="2259224" cy="2836333"/>
+            <wp:effectExtent l="0" t="0" r="8255" b="2540"/>
+            <wp:docPr id="783583758" name="Picture 1"/>
+            <wp:cNvGraphicFramePr>
+              <a:graphicFrameLocks xmlns:a="http://schemas.openxmlformats.org/drawingml/2006/main" noChangeAspect="1"/>
+            </wp:cNvGraphicFramePr>
+            <a:graphic xmlns:a="http://schemas.openxmlformats.org/drawingml/2006/main">
+              <a:graphicData uri="http://schemas.openxmlformats.org/drawingml/2006/picture">
+                <pic:pic xmlns:pic="http://schemas.openxmlformats.org/drawingml/2006/picture">
+                  <pic:nvPicPr>
+                    <pic:cNvPr id="783583758" name=""/>
+                    <pic:cNvPicPr/>
+                  </pic:nvPicPr>
+                  <pic:blipFill>
+                    <a:blip r:embed="rId9"/>
+                    <a:stretch>
+                      <a:fillRect/>
+                    </a:stretch>
+                  </pic:blipFill>
+                  <pic:spPr>
+                    <a:xfrm>
+                      <a:off x="0" y="0"/>
+                      <a:ext cx="2261866" cy="2839649"/>
+                    </a:xfrm>
+                    <a:prstGeom prst="rect">
+                      <a:avLst/>
+                    </a:prstGeom>
+                  </pic:spPr>
+                </pic:pic>
+              </a:graphicData>
+            </a:graphic>
+          </wp:inline>
+        </w:drawing>
+      </w:r>
+    </w:p>
+    <w:p>
+      <w:pPr>
         <w:rPr>
           <w:b/>
           <w:bCs/>
@@ -763,7 +744,9 @@
           <w:u w:val="single"/>
         </w:rPr>
       </w:pPr>
-      <w:r>
+    </w:p>
+    <w:p>
+      <w:pPr>
         <w:rPr>
           <w:b/>
           <w:bCs/>
@@ -771,6 +754,37 @@
           <w:szCs w:val="32"/>
           <w:u w:val="single"/>
         </w:rPr>
+      </w:pPr>
+      <w:r>
+        <w:rPr>
+          <w:b/>
+          <w:bCs/>
+          <w:sz w:val="32"/>
+          <w:szCs w:val="32"/>
+          <w:u w:val="single"/>
+        </w:rPr>
+        <w:br w:type="page"/>
+      </w:r>
+    </w:p>
+    <w:p>
+      <w:pPr>
+        <w:pStyle w:val="NoSpacing"/>
+        <w:rPr>
+          <w:b/>
+          <w:bCs/>
+          <w:sz w:val="32"/>
+          <w:szCs w:val="32"/>
+          <w:u w:val="single"/>
+        </w:rPr>
+      </w:pPr>
+      <w:r>
+        <w:rPr>
+          <w:b/>
+          <w:bCs/>
+          <w:sz w:val="32"/>
+          <w:szCs w:val="32"/>
+          <w:u w:val="single"/>
+        </w:rPr>
         <w:lastRenderedPageBreak/>
         <w:t>Servlet</w:t>
       </w:r>
@@ -808,15 +822,7 @@
         </w:numPr>
       </w:pPr>
       <w:r>
-        <w:t xml:space="preserve">Servlet will be </w:t>
-      </w:r>
-      <w:proofErr w:type="gramStart"/>
-      <w:r>
-        <w:t>execute</w:t>
-      </w:r>
-      <w:proofErr w:type="gramEnd"/>
-      <w:r>
-        <w:t xml:space="preserve"> by the server (Servlet Container). </w:t>
+        <w:t xml:space="preserve">Servlet will be execute by the server (Servlet Container). </w:t>
       </w:r>
     </w:p>
     <w:p>
@@ -828,15 +834,7 @@
         </w:numPr>
       </w:pPr>
       <w:r>
-        <w:t xml:space="preserve">Servlet are </w:t>
-      </w:r>
-      <w:proofErr w:type="gramStart"/>
-      <w:r>
-        <w:t>execute</w:t>
-      </w:r>
-      <w:proofErr w:type="gramEnd"/>
-      <w:r>
-        <w:t xml:space="preserve"> and can be access by using URL.</w:t>
+        <w:t>Servlet are execute and can be access by using URL.</w:t>
       </w:r>
     </w:p>
     <w:p>
@@ -848,15 +846,7 @@
         </w:numPr>
       </w:pPr>
       <w:r>
-        <w:t xml:space="preserve">Servlet are </w:t>
-      </w:r>
-      <w:proofErr w:type="spellStart"/>
-      <w:r>
-        <w:t>use</w:t>
-      </w:r>
-      <w:proofErr w:type="spellEnd"/>
-      <w:r>
-        <w:t xml:space="preserve"> to create dynamic web pages.</w:t>
+        <w:t>Servlet are use to create dynamic web pages.</w:t>
       </w:r>
     </w:p>
     <w:p>
@@ -880,15 +870,7 @@
         </w:numPr>
       </w:pPr>
       <w:r>
-        <w:t xml:space="preserve">Servlet has to create inside </w:t>
-      </w:r>
-      <w:proofErr w:type="spellStart"/>
-      <w:r>
-        <w:t>src</w:t>
-      </w:r>
-      <w:proofErr w:type="spellEnd"/>
-      <w:r>
-        <w:t>/main/java</w:t>
+        <w:t>Servlet has to create inside src/main/java</w:t>
       </w:r>
     </w:p>
     <w:p>
@@ -900,15 +882,7 @@
         </w:numPr>
       </w:pPr>
       <w:r>
-        <w:t xml:space="preserve">Servlet are </w:t>
-      </w:r>
-      <w:proofErr w:type="spellStart"/>
-      <w:r>
-        <w:t>use</w:t>
-      </w:r>
-      <w:proofErr w:type="spellEnd"/>
-      <w:r>
-        <w:t xml:space="preserve"> to get request, process a request and generate the response</w:t>
+        <w:t>Servlet are use to get request, process a request and generate the response</w:t>
       </w:r>
     </w:p>
     <w:p>
@@ -997,23 +971,7 @@
           <w:b/>
           <w:bCs/>
         </w:rPr>
-        <w:t xml:space="preserve"> </w:t>
-      </w:r>
-      <w:proofErr w:type="spellStart"/>
-      <w:r>
-        <w:rPr>
-          <w:b/>
-          <w:bCs/>
-        </w:rPr>
-        <w:t>GenericServlet</w:t>
-      </w:r>
-      <w:proofErr w:type="spellEnd"/>
-      <w:r>
-        <w:rPr>
-          <w:b/>
-          <w:bCs/>
-        </w:rPr>
-        <w:t xml:space="preserve"> abstract class</w:t>
+        <w:t xml:space="preserve"> GenericServlet abstract class</w:t>
       </w:r>
     </w:p>
     <w:p>
@@ -1032,23 +990,7 @@
           <w:b/>
           <w:bCs/>
         </w:rPr>
-        <w:t xml:space="preserve"> </w:t>
-      </w:r>
-      <w:proofErr w:type="spellStart"/>
-      <w:r>
-        <w:rPr>
-          <w:b/>
-          <w:bCs/>
-        </w:rPr>
-        <w:t>HttpServlet</w:t>
-      </w:r>
-      <w:proofErr w:type="spellEnd"/>
-      <w:r>
-        <w:rPr>
-          <w:b/>
-          <w:bCs/>
-        </w:rPr>
-        <w:t xml:space="preserve"> abstract class</w:t>
+        <w:t xml:space="preserve"> HttpServlet abstract class</w:t>
       </w:r>
     </w:p>
     <w:p>
@@ -1137,24 +1079,7 @@
       </w:pPr>
       <w:r>
         <w:tab/>
-      </w:r>
-      <w:proofErr w:type="spellStart"/>
-      <w:proofErr w:type="gramStart"/>
-      <w:r>
-        <w:t>init</w:t>
-      </w:r>
-      <w:proofErr w:type="spellEnd"/>
-      <w:r>
-        <w:t>(</w:t>
-      </w:r>
-      <w:proofErr w:type="spellStart"/>
-      <w:proofErr w:type="gramEnd"/>
-      <w:r>
-        <w:t>ServletConfig</w:t>
-      </w:r>
-      <w:proofErr w:type="spellEnd"/>
-      <w:r>
-        <w:t>)</w:t>
+        <w:t>init(ServletConfig)</w:t>
       </w:r>
     </w:p>
     <w:p>
@@ -1167,27 +1092,7 @@
       </w:pPr>
       <w:r>
         <w:tab/>
-      </w:r>
-      <w:proofErr w:type="gramStart"/>
-      <w:r>
-        <w:t>service(</w:t>
-      </w:r>
-      <w:proofErr w:type="spellStart"/>
-      <w:proofErr w:type="gramEnd"/>
-      <w:r>
-        <w:t>HttpServletRequest</w:t>
-      </w:r>
-      <w:proofErr w:type="spellEnd"/>
-      <w:r>
-        <w:t xml:space="preserve">, </w:t>
-      </w:r>
-      <w:proofErr w:type="spellStart"/>
-      <w:r>
-        <w:t>HttpServletResponse</w:t>
-      </w:r>
-      <w:proofErr w:type="spellEnd"/>
-      <w:r>
-        <w:t>)</w:t>
+        <w:t>service(HttpServletRequest, HttpServletResponse)</w:t>
       </w:r>
     </w:p>
     <w:p>
@@ -1200,14 +1105,7 @@
       </w:pPr>
       <w:r>
         <w:tab/>
-      </w:r>
-      <w:proofErr w:type="gramStart"/>
-      <w:r>
-        <w:t>destroy(</w:t>
-      </w:r>
-      <w:proofErr w:type="gramEnd"/>
-      <w:r>
-        <w:t>)</w:t>
+        <w:t>destroy()</w:t>
       </w:r>
     </w:p>
     <w:p>
@@ -1244,59 +1142,11 @@
       </w:r>
       <w:r>
         <w:br/>
-        <w:t xml:space="preserve">    &lt;</w:t>
-      </w:r>
-      <w:proofErr w:type="spellStart"/>
-      <w:r>
-        <w:t>groupId</w:t>
-      </w:r>
-      <w:proofErr w:type="spellEnd"/>
-      <w:r>
-        <w:t>&gt;</w:t>
-      </w:r>
-      <w:proofErr w:type="spellStart"/>
-      <w:r>
-        <w:t>jakarta.servlet</w:t>
-      </w:r>
-      <w:proofErr w:type="spellEnd"/>
-      <w:r>
-        <w:t>&lt;/</w:t>
-      </w:r>
-      <w:proofErr w:type="spellStart"/>
-      <w:r>
-        <w:t>groupId</w:t>
-      </w:r>
-      <w:proofErr w:type="spellEnd"/>
-      <w:r>
-        <w:t>&gt;</w:t>
+        <w:t xml:space="preserve">    &lt;groupId&gt;jakarta.servlet&lt;/groupId&gt;</w:t>
       </w:r>
       <w:r>
         <w:br/>
-        <w:t xml:space="preserve">    &lt;</w:t>
-      </w:r>
-      <w:proofErr w:type="spellStart"/>
-      <w:r>
-        <w:t>artifactId</w:t>
-      </w:r>
-      <w:proofErr w:type="spellEnd"/>
-      <w:r>
-        <w:t>&gt;</w:t>
-      </w:r>
-      <w:proofErr w:type="spellStart"/>
-      <w:r>
-        <w:t>jakarta.servlet-api</w:t>
-      </w:r>
-      <w:proofErr w:type="spellEnd"/>
-      <w:r>
-        <w:t>&lt;/</w:t>
-      </w:r>
-      <w:proofErr w:type="spellStart"/>
-      <w:r>
-        <w:t>artifactId</w:t>
-      </w:r>
-      <w:proofErr w:type="spellEnd"/>
-      <w:r>
-        <w:t>&gt;</w:t>
+        <w:t xml:space="preserve">    &lt;artifactId&gt;jakarta.servlet-api&lt;/artifactId&gt;</w:t>
       </w:r>
       <w:r>
         <w:br/>
@@ -1595,26 +1445,10 @@
         </w:tabs>
       </w:pPr>
       <w:r>
-        <w:t xml:space="preserve">Request Dispatcher is a class which has 2 function which can be </w:t>
-      </w:r>
-      <w:proofErr w:type="spellStart"/>
-      <w:r>
-        <w:t>use</w:t>
-      </w:r>
-      <w:proofErr w:type="spellEnd"/>
-      <w:r>
-        <w:t xml:space="preserve"> for redirection.</w:t>
-      </w:r>
-      <w:r>
-        <w:t xml:space="preserve"> (also known as </w:t>
-      </w:r>
-      <w:proofErr w:type="gramStart"/>
-      <w:r>
-        <w:t>server side</w:t>
-      </w:r>
-      <w:proofErr w:type="gramEnd"/>
-      <w:r>
-        <w:t xml:space="preserve"> redirection)</w:t>
+        <w:t>Request Dispatcher is a class which has 2 function which can be use for redirection.</w:t>
+      </w:r>
+      <w:r>
+        <w:t xml:space="preserve"> (also known as server side redirection)</w:t>
       </w:r>
     </w:p>
     <w:p>
@@ -1640,23 +1474,8 @@
         </w:tabs>
         <w:ind w:left="2160"/>
       </w:pPr>
-      <w:proofErr w:type="spellStart"/>
-      <w:r>
-        <w:t>RequestDispatcher</w:t>
-      </w:r>
-      <w:proofErr w:type="spellEnd"/>
-      <w:r>
-        <w:t xml:space="preserve"> dis = </w:t>
-      </w:r>
-      <w:proofErr w:type="spellStart"/>
-      <w:proofErr w:type="gramStart"/>
-      <w:r>
-        <w:t>req.getRequestDispatcher</w:t>
-      </w:r>
-      <w:proofErr w:type="spellEnd"/>
-      <w:proofErr w:type="gramEnd"/>
-      <w:r>
-        <w:t xml:space="preserve">(“URL”);  </w:t>
+      <w:r>
+        <w:t xml:space="preserve">RequestDispatcher dis = req.getRequestDispatcher(“URL”);  </w:t>
       </w:r>
     </w:p>
     <w:p>
@@ -1667,11 +1486,9 @@
         </w:tabs>
         <w:ind w:left="2160"/>
       </w:pPr>
-      <w:proofErr w:type="spellStart"/>
       <w:r>
         <w:t>dis.</w:t>
       </w:r>
-      <w:proofErr w:type="gramStart"/>
       <w:r>
         <w:rPr>
           <w:b/>
@@ -1679,13 +1496,8 @@
         </w:rPr>
         <w:t>forward</w:t>
       </w:r>
-      <w:proofErr w:type="spellEnd"/>
-      <w:r>
-        <w:t>(</w:t>
-      </w:r>
-      <w:proofErr w:type="gramEnd"/>
-      <w:r>
-        <w:t>req, resp);</w:t>
+      <w:r>
+        <w:t>(req, resp);</w:t>
       </w:r>
     </w:p>
     <w:p>
@@ -1696,8 +1508,6 @@
         </w:tabs>
         <w:ind w:left="2160"/>
       </w:pPr>
-      <w:proofErr w:type="spellStart"/>
-      <w:proofErr w:type="gramStart"/>
       <w:r>
         <w:t>dis.</w:t>
       </w:r>
@@ -1708,8 +1518,6 @@
         </w:rPr>
         <w:t>include</w:t>
       </w:r>
-      <w:proofErr w:type="spellEnd"/>
-      <w:proofErr w:type="gramEnd"/>
       <w:r>
         <w:t>(req, resp);</w:t>
       </w:r>
@@ -1741,15 +1549,7 @@
         </w:tabs>
       </w:pPr>
       <w:r>
-        <w:t xml:space="preserve">Include Function is use to include the content of next page </w:t>
-      </w:r>
-      <w:proofErr w:type="gramStart"/>
-      <w:r>
-        <w:t>into  existing</w:t>
-      </w:r>
-      <w:proofErr w:type="gramEnd"/>
-      <w:r>
-        <w:t xml:space="preserve"> page. </w:t>
+        <w:t xml:space="preserve">Include Function is use to include the content of next page into  existing page. </w:t>
       </w:r>
     </w:p>
     <w:p>
@@ -1861,15 +1661,7 @@
         </w:tabs>
       </w:pPr>
       <w:r>
-        <w:t xml:space="preserve">It can be use to redirect at client side (also known as </w:t>
-      </w:r>
-      <w:proofErr w:type="gramStart"/>
-      <w:r>
-        <w:t>client side</w:t>
-      </w:r>
-      <w:proofErr w:type="gramEnd"/>
-      <w:r>
-        <w:t xml:space="preserve"> redirection)</w:t>
+        <w:t>It can be use to redirect at client side (also known as client side redirection)</w:t>
       </w:r>
     </w:p>
     <w:p>
@@ -1920,8 +1712,6 @@
           <w:bCs/>
         </w:rPr>
       </w:pPr>
-      <w:proofErr w:type="spellStart"/>
-      <w:proofErr w:type="gramStart"/>
       <w:r>
         <w:rPr>
           <w:b/>
@@ -1941,16 +1731,7 @@
           <w:b/>
           <w:bCs/>
         </w:rPr>
-        <w:t>p.sendRedirect</w:t>
-      </w:r>
-      <w:proofErr w:type="spellEnd"/>
-      <w:proofErr w:type="gramEnd"/>
-      <w:r>
-        <w:rPr>
-          <w:b/>
-          <w:bCs/>
-        </w:rPr>
-        <w:t>(“URL”);</w:t>
+        <w:t>p.sendRedirect(“URL”);</w:t>
       </w:r>
     </w:p>
     <w:p>

--- a/notes/AdvanceJava.docx
+++ b/notes/AdvanceJava.docx
@@ -52,7 +52,15 @@
       </w:r>
       <w:r>
         <w:tab/>
-        <w:t>Tech stack: HTML, CSS, JS, Jquery (client side)</w:t>
+        <w:t xml:space="preserve">Tech stack: HTML, CSS, JS, </w:t>
+      </w:r>
+      <w:proofErr w:type="spellStart"/>
+      <w:r>
+        <w:t>Jquery</w:t>
+      </w:r>
+      <w:proofErr w:type="spellEnd"/>
+      <w:r>
+        <w:t xml:space="preserve"> (client side)</w:t>
       </w:r>
     </w:p>
     <w:p>
@@ -107,22 +115,38 @@
       </w:r>
       <w:r>
         <w:tab/>
-        <w:t>Tech Stack: HTML, CSS, JS, Jquery (client side)</w:t>
-      </w:r>
-    </w:p>
-    <w:p>
-      <w:pPr>
-        <w:pStyle w:val="NoSpacing"/>
-      </w:pPr>
-      <w:r>
-        <w:tab/>
-      </w:r>
-      <w:r>
-        <w:tab/>
-      </w:r>
-      <w:r>
-        <w:tab/>
-        <w:t xml:space="preserve">    Jsp and servlet (server side)</w:t>
+        <w:t xml:space="preserve">Tech Stack: HTML, CSS, JS, </w:t>
+      </w:r>
+      <w:proofErr w:type="spellStart"/>
+      <w:r>
+        <w:t>Jquery</w:t>
+      </w:r>
+      <w:proofErr w:type="spellEnd"/>
+      <w:r>
+        <w:t xml:space="preserve"> (client side)</w:t>
+      </w:r>
+    </w:p>
+    <w:p>
+      <w:pPr>
+        <w:pStyle w:val="NoSpacing"/>
+      </w:pPr>
+      <w:r>
+        <w:tab/>
+      </w:r>
+      <w:r>
+        <w:tab/>
+      </w:r>
+      <w:r>
+        <w:tab/>
+        <w:t xml:space="preserve">    </w:t>
+      </w:r>
+      <w:proofErr w:type="spellStart"/>
+      <w:r>
+        <w:t>Jsp</w:t>
+      </w:r>
+      <w:proofErr w:type="spellEnd"/>
+      <w:r>
+        <w:t xml:space="preserve"> and servlet (server side)</w:t>
       </w:r>
     </w:p>
     <w:p>
@@ -260,6 +284,7 @@
       <w:r>
         <w:t>Set the “</w:t>
       </w:r>
+      <w:proofErr w:type="spellStart"/>
       <w:r>
         <w:rPr>
           <w:b/>
@@ -268,6 +293,7 @@
         </w:rPr>
         <w:t>JavaEE</w:t>
       </w:r>
+      <w:proofErr w:type="spellEnd"/>
       <w:r>
         <w:rPr>
           <w:b/>
@@ -361,7 +387,15 @@
         </w:numPr>
       </w:pPr>
       <w:r>
-        <w:t>Path of the parent folder of bin,lib, config etc.</w:t>
+        <w:t xml:space="preserve">Path of the parent folder of </w:t>
+      </w:r>
+      <w:proofErr w:type="spellStart"/>
+      <w:r>
+        <w:t>bin,lib</w:t>
+      </w:r>
+      <w:proofErr w:type="spellEnd"/>
+      <w:r>
+        <w:t>, config etc.</w:t>
       </w:r>
     </w:p>
     <w:p>
@@ -755,7 +789,9 @@
           <w:u w:val="single"/>
         </w:rPr>
       </w:pPr>
-      <w:r>
+    </w:p>
+    <w:p>
+      <w:pPr>
         <w:rPr>
           <w:b/>
           <w:bCs/>
@@ -763,12 +799,8 @@
           <w:szCs w:val="32"/>
           <w:u w:val="single"/>
         </w:rPr>
-        <w:br w:type="page"/>
-      </w:r>
-    </w:p>
-    <w:p>
-      <w:pPr>
-        <w:pStyle w:val="NoSpacing"/>
+      </w:pPr>
+      <w:r>
         <w:rPr>
           <w:b/>
           <w:bCs/>
@@ -776,8 +808,12 @@
           <w:szCs w:val="32"/>
           <w:u w:val="single"/>
         </w:rPr>
-      </w:pPr>
-      <w:r>
+        <w:br w:type="page"/>
+      </w:r>
+    </w:p>
+    <w:p>
+      <w:pPr>
+        <w:pStyle w:val="NoSpacing"/>
         <w:rPr>
           <w:b/>
           <w:bCs/>
@@ -785,6 +821,15 @@
           <w:szCs w:val="32"/>
           <w:u w:val="single"/>
         </w:rPr>
+      </w:pPr>
+      <w:r>
+        <w:rPr>
+          <w:b/>
+          <w:bCs/>
+          <w:sz w:val="32"/>
+          <w:szCs w:val="32"/>
+          <w:u w:val="single"/>
+        </w:rPr>
         <w:lastRenderedPageBreak/>
         <w:t>Servlet</w:t>
       </w:r>
@@ -846,7 +891,15 @@
         </w:numPr>
       </w:pPr>
       <w:r>
-        <w:t>Servlet are use to create dynamic web pages.</w:t>
+        <w:t xml:space="preserve">Servlet are </w:t>
+      </w:r>
+      <w:proofErr w:type="spellStart"/>
+      <w:r>
+        <w:t>use</w:t>
+      </w:r>
+      <w:proofErr w:type="spellEnd"/>
+      <w:r>
+        <w:t xml:space="preserve"> to create dynamic web pages.</w:t>
       </w:r>
     </w:p>
     <w:p>
@@ -870,7 +923,15 @@
         </w:numPr>
       </w:pPr>
       <w:r>
-        <w:t>Servlet has to create inside src/main/java</w:t>
+        <w:t xml:space="preserve">Servlet has to create inside </w:t>
+      </w:r>
+      <w:proofErr w:type="spellStart"/>
+      <w:r>
+        <w:t>src</w:t>
+      </w:r>
+      <w:proofErr w:type="spellEnd"/>
+      <w:r>
+        <w:t>/main/java</w:t>
       </w:r>
     </w:p>
     <w:p>
@@ -882,7 +943,15 @@
         </w:numPr>
       </w:pPr>
       <w:r>
-        <w:t>Servlet are use to get request, process a request and generate the response</w:t>
+        <w:t xml:space="preserve">Servlet are </w:t>
+      </w:r>
+      <w:proofErr w:type="spellStart"/>
+      <w:r>
+        <w:t>use</w:t>
+      </w:r>
+      <w:proofErr w:type="spellEnd"/>
+      <w:r>
+        <w:t xml:space="preserve"> to get request, process a request and generate the response</w:t>
       </w:r>
     </w:p>
     <w:p>
@@ -971,7 +1040,23 @@
           <w:b/>
           <w:bCs/>
         </w:rPr>
-        <w:t xml:space="preserve"> GenericServlet abstract class</w:t>
+        <w:t xml:space="preserve"> </w:t>
+      </w:r>
+      <w:proofErr w:type="spellStart"/>
+      <w:r>
+        <w:rPr>
+          <w:b/>
+          <w:bCs/>
+        </w:rPr>
+        <w:t>GenericServlet</w:t>
+      </w:r>
+      <w:proofErr w:type="spellEnd"/>
+      <w:r>
+        <w:rPr>
+          <w:b/>
+          <w:bCs/>
+        </w:rPr>
+        <w:t xml:space="preserve"> abstract class</w:t>
       </w:r>
     </w:p>
     <w:p>
@@ -990,7 +1075,23 @@
           <w:b/>
           <w:bCs/>
         </w:rPr>
-        <w:t xml:space="preserve"> HttpServlet abstract class</w:t>
+        <w:t xml:space="preserve"> </w:t>
+      </w:r>
+      <w:proofErr w:type="spellStart"/>
+      <w:r>
+        <w:rPr>
+          <w:b/>
+          <w:bCs/>
+        </w:rPr>
+        <w:t>HttpServlet</w:t>
+      </w:r>
+      <w:proofErr w:type="spellEnd"/>
+      <w:r>
+        <w:rPr>
+          <w:b/>
+          <w:bCs/>
+        </w:rPr>
+        <w:t xml:space="preserve"> abstract class</w:t>
       </w:r>
     </w:p>
     <w:p>
@@ -1079,7 +1180,22 @@
       </w:pPr>
       <w:r>
         <w:tab/>
-        <w:t>init(ServletConfig)</w:t>
+      </w:r>
+      <w:proofErr w:type="spellStart"/>
+      <w:r>
+        <w:t>init</w:t>
+      </w:r>
+      <w:proofErr w:type="spellEnd"/>
+      <w:r>
+        <w:t>(</w:t>
+      </w:r>
+      <w:proofErr w:type="spellStart"/>
+      <w:r>
+        <w:t>ServletConfig</w:t>
+      </w:r>
+      <w:proofErr w:type="spellEnd"/>
+      <w:r>
+        <w:t>)</w:t>
       </w:r>
     </w:p>
     <w:p>
@@ -1092,7 +1208,23 @@
       </w:pPr>
       <w:r>
         <w:tab/>
-        <w:t>service(HttpServletRequest, HttpServletResponse)</w:t>
+        <w:t>service(</w:t>
+      </w:r>
+      <w:proofErr w:type="spellStart"/>
+      <w:r>
+        <w:t>HttpServletRequest</w:t>
+      </w:r>
+      <w:proofErr w:type="spellEnd"/>
+      <w:r>
+        <w:t xml:space="preserve">, </w:t>
+      </w:r>
+      <w:proofErr w:type="spellStart"/>
+      <w:r>
+        <w:t>HttpServletResponse</w:t>
+      </w:r>
+      <w:proofErr w:type="spellEnd"/>
+      <w:r>
+        <w:t>)</w:t>
       </w:r>
     </w:p>
     <w:p>
@@ -1142,11 +1274,59 @@
       </w:r>
       <w:r>
         <w:br/>
-        <w:t xml:space="preserve">    &lt;groupId&gt;jakarta.servlet&lt;/groupId&gt;</w:t>
+        <w:t xml:space="preserve">    &lt;</w:t>
+      </w:r>
+      <w:proofErr w:type="spellStart"/>
+      <w:r>
+        <w:t>groupId</w:t>
+      </w:r>
+      <w:proofErr w:type="spellEnd"/>
+      <w:r>
+        <w:t>&gt;</w:t>
+      </w:r>
+      <w:proofErr w:type="spellStart"/>
+      <w:r>
+        <w:t>jakarta.servlet</w:t>
+      </w:r>
+      <w:proofErr w:type="spellEnd"/>
+      <w:r>
+        <w:t>&lt;/</w:t>
+      </w:r>
+      <w:proofErr w:type="spellStart"/>
+      <w:r>
+        <w:t>groupId</w:t>
+      </w:r>
+      <w:proofErr w:type="spellEnd"/>
+      <w:r>
+        <w:t>&gt;</w:t>
       </w:r>
       <w:r>
         <w:br/>
-        <w:t xml:space="preserve">    &lt;artifactId&gt;jakarta.servlet-api&lt;/artifactId&gt;</w:t>
+        <w:t xml:space="preserve">    &lt;</w:t>
+      </w:r>
+      <w:proofErr w:type="spellStart"/>
+      <w:r>
+        <w:t>artifactId</w:t>
+      </w:r>
+      <w:proofErr w:type="spellEnd"/>
+      <w:r>
+        <w:t>&gt;</w:t>
+      </w:r>
+      <w:proofErr w:type="spellStart"/>
+      <w:r>
+        <w:t>jakarta.servlet-api</w:t>
+      </w:r>
+      <w:proofErr w:type="spellEnd"/>
+      <w:r>
+        <w:t>&lt;/</w:t>
+      </w:r>
+      <w:proofErr w:type="spellStart"/>
+      <w:r>
+        <w:t>artifactId</w:t>
+      </w:r>
+      <w:proofErr w:type="spellEnd"/>
+      <w:r>
+        <w:t>&gt;</w:t>
       </w:r>
       <w:r>
         <w:br/>
@@ -1445,7 +1625,15 @@
         </w:tabs>
       </w:pPr>
       <w:r>
-        <w:t>Request Dispatcher is a class which has 2 function which can be use for redirection.</w:t>
+        <w:t xml:space="preserve">Request Dispatcher is a class which has 2 function which can be </w:t>
+      </w:r>
+      <w:proofErr w:type="spellStart"/>
+      <w:r>
+        <w:t>use</w:t>
+      </w:r>
+      <w:proofErr w:type="spellEnd"/>
+      <w:r>
+        <w:t xml:space="preserve"> for redirection.</w:t>
       </w:r>
       <w:r>
         <w:t xml:space="preserve"> (also known as server side redirection)</w:t>
@@ -1474,8 +1662,21 @@
         </w:tabs>
         <w:ind w:left="2160"/>
       </w:pPr>
-      <w:r>
-        <w:t xml:space="preserve">RequestDispatcher dis = req.getRequestDispatcher(“URL”);  </w:t>
+      <w:proofErr w:type="spellStart"/>
+      <w:r>
+        <w:t>RequestDispatcher</w:t>
+      </w:r>
+      <w:proofErr w:type="spellEnd"/>
+      <w:r>
+        <w:t xml:space="preserve"> dis = </w:t>
+      </w:r>
+      <w:proofErr w:type="spellStart"/>
+      <w:r>
+        <w:t>req.getRequestDispatcher</w:t>
+      </w:r>
+      <w:proofErr w:type="spellEnd"/>
+      <w:r>
+        <w:t xml:space="preserve">(“URL”);  </w:t>
       </w:r>
     </w:p>
     <w:p>
@@ -1486,6 +1687,7 @@
         </w:tabs>
         <w:ind w:left="2160"/>
       </w:pPr>
+      <w:proofErr w:type="spellStart"/>
       <w:r>
         <w:t>dis.</w:t>
       </w:r>
@@ -1496,6 +1698,7 @@
         </w:rPr>
         <w:t>forward</w:t>
       </w:r>
+      <w:proofErr w:type="spellEnd"/>
       <w:r>
         <w:t>(req, resp);</w:t>
       </w:r>
@@ -1508,6 +1711,7 @@
         </w:tabs>
         <w:ind w:left="2160"/>
       </w:pPr>
+      <w:proofErr w:type="spellStart"/>
       <w:r>
         <w:t>dis.</w:t>
       </w:r>
@@ -1518,6 +1722,7 @@
         </w:rPr>
         <w:t>include</w:t>
       </w:r>
+      <w:proofErr w:type="spellEnd"/>
       <w:r>
         <w:t>(req, resp);</w:t>
       </w:r>
@@ -1712,6 +1917,7 @@
           <w:bCs/>
         </w:rPr>
       </w:pPr>
+      <w:proofErr w:type="spellStart"/>
       <w:r>
         <w:rPr>
           <w:b/>
@@ -1731,16 +1937,576 @@
           <w:b/>
           <w:bCs/>
         </w:rPr>
-        <w:t>p.sendRedirect(“URL”);</w:t>
-      </w:r>
-    </w:p>
-    <w:p>
-      <w:pPr>
-        <w:pStyle w:val="NoSpacing"/>
-        <w:tabs>
-          <w:tab w:val="left" w:pos="1754"/>
-        </w:tabs>
-      </w:pPr>
+        <w:t>p.sendRedirect</w:t>
+      </w:r>
+      <w:proofErr w:type="spellEnd"/>
+      <w:r>
+        <w:rPr>
+          <w:b/>
+          <w:bCs/>
+        </w:rPr>
+        <w:t>(“URL”);</w:t>
+      </w:r>
+    </w:p>
+    <w:p>
+      <w:pPr>
+        <w:pStyle w:val="NoSpacing"/>
+        <w:tabs>
+          <w:tab w:val="left" w:pos="1754"/>
+        </w:tabs>
+      </w:pPr>
+    </w:p>
+    <w:p>
+      <w:pPr>
+        <w:pStyle w:val="NoSpacing"/>
+        <w:tabs>
+          <w:tab w:val="left" w:pos="1754"/>
+        </w:tabs>
+      </w:pPr>
+    </w:p>
+    <w:p>
+      <w:pPr>
+        <w:pStyle w:val="NoSpacing"/>
+        <w:tabs>
+          <w:tab w:val="left" w:pos="1754"/>
+        </w:tabs>
+      </w:pPr>
+      <w:r>
+        <w:t>JSP Tags</w:t>
+      </w:r>
+    </w:p>
+    <w:p>
+      <w:pPr>
+        <w:pStyle w:val="NoSpacing"/>
+        <w:tabs>
+          <w:tab w:val="left" w:pos="1754"/>
+        </w:tabs>
+      </w:pPr>
+      <w:r>
+        <w:tab/>
+        <w:t>to write a java code on JSP</w:t>
+      </w:r>
+    </w:p>
+    <w:p>
+      <w:pPr>
+        <w:pStyle w:val="NoSpacing"/>
+        <w:tabs>
+          <w:tab w:val="left" w:pos="1754"/>
+        </w:tabs>
+      </w:pPr>
+      <w:r>
+        <w:tab/>
+      </w:r>
+    </w:p>
+    <w:p>
+      <w:pPr>
+        <w:pStyle w:val="NoSpacing"/>
+        <w:tabs>
+          <w:tab w:val="left" w:pos="1754"/>
+        </w:tabs>
+      </w:pPr>
+      <w:r>
+        <w:tab/>
+        <w:t xml:space="preserve">1. </w:t>
+      </w:r>
+      <w:proofErr w:type="spellStart"/>
+      <w:r>
+        <w:t>Scriplet</w:t>
+      </w:r>
+      <w:proofErr w:type="spellEnd"/>
+      <w:r>
+        <w:t xml:space="preserve"> Tag</w:t>
+      </w:r>
+    </w:p>
+    <w:p>
+      <w:pPr>
+        <w:pStyle w:val="NoSpacing"/>
+        <w:tabs>
+          <w:tab w:val="left" w:pos="1754"/>
+        </w:tabs>
+      </w:pPr>
+      <w:r>
+        <w:tab/>
+      </w:r>
+      <w:r>
+        <w:tab/>
+        <w:t>This tag is use to write a java code on JSP page.</w:t>
+      </w:r>
+    </w:p>
+    <w:p>
+      <w:pPr>
+        <w:pStyle w:val="NoSpacing"/>
+        <w:tabs>
+          <w:tab w:val="left" w:pos="1754"/>
+        </w:tabs>
+      </w:pPr>
+      <w:r>
+        <w:tab/>
+      </w:r>
+      <w:r>
+        <w:tab/>
+        <w:t>The java code written inside this tag will become a local code.</w:t>
+      </w:r>
+    </w:p>
+    <w:p>
+      <w:pPr>
+        <w:pStyle w:val="NoSpacing"/>
+        <w:tabs>
+          <w:tab w:val="left" w:pos="1754"/>
+        </w:tabs>
+      </w:pPr>
+      <w:r>
+        <w:tab/>
+      </w:r>
+      <w:r>
+        <w:tab/>
+        <w:t>This java code will become a part of _</w:t>
+      </w:r>
+      <w:proofErr w:type="spellStart"/>
+      <w:r>
+        <w:t>jspService</w:t>
+      </w:r>
+      <w:proofErr w:type="spellEnd"/>
+      <w:r>
+        <w:t xml:space="preserve"> method</w:t>
+      </w:r>
+    </w:p>
+    <w:p>
+      <w:pPr>
+        <w:pStyle w:val="NoSpacing"/>
+        <w:tabs>
+          <w:tab w:val="left" w:pos="1754"/>
+        </w:tabs>
+      </w:pPr>
+      <w:r>
+        <w:tab/>
+      </w:r>
+      <w:r>
+        <w:tab/>
+        <w:t xml:space="preserve">Using this tag can create only local variable, and instance/static </w:t>
+      </w:r>
+      <w:r>
+        <w:tab/>
+      </w:r>
+      <w:r>
+        <w:tab/>
+        <w:t xml:space="preserve">variable cannot be created using </w:t>
+      </w:r>
+      <w:proofErr w:type="spellStart"/>
+      <w:r>
+        <w:t>scriptlet</w:t>
+      </w:r>
+      <w:proofErr w:type="spellEnd"/>
+      <w:r>
+        <w:t xml:space="preserve"> tag.</w:t>
+      </w:r>
+    </w:p>
+    <w:p>
+      <w:pPr>
+        <w:pStyle w:val="NoSpacing"/>
+        <w:tabs>
+          <w:tab w:val="left" w:pos="1754"/>
+        </w:tabs>
+      </w:pPr>
+      <w:r>
+        <w:tab/>
+      </w:r>
+      <w:r>
+        <w:tab/>
+        <w:t>Syntax:</w:t>
+      </w:r>
+    </w:p>
+    <w:p>
+      <w:pPr>
+        <w:pStyle w:val="NoSpacing"/>
+        <w:tabs>
+          <w:tab w:val="left" w:pos="1754"/>
+        </w:tabs>
+      </w:pPr>
+      <w:r>
+        <w:tab/>
+      </w:r>
+      <w:r>
+        <w:tab/>
+      </w:r>
+      <w:r>
+        <w:tab/>
+        <w:t xml:space="preserve">&lt;%  </w:t>
+      </w:r>
+    </w:p>
+    <w:p>
+      <w:pPr>
+        <w:pStyle w:val="NoSpacing"/>
+        <w:tabs>
+          <w:tab w:val="left" w:pos="1754"/>
+        </w:tabs>
+      </w:pPr>
+      <w:r>
+        <w:lastRenderedPageBreak/>
+        <w:tab/>
+      </w:r>
+      <w:r>
+        <w:tab/>
+      </w:r>
+      <w:r>
+        <w:tab/>
+      </w:r>
+      <w:r>
+        <w:tab/>
+        <w:t>Local Java Code</w:t>
+      </w:r>
+    </w:p>
+    <w:p>
+      <w:pPr>
+        <w:pStyle w:val="NoSpacing"/>
+        <w:tabs>
+          <w:tab w:val="left" w:pos="1754"/>
+        </w:tabs>
+      </w:pPr>
+      <w:r>
+        <w:tab/>
+      </w:r>
+      <w:r>
+        <w:tab/>
+      </w:r>
+      <w:r>
+        <w:tab/>
+        <w:t>%&gt;</w:t>
+      </w:r>
+      <w:r>
+        <w:tab/>
+      </w:r>
+    </w:p>
+    <w:p>
+      <w:pPr>
+        <w:pStyle w:val="NoSpacing"/>
+        <w:tabs>
+          <w:tab w:val="left" w:pos="1754"/>
+        </w:tabs>
+      </w:pPr>
+      <w:r>
+        <w:tab/>
+      </w:r>
+      <w:r>
+        <w:tab/>
+      </w:r>
+    </w:p>
+    <w:p>
+      <w:pPr>
+        <w:pStyle w:val="NoSpacing"/>
+        <w:tabs>
+          <w:tab w:val="left" w:pos="1754"/>
+        </w:tabs>
+      </w:pPr>
+      <w:r>
+        <w:tab/>
+        <w:t>2. Expression Tag</w:t>
+      </w:r>
+    </w:p>
+    <w:p>
+      <w:pPr>
+        <w:pStyle w:val="NoSpacing"/>
+        <w:tabs>
+          <w:tab w:val="left" w:pos="1754"/>
+        </w:tabs>
+      </w:pPr>
+      <w:r>
+        <w:tab/>
+      </w:r>
+      <w:r>
+        <w:tab/>
+        <w:t>This tag is use to display java values on UI.</w:t>
+      </w:r>
+    </w:p>
+    <w:p>
+      <w:pPr>
+        <w:pStyle w:val="NoSpacing"/>
+        <w:tabs>
+          <w:tab w:val="left" w:pos="1754"/>
+        </w:tabs>
+      </w:pPr>
+      <w:r>
+        <w:tab/>
+      </w:r>
+      <w:r>
+        <w:tab/>
+        <w:t xml:space="preserve">The Code written inside this tag will be added inside service method </w:t>
+      </w:r>
+      <w:r>
+        <w:tab/>
+      </w:r>
+      <w:r>
+        <w:tab/>
+        <w:t xml:space="preserve">and inside </w:t>
+      </w:r>
+      <w:proofErr w:type="spellStart"/>
+      <w:r>
+        <w:t>out.print</w:t>
+      </w:r>
+      <w:proofErr w:type="spellEnd"/>
+      <w:r>
+        <w:t>(____)</w:t>
+      </w:r>
+      <w:r>
+        <w:tab/>
+      </w:r>
+      <w:r>
+        <w:tab/>
+      </w:r>
+    </w:p>
+    <w:p>
+      <w:pPr>
+        <w:pStyle w:val="NoSpacing"/>
+        <w:tabs>
+          <w:tab w:val="left" w:pos="1754"/>
+        </w:tabs>
+      </w:pPr>
+      <w:r>
+        <w:tab/>
+      </w:r>
+      <w:r>
+        <w:tab/>
+        <w:t>This is also a local code.</w:t>
+      </w:r>
+    </w:p>
+    <w:p>
+      <w:pPr>
+        <w:pStyle w:val="NoSpacing"/>
+        <w:tabs>
+          <w:tab w:val="left" w:pos="1754"/>
+        </w:tabs>
+      </w:pPr>
+      <w:r>
+        <w:tab/>
+      </w:r>
+      <w:r>
+        <w:tab/>
+        <w:t>Syntax:</w:t>
+      </w:r>
+    </w:p>
+    <w:p>
+      <w:pPr>
+        <w:pStyle w:val="NoSpacing"/>
+        <w:tabs>
+          <w:tab w:val="left" w:pos="1754"/>
+        </w:tabs>
+      </w:pPr>
+      <w:r>
+        <w:tab/>
+      </w:r>
+      <w:r>
+        <w:tab/>
+      </w:r>
+      <w:r>
+        <w:tab/>
+        <w:t>&lt;%=</w:t>
+      </w:r>
+    </w:p>
+    <w:p>
+      <w:pPr>
+        <w:pStyle w:val="NoSpacing"/>
+        <w:tabs>
+          <w:tab w:val="left" w:pos="1754"/>
+        </w:tabs>
+      </w:pPr>
+      <w:r>
+        <w:tab/>
+      </w:r>
+      <w:r>
+        <w:tab/>
+      </w:r>
+      <w:r>
+        <w:tab/>
+      </w:r>
+      <w:r>
+        <w:tab/>
+        <w:t>Java Expression</w:t>
+      </w:r>
+    </w:p>
+    <w:p>
+      <w:pPr>
+        <w:pStyle w:val="NoSpacing"/>
+        <w:tabs>
+          <w:tab w:val="left" w:pos="1754"/>
+        </w:tabs>
+      </w:pPr>
+      <w:r>
+        <w:tab/>
+      </w:r>
+      <w:r>
+        <w:tab/>
+      </w:r>
+      <w:r>
+        <w:tab/>
+        <w:t>%&gt;</w:t>
+      </w:r>
+    </w:p>
+    <w:p>
+      <w:pPr>
+        <w:pStyle w:val="NoSpacing"/>
+        <w:tabs>
+          <w:tab w:val="left" w:pos="1754"/>
+        </w:tabs>
+      </w:pPr>
+    </w:p>
+    <w:p>
+      <w:pPr>
+        <w:pStyle w:val="NoSpacing"/>
+        <w:tabs>
+          <w:tab w:val="left" w:pos="1754"/>
+        </w:tabs>
+      </w:pPr>
+    </w:p>
+    <w:p>
+      <w:pPr>
+        <w:pStyle w:val="NoSpacing"/>
+        <w:tabs>
+          <w:tab w:val="left" w:pos="1754"/>
+        </w:tabs>
+      </w:pPr>
+    </w:p>
+    <w:p>
+      <w:pPr>
+        <w:pStyle w:val="NoSpacing"/>
+        <w:tabs>
+          <w:tab w:val="left" w:pos="1754"/>
+        </w:tabs>
+      </w:pPr>
+      <w:r>
+        <w:tab/>
+        <w:t>3. Declaration Tag</w:t>
+      </w:r>
+    </w:p>
+    <w:p>
+      <w:pPr>
+        <w:pStyle w:val="NoSpacing"/>
+        <w:tabs>
+          <w:tab w:val="left" w:pos="1754"/>
+        </w:tabs>
+      </w:pPr>
+      <w:r>
+        <w:tab/>
+      </w:r>
+      <w:r>
+        <w:tab/>
+        <w:t xml:space="preserve">This tag is use to write a java code which becomes an Class Level </w:t>
+      </w:r>
+      <w:r>
+        <w:tab/>
+      </w:r>
+      <w:r>
+        <w:tab/>
+        <w:t>code</w:t>
+      </w:r>
+    </w:p>
+    <w:p>
+      <w:pPr>
+        <w:pStyle w:val="NoSpacing"/>
+        <w:tabs>
+          <w:tab w:val="left" w:pos="1754"/>
+        </w:tabs>
+      </w:pPr>
+      <w:r>
+        <w:tab/>
+      </w:r>
+      <w:r>
+        <w:tab/>
+        <w:t xml:space="preserve">The java code written inside this tag will be a part of java class </w:t>
+      </w:r>
+      <w:r>
+        <w:tab/>
+      </w:r>
+      <w:r>
+        <w:tab/>
+        <w:t>and will be added outside service method.</w:t>
+      </w:r>
+    </w:p>
+    <w:p>
+      <w:pPr>
+        <w:pStyle w:val="NoSpacing"/>
+        <w:tabs>
+          <w:tab w:val="left" w:pos="1754"/>
+        </w:tabs>
+      </w:pPr>
+      <w:r>
+        <w:tab/>
+      </w:r>
+      <w:r>
+        <w:tab/>
+        <w:t>Using this can create static/instance variables</w:t>
+      </w:r>
+    </w:p>
+    <w:p>
+      <w:pPr>
+        <w:pStyle w:val="NoSpacing"/>
+        <w:tabs>
+          <w:tab w:val="left" w:pos="1754"/>
+        </w:tabs>
+      </w:pPr>
+      <w:r>
+        <w:tab/>
+      </w:r>
+      <w:r>
+        <w:tab/>
+        <w:t>Syntax:</w:t>
+      </w:r>
+    </w:p>
+    <w:p>
+      <w:pPr>
+        <w:pStyle w:val="NoSpacing"/>
+        <w:tabs>
+          <w:tab w:val="left" w:pos="1754"/>
+        </w:tabs>
+      </w:pPr>
+      <w:r>
+        <w:tab/>
+      </w:r>
+      <w:r>
+        <w:tab/>
+      </w:r>
+      <w:r>
+        <w:tab/>
+        <w:t>&lt;%!</w:t>
+      </w:r>
+    </w:p>
+    <w:p>
+      <w:pPr>
+        <w:pStyle w:val="NoSpacing"/>
+        <w:tabs>
+          <w:tab w:val="left" w:pos="1754"/>
+        </w:tabs>
+      </w:pPr>
+      <w:r>
+        <w:tab/>
+      </w:r>
+      <w:r>
+        <w:tab/>
+      </w:r>
+      <w:r>
+        <w:tab/>
+      </w:r>
+      <w:r>
+        <w:tab/>
+        <w:t>Java Code</w:t>
+      </w:r>
+    </w:p>
+    <w:p>
+      <w:pPr>
+        <w:pStyle w:val="NoSpacing"/>
+        <w:tabs>
+          <w:tab w:val="left" w:pos="1754"/>
+        </w:tabs>
+      </w:pPr>
+      <w:r>
+        <w:tab/>
+      </w:r>
+      <w:r>
+        <w:tab/>
+      </w:r>
+      <w:r>
+        <w:tab/>
+        <w:t>%&gt;</w:t>
+      </w:r>
     </w:p>
     <w:sectPr>
       <w:pgSz w:w="12240" w:h="15840"/>

--- a/notes/AdvanceJava.docx
+++ b/notes/AdvanceJava.docx
@@ -91,7 +91,15 @@
       </w:r>
       <w:r>
         <w:tab/>
-        <w:t>Content of the page is differ for every user</w:t>
+        <w:t xml:space="preserve">Content of the page is </w:t>
+      </w:r>
+      <w:proofErr w:type="gramStart"/>
+      <w:r>
+        <w:t>differ</w:t>
+      </w:r>
+      <w:proofErr w:type="gramEnd"/>
+      <w:r>
+        <w:t xml:space="preserve"> for every user</w:t>
       </w:r>
     </w:p>
     <w:p>
@@ -390,10 +398,12 @@
         <w:t xml:space="preserve">Path of the parent folder of </w:t>
       </w:r>
       <w:proofErr w:type="spellStart"/>
+      <w:proofErr w:type="gramStart"/>
       <w:r>
         <w:t>bin,lib</w:t>
       </w:r>
       <w:proofErr w:type="spellEnd"/>
+      <w:proofErr w:type="gramEnd"/>
       <w:r>
         <w:t>, config etc.</w:t>
       </w:r>
@@ -565,7 +575,15 @@
         </w:numPr>
       </w:pPr>
       <w:r>
-        <w:t>Click on “Next” -&gt; click On “Next”</w:t>
+        <w:t xml:space="preserve">Click on “Next” -&gt; click </w:t>
+      </w:r>
+      <w:proofErr w:type="gramStart"/>
+      <w:r>
+        <w:t>On</w:t>
+      </w:r>
+      <w:proofErr w:type="gramEnd"/>
+      <w:r>
+        <w:t xml:space="preserve"> “Next”</w:t>
       </w:r>
     </w:p>
     <w:p>
@@ -631,7 +649,7 @@
           <w:szCs w:val="32"/>
         </w:rPr>
         <w:drawing>
-          <wp:inline distT="0" distB="0" distL="0" distR="0" wp14:anchorId="28E90684" wp14:editId="748726F3">
+          <wp:inline distT="0" distB="0" distL="0" distR="0" wp14:anchorId="28E90684" wp14:editId="239F3F02">
             <wp:extent cx="5934710" cy="661035"/>
             <wp:effectExtent l="0" t="0" r="8890" b="5715"/>
             <wp:docPr id="238411225" name="Picture 2"/>
@@ -726,6 +744,7 @@
         <w:rPr>
           <w:b/>
           <w:bCs/>
+          <w:noProof/>
           <w:sz w:val="32"/>
           <w:szCs w:val="32"/>
           <w:u w:val="single"/>
@@ -867,7 +886,15 @@
         </w:numPr>
       </w:pPr>
       <w:r>
-        <w:t xml:space="preserve">Servlet will be execute by the server (Servlet Container). </w:t>
+        <w:t xml:space="preserve">Servlet will be </w:t>
+      </w:r>
+      <w:proofErr w:type="gramStart"/>
+      <w:r>
+        <w:t>execute</w:t>
+      </w:r>
+      <w:proofErr w:type="gramEnd"/>
+      <w:r>
+        <w:t xml:space="preserve"> by the server (Servlet Container). </w:t>
       </w:r>
     </w:p>
     <w:p>
@@ -879,7 +906,15 @@
         </w:numPr>
       </w:pPr>
       <w:r>
-        <w:t>Servlet are execute and can be access by using URL.</w:t>
+        <w:t xml:space="preserve">Servlet are </w:t>
+      </w:r>
+      <w:proofErr w:type="gramStart"/>
+      <w:r>
+        <w:t>execute</w:t>
+      </w:r>
+      <w:proofErr w:type="gramEnd"/>
+      <w:r>
+        <w:t xml:space="preserve"> and can be access by using URL.</w:t>
       </w:r>
     </w:p>
     <w:p>
@@ -1182,6 +1217,7 @@
         <w:tab/>
       </w:r>
       <w:proofErr w:type="spellStart"/>
+      <w:proofErr w:type="gramStart"/>
       <w:r>
         <w:t>init</w:t>
       </w:r>
@@ -1190,6 +1226,7 @@
         <w:t>(</w:t>
       </w:r>
       <w:proofErr w:type="spellStart"/>
+      <w:proofErr w:type="gramEnd"/>
       <w:r>
         <w:t>ServletConfig</w:t>
       </w:r>
@@ -1208,9 +1245,13 @@
       </w:pPr>
       <w:r>
         <w:tab/>
+      </w:r>
+      <w:proofErr w:type="gramStart"/>
+      <w:r>
         <w:t>service(</w:t>
       </w:r>
       <w:proofErr w:type="spellStart"/>
+      <w:proofErr w:type="gramEnd"/>
       <w:r>
         <w:t>HttpServletRequest</w:t>
       </w:r>
@@ -1237,7 +1278,14 @@
       </w:pPr>
       <w:r>
         <w:tab/>
-        <w:t>destroy()</w:t>
+      </w:r>
+      <w:proofErr w:type="gramStart"/>
+      <w:r>
+        <w:t>destroy(</w:t>
+      </w:r>
+      <w:proofErr w:type="gramEnd"/>
+      <w:r>
+        <w:t>)</w:t>
       </w:r>
     </w:p>
     <w:p>
@@ -1636,7 +1684,15 @@
         <w:t xml:space="preserve"> for redirection.</w:t>
       </w:r>
       <w:r>
-        <w:t xml:space="preserve"> (also known as server side redirection)</w:t>
+        <w:t xml:space="preserve"> (also known as </w:t>
+      </w:r>
+      <w:proofErr w:type="gramStart"/>
+      <w:r>
+        <w:t>server side</w:t>
+      </w:r>
+      <w:proofErr w:type="gramEnd"/>
+      <w:r>
+        <w:t xml:space="preserve"> redirection)</w:t>
       </w:r>
     </w:p>
     <w:p>
@@ -1671,10 +1727,12 @@
         <w:t xml:space="preserve"> dis = </w:t>
       </w:r>
       <w:proofErr w:type="spellStart"/>
+      <w:proofErr w:type="gramStart"/>
       <w:r>
         <w:t>req.getRequestDispatcher</w:t>
       </w:r>
       <w:proofErr w:type="spellEnd"/>
+      <w:proofErr w:type="gramEnd"/>
       <w:r>
         <w:t xml:space="preserve">(“URL”);  </w:t>
       </w:r>
@@ -1691,6 +1749,7 @@
       <w:r>
         <w:t>dis.</w:t>
       </w:r>
+      <w:proofErr w:type="gramStart"/>
       <w:r>
         <w:rPr>
           <w:b/>
@@ -1700,7 +1759,11 @@
       </w:r>
       <w:proofErr w:type="spellEnd"/>
       <w:r>
-        <w:t>(req, resp);</w:t>
+        <w:t>(</w:t>
+      </w:r>
+      <w:proofErr w:type="gramEnd"/>
+      <w:r>
+        <w:t>req, resp);</w:t>
       </w:r>
     </w:p>
     <w:p>
@@ -1712,6 +1775,7 @@
         <w:ind w:left="2160"/>
       </w:pPr>
       <w:proofErr w:type="spellStart"/>
+      <w:proofErr w:type="gramStart"/>
       <w:r>
         <w:t>dis.</w:t>
       </w:r>
@@ -1723,6 +1787,7 @@
         <w:t>include</w:t>
       </w:r>
       <w:proofErr w:type="spellEnd"/>
+      <w:proofErr w:type="gramEnd"/>
       <w:r>
         <w:t>(req, resp);</w:t>
       </w:r>
@@ -1754,7 +1819,15 @@
         </w:tabs>
       </w:pPr>
       <w:r>
-        <w:t xml:space="preserve">Include Function is use to include the content of next page into  existing page. </w:t>
+        <w:t xml:space="preserve">Include Function is use to include the content of next page </w:t>
+      </w:r>
+      <w:proofErr w:type="gramStart"/>
+      <w:r>
+        <w:t>into  existing</w:t>
+      </w:r>
+      <w:proofErr w:type="gramEnd"/>
+      <w:r>
+        <w:t xml:space="preserve"> page. </w:t>
       </w:r>
     </w:p>
     <w:p>
@@ -1866,7 +1939,15 @@
         </w:tabs>
       </w:pPr>
       <w:r>
-        <w:t>It can be use to redirect at client side (also known as client side redirection)</w:t>
+        <w:t xml:space="preserve">It can be use to redirect at client side (also known as </w:t>
+      </w:r>
+      <w:proofErr w:type="gramStart"/>
+      <w:r>
+        <w:t>client side</w:t>
+      </w:r>
+      <w:proofErr w:type="gramEnd"/>
+      <w:r>
+        <w:t xml:space="preserve"> redirection)</w:t>
       </w:r>
     </w:p>
     <w:p>
@@ -1918,6 +1999,7 @@
         </w:rPr>
       </w:pPr>
       <w:proofErr w:type="spellStart"/>
+      <w:proofErr w:type="gramStart"/>
       <w:r>
         <w:rPr>
           <w:b/>
@@ -1940,6 +2022,7 @@
         <w:t>p.sendRedirect</w:t>
       </w:r>
       <w:proofErr w:type="spellEnd"/>
+      <w:proofErr w:type="gramEnd"/>
       <w:r>
         <w:rPr>
           <w:b/>
@@ -1966,12 +2049,27 @@
     </w:p>
     <w:p>
       <w:pPr>
-        <w:pStyle w:val="NoSpacing"/>
-        <w:tabs>
-          <w:tab w:val="left" w:pos="1754"/>
-        </w:tabs>
-      </w:pPr>
-      <w:r>
+        <w:spacing w:line="278" w:lineRule="auto"/>
+        <w:rPr>
+          <w:kern w:val="2"/>
+          <w:sz w:val="24"/>
+          <w:szCs w:val="24"/>
+          <w14:ligatures w14:val="standardContextual"/>
+        </w:rPr>
+      </w:pPr>
+      <w:r>
+        <w:br w:type="page"/>
+      </w:r>
+    </w:p>
+    <w:p>
+      <w:pPr>
+        <w:pStyle w:val="NoSpacing"/>
+        <w:tabs>
+          <w:tab w:val="left" w:pos="1754"/>
+        </w:tabs>
+      </w:pPr>
+      <w:r>
+        <w:lastRenderedPageBreak/>
         <w:t>JSP Tags</w:t>
       </w:r>
     </w:p>
@@ -2142,370 +2240,1009 @@
         </w:tabs>
       </w:pPr>
       <w:r>
+        <w:tab/>
+      </w:r>
+      <w:r>
+        <w:tab/>
+      </w:r>
+      <w:r>
+        <w:tab/>
+      </w:r>
+      <w:r>
+        <w:tab/>
+        <w:t>Local Java Code</w:t>
+      </w:r>
+    </w:p>
+    <w:p>
+      <w:pPr>
+        <w:pStyle w:val="NoSpacing"/>
+        <w:tabs>
+          <w:tab w:val="left" w:pos="1754"/>
+        </w:tabs>
+      </w:pPr>
+      <w:r>
+        <w:tab/>
+      </w:r>
+      <w:r>
+        <w:tab/>
+      </w:r>
+      <w:r>
+        <w:tab/>
+        <w:t>%&gt;</w:t>
+      </w:r>
+      <w:r>
+        <w:tab/>
+      </w:r>
+    </w:p>
+    <w:p>
+      <w:pPr>
+        <w:pStyle w:val="NoSpacing"/>
+        <w:tabs>
+          <w:tab w:val="left" w:pos="1754"/>
+        </w:tabs>
+      </w:pPr>
+      <w:r>
+        <w:tab/>
+      </w:r>
+      <w:r>
+        <w:tab/>
+      </w:r>
+    </w:p>
+    <w:p>
+      <w:pPr>
+        <w:pStyle w:val="NoSpacing"/>
+        <w:tabs>
+          <w:tab w:val="left" w:pos="1754"/>
+        </w:tabs>
+      </w:pPr>
+      <w:r>
+        <w:tab/>
+        <w:t>2. Expression Tag</w:t>
+      </w:r>
+    </w:p>
+    <w:p>
+      <w:pPr>
+        <w:pStyle w:val="NoSpacing"/>
+        <w:tabs>
+          <w:tab w:val="left" w:pos="1754"/>
+        </w:tabs>
+      </w:pPr>
+      <w:r>
+        <w:tab/>
+      </w:r>
+      <w:r>
+        <w:tab/>
+        <w:t>This tag is use to display java values on UI.</w:t>
+      </w:r>
+    </w:p>
+    <w:p>
+      <w:pPr>
+        <w:pStyle w:val="NoSpacing"/>
+        <w:tabs>
+          <w:tab w:val="left" w:pos="1754"/>
+        </w:tabs>
+      </w:pPr>
+      <w:r>
+        <w:tab/>
+      </w:r>
+      <w:r>
+        <w:tab/>
+        <w:t xml:space="preserve">The Code written inside this tag will be added inside service method </w:t>
+      </w:r>
+      <w:r>
+        <w:tab/>
+      </w:r>
+      <w:r>
+        <w:tab/>
+        <w:t xml:space="preserve">and inside </w:t>
+      </w:r>
+      <w:proofErr w:type="spellStart"/>
+      <w:r>
+        <w:t>out.</w:t>
+      </w:r>
+      <w:proofErr w:type="gramStart"/>
+      <w:r>
+        <w:t>print</w:t>
+      </w:r>
+      <w:proofErr w:type="spellEnd"/>
+      <w:r>
+        <w:t>(</w:t>
+      </w:r>
+      <w:proofErr w:type="gramEnd"/>
+      <w:r>
+        <w:t>____)</w:t>
+      </w:r>
+      <w:r>
+        <w:tab/>
+      </w:r>
+      <w:r>
+        <w:tab/>
+      </w:r>
+    </w:p>
+    <w:p>
+      <w:pPr>
+        <w:pStyle w:val="NoSpacing"/>
+        <w:tabs>
+          <w:tab w:val="left" w:pos="1754"/>
+        </w:tabs>
+      </w:pPr>
+      <w:r>
+        <w:tab/>
+      </w:r>
+      <w:r>
+        <w:tab/>
+        <w:t>This is also a local code.</w:t>
+      </w:r>
+    </w:p>
+    <w:p>
+      <w:pPr>
+        <w:pStyle w:val="NoSpacing"/>
+        <w:tabs>
+          <w:tab w:val="left" w:pos="1754"/>
+        </w:tabs>
+      </w:pPr>
+      <w:r>
+        <w:tab/>
+      </w:r>
+      <w:r>
+        <w:tab/>
+        <w:t>Syntax:</w:t>
+      </w:r>
+    </w:p>
+    <w:p>
+      <w:pPr>
+        <w:pStyle w:val="NoSpacing"/>
+        <w:tabs>
+          <w:tab w:val="left" w:pos="1754"/>
+        </w:tabs>
+      </w:pPr>
+      <w:r>
+        <w:tab/>
+      </w:r>
+      <w:r>
+        <w:tab/>
+      </w:r>
+      <w:r>
+        <w:tab/>
+        <w:t>&lt;%=</w:t>
+      </w:r>
+    </w:p>
+    <w:p>
+      <w:pPr>
+        <w:pStyle w:val="NoSpacing"/>
+        <w:tabs>
+          <w:tab w:val="left" w:pos="1754"/>
+        </w:tabs>
+      </w:pPr>
+      <w:r>
+        <w:tab/>
+      </w:r>
+      <w:r>
+        <w:tab/>
+      </w:r>
+      <w:r>
+        <w:tab/>
+      </w:r>
+      <w:r>
+        <w:tab/>
+        <w:t>Java Expression</w:t>
+      </w:r>
+    </w:p>
+    <w:p>
+      <w:pPr>
+        <w:pStyle w:val="NoSpacing"/>
+        <w:tabs>
+          <w:tab w:val="left" w:pos="1754"/>
+        </w:tabs>
+      </w:pPr>
+      <w:r>
+        <w:tab/>
+      </w:r>
+      <w:r>
+        <w:tab/>
+      </w:r>
+      <w:r>
+        <w:tab/>
+        <w:t>%&gt;</w:t>
+      </w:r>
+    </w:p>
+    <w:p>
+      <w:pPr>
+        <w:pStyle w:val="NoSpacing"/>
+        <w:tabs>
+          <w:tab w:val="left" w:pos="1754"/>
+        </w:tabs>
+      </w:pPr>
+    </w:p>
+    <w:p>
+      <w:pPr>
+        <w:pStyle w:val="NoSpacing"/>
+        <w:tabs>
+          <w:tab w:val="left" w:pos="1754"/>
+        </w:tabs>
+      </w:pPr>
+    </w:p>
+    <w:p>
+      <w:pPr>
+        <w:pStyle w:val="NoSpacing"/>
+        <w:tabs>
+          <w:tab w:val="left" w:pos="1754"/>
+        </w:tabs>
+      </w:pPr>
+    </w:p>
+    <w:p>
+      <w:pPr>
+        <w:pStyle w:val="NoSpacing"/>
+        <w:tabs>
+          <w:tab w:val="left" w:pos="1754"/>
+        </w:tabs>
+      </w:pPr>
+      <w:r>
+        <w:tab/>
+        <w:t>3. Declaration Tag</w:t>
+      </w:r>
+    </w:p>
+    <w:p>
+      <w:pPr>
+        <w:pStyle w:val="NoSpacing"/>
+        <w:tabs>
+          <w:tab w:val="left" w:pos="1754"/>
+        </w:tabs>
+      </w:pPr>
+      <w:r>
+        <w:tab/>
+      </w:r>
+      <w:r>
+        <w:tab/>
+        <w:t xml:space="preserve">This tag is use to write a java code which becomes </w:t>
+      </w:r>
+      <w:proofErr w:type="gramStart"/>
+      <w:r>
+        <w:t>an</w:t>
+      </w:r>
+      <w:proofErr w:type="gramEnd"/>
+      <w:r>
+        <w:t xml:space="preserve"> Class Level </w:t>
+      </w:r>
+      <w:r>
+        <w:tab/>
+      </w:r>
+      <w:r>
+        <w:tab/>
+        <w:t>code</w:t>
+      </w:r>
+    </w:p>
+    <w:p>
+      <w:pPr>
+        <w:pStyle w:val="NoSpacing"/>
+        <w:tabs>
+          <w:tab w:val="left" w:pos="1754"/>
+        </w:tabs>
+      </w:pPr>
+      <w:r>
+        <w:tab/>
+      </w:r>
+      <w:r>
+        <w:tab/>
+        <w:t xml:space="preserve">The java code written inside this tag will be a part of java class </w:t>
+      </w:r>
+      <w:r>
+        <w:tab/>
+      </w:r>
+      <w:r>
+        <w:tab/>
+        <w:t>and will be added outside service method.</w:t>
+      </w:r>
+    </w:p>
+    <w:p>
+      <w:pPr>
+        <w:pStyle w:val="NoSpacing"/>
+        <w:tabs>
+          <w:tab w:val="left" w:pos="1754"/>
+        </w:tabs>
+      </w:pPr>
+      <w:r>
+        <w:tab/>
+      </w:r>
+      <w:r>
+        <w:tab/>
+        <w:t>Using this can create static/instance variables</w:t>
+      </w:r>
+    </w:p>
+    <w:p>
+      <w:pPr>
+        <w:pStyle w:val="NoSpacing"/>
+        <w:tabs>
+          <w:tab w:val="left" w:pos="1754"/>
+        </w:tabs>
+      </w:pPr>
+      <w:r>
+        <w:tab/>
+      </w:r>
+      <w:r>
+        <w:tab/>
+        <w:t>Syntax:</w:t>
+      </w:r>
+    </w:p>
+    <w:p>
+      <w:pPr>
+        <w:pStyle w:val="NoSpacing"/>
+        <w:tabs>
+          <w:tab w:val="left" w:pos="1754"/>
+        </w:tabs>
+      </w:pPr>
+      <w:r>
+        <w:tab/>
+      </w:r>
+      <w:r>
+        <w:tab/>
+      </w:r>
+      <w:r>
+        <w:tab/>
+        <w:t>&lt;%!</w:t>
+      </w:r>
+    </w:p>
+    <w:p>
+      <w:pPr>
+        <w:pStyle w:val="NoSpacing"/>
+        <w:tabs>
+          <w:tab w:val="left" w:pos="1754"/>
+        </w:tabs>
+      </w:pPr>
+      <w:r>
+        <w:tab/>
+      </w:r>
+      <w:r>
+        <w:tab/>
+      </w:r>
+      <w:r>
+        <w:tab/>
+      </w:r>
+      <w:r>
+        <w:tab/>
+        <w:t>Java Code</w:t>
+      </w:r>
+    </w:p>
+    <w:p>
+      <w:pPr>
+        <w:pStyle w:val="NoSpacing"/>
+        <w:tabs>
+          <w:tab w:val="left" w:pos="1754"/>
+        </w:tabs>
+      </w:pPr>
+      <w:r>
+        <w:tab/>
+      </w:r>
+      <w:r>
+        <w:tab/>
+      </w:r>
+      <w:r>
+        <w:tab/>
+        <w:t>%&gt;</w:t>
+      </w:r>
+    </w:p>
+    <w:p>
+      <w:pPr>
+        <w:pStyle w:val="NoSpacing"/>
+        <w:tabs>
+          <w:tab w:val="left" w:pos="1754"/>
+        </w:tabs>
+      </w:pPr>
+    </w:p>
+    <w:p>
+      <w:pPr>
+        <w:pStyle w:val="NoSpacing"/>
+        <w:tabs>
+          <w:tab w:val="left" w:pos="1754"/>
+        </w:tabs>
+      </w:pPr>
+    </w:p>
+    <w:p>
+      <w:pPr>
+        <w:pStyle w:val="NoSpacing"/>
+        <w:tabs>
+          <w:tab w:val="left" w:pos="1754"/>
+        </w:tabs>
+      </w:pPr>
+    </w:p>
+    <w:p>
+      <w:pPr>
+        <w:spacing w:line="278" w:lineRule="auto"/>
+        <w:rPr>
+          <w:kern w:val="2"/>
+          <w:sz w:val="24"/>
+          <w:szCs w:val="24"/>
+          <w14:ligatures w14:val="standardContextual"/>
+        </w:rPr>
+      </w:pPr>
+      <w:r>
+        <w:br w:type="page"/>
+      </w:r>
+    </w:p>
+    <w:p>
+      <w:pPr>
+        <w:pStyle w:val="NoSpacing"/>
+        <w:tabs>
+          <w:tab w:val="left" w:pos="1754"/>
+        </w:tabs>
+      </w:pPr>
+      <w:r>
         <w:lastRenderedPageBreak/>
-        <w:tab/>
-      </w:r>
-      <w:r>
-        <w:tab/>
-      </w:r>
-      <w:r>
-        <w:tab/>
-      </w:r>
-      <w:r>
-        <w:tab/>
-        <w:t>Local Java Code</w:t>
-      </w:r>
-    </w:p>
-    <w:p>
-      <w:pPr>
-        <w:pStyle w:val="NoSpacing"/>
-        <w:tabs>
-          <w:tab w:val="left" w:pos="1754"/>
-        </w:tabs>
-      </w:pPr>
-      <w:r>
-        <w:tab/>
-      </w:r>
-      <w:r>
-        <w:tab/>
-      </w:r>
-      <w:r>
-        <w:tab/>
-        <w:t>%&gt;</w:t>
-      </w:r>
-      <w:r>
-        <w:tab/>
-      </w:r>
-    </w:p>
-    <w:p>
-      <w:pPr>
-        <w:pStyle w:val="NoSpacing"/>
-        <w:tabs>
-          <w:tab w:val="left" w:pos="1754"/>
-        </w:tabs>
-      </w:pPr>
-      <w:r>
-        <w:tab/>
-      </w:r>
-      <w:r>
-        <w:tab/>
-      </w:r>
-    </w:p>
-    <w:p>
-      <w:pPr>
-        <w:pStyle w:val="NoSpacing"/>
-        <w:tabs>
-          <w:tab w:val="left" w:pos="1754"/>
-        </w:tabs>
-      </w:pPr>
-      <w:r>
-        <w:tab/>
-        <w:t>2. Expression Tag</w:t>
-      </w:r>
-    </w:p>
-    <w:p>
-      <w:pPr>
-        <w:pStyle w:val="NoSpacing"/>
-        <w:tabs>
-          <w:tab w:val="left" w:pos="1754"/>
-        </w:tabs>
-      </w:pPr>
-      <w:r>
-        <w:tab/>
-      </w:r>
-      <w:r>
-        <w:tab/>
-        <w:t>This tag is use to display java values on UI.</w:t>
-      </w:r>
-    </w:p>
-    <w:p>
-      <w:pPr>
-        <w:pStyle w:val="NoSpacing"/>
-        <w:tabs>
-          <w:tab w:val="left" w:pos="1754"/>
-        </w:tabs>
-      </w:pPr>
-      <w:r>
-        <w:tab/>
-      </w:r>
-      <w:r>
-        <w:tab/>
-        <w:t xml:space="preserve">The Code written inside this tag will be added inside service method </w:t>
-      </w:r>
-      <w:r>
-        <w:tab/>
-      </w:r>
-      <w:r>
-        <w:tab/>
-        <w:t xml:space="preserve">and inside </w:t>
+        <w:t>JSP Implicit Object</w:t>
+      </w:r>
+    </w:p>
+    <w:p>
+      <w:pPr>
+        <w:pStyle w:val="NoSpacing"/>
+        <w:numPr>
+          <w:ilvl w:val="0"/>
+          <w:numId w:val="6"/>
+        </w:numPr>
+        <w:tabs>
+          <w:tab w:val="left" w:pos="1754"/>
+        </w:tabs>
+      </w:pPr>
+      <w:r>
+        <w:t>The Object which are created and make available automatically within every JSP page.</w:t>
+      </w:r>
+    </w:p>
+    <w:p>
+      <w:pPr>
+        <w:pStyle w:val="NoSpacing"/>
+        <w:numPr>
+          <w:ilvl w:val="0"/>
+          <w:numId w:val="6"/>
+        </w:numPr>
+        <w:tabs>
+          <w:tab w:val="left" w:pos="1754"/>
+        </w:tabs>
+      </w:pPr>
+      <w:r>
+        <w:t>There are 9 implicit objects available on every JSP page.</w:t>
+      </w:r>
+    </w:p>
+    <w:p>
+      <w:pPr>
+        <w:pStyle w:val="NoSpacing"/>
+        <w:numPr>
+          <w:ilvl w:val="0"/>
+          <w:numId w:val="6"/>
+        </w:numPr>
+        <w:tabs>
+          <w:tab w:val="left" w:pos="1754"/>
+        </w:tabs>
+      </w:pPr>
+      <w:r>
+        <w:t>All the object are available within service methods.</w:t>
+      </w:r>
+    </w:p>
+    <w:p>
+      <w:pPr>
+        <w:pStyle w:val="NoSpacing"/>
+        <w:numPr>
+          <w:ilvl w:val="0"/>
+          <w:numId w:val="6"/>
+        </w:numPr>
+        <w:tabs>
+          <w:tab w:val="left" w:pos="1754"/>
+        </w:tabs>
+        <w:rPr>
+          <w:b/>
+          <w:bCs/>
+          <w:color w:val="EE0000"/>
+        </w:rPr>
+      </w:pPr>
+      <w:r>
+        <w:rPr>
+          <w:b/>
+          <w:bCs/>
+          <w:color w:val="EE0000"/>
+        </w:rPr>
+        <w:t xml:space="preserve">These objects are accessible from expression and </w:t>
       </w:r>
       <w:proofErr w:type="spellStart"/>
       <w:r>
-        <w:t>out.print</w:t>
+        <w:rPr>
+          <w:b/>
+          <w:bCs/>
+          <w:color w:val="EE0000"/>
+        </w:rPr>
+        <w:t>scriptlet</w:t>
       </w:r>
       <w:proofErr w:type="spellEnd"/>
       <w:r>
-        <w:t>(____)</w:t>
-      </w:r>
-      <w:r>
-        <w:tab/>
-      </w:r>
-      <w:r>
-        <w:tab/>
-      </w:r>
-    </w:p>
-    <w:p>
-      <w:pPr>
-        <w:pStyle w:val="NoSpacing"/>
-        <w:tabs>
-          <w:tab w:val="left" w:pos="1754"/>
-        </w:tabs>
-      </w:pPr>
-      <w:r>
-        <w:tab/>
-      </w:r>
-      <w:r>
-        <w:tab/>
-        <w:t>This is also a local code.</w:t>
-      </w:r>
-    </w:p>
-    <w:p>
-      <w:pPr>
-        <w:pStyle w:val="NoSpacing"/>
-        <w:tabs>
-          <w:tab w:val="left" w:pos="1754"/>
-        </w:tabs>
-      </w:pPr>
-      <w:r>
-        <w:tab/>
-      </w:r>
-      <w:r>
-        <w:tab/>
-        <w:t>Syntax:</w:t>
-      </w:r>
-    </w:p>
-    <w:p>
-      <w:pPr>
-        <w:pStyle w:val="NoSpacing"/>
-        <w:tabs>
-          <w:tab w:val="left" w:pos="1754"/>
-        </w:tabs>
-      </w:pPr>
-      <w:r>
-        <w:tab/>
-      </w:r>
-      <w:r>
-        <w:tab/>
-      </w:r>
-      <w:r>
-        <w:tab/>
-        <w:t>&lt;%=</w:t>
-      </w:r>
-    </w:p>
-    <w:p>
-      <w:pPr>
-        <w:pStyle w:val="NoSpacing"/>
-        <w:tabs>
-          <w:tab w:val="left" w:pos="1754"/>
-        </w:tabs>
-      </w:pPr>
-      <w:r>
-        <w:tab/>
-      </w:r>
-      <w:r>
-        <w:tab/>
-      </w:r>
-      <w:r>
-        <w:tab/>
-      </w:r>
-      <w:r>
-        <w:tab/>
-        <w:t>Java Expression</w:t>
-      </w:r>
-    </w:p>
-    <w:p>
-      <w:pPr>
-        <w:pStyle w:val="NoSpacing"/>
-        <w:tabs>
-          <w:tab w:val="left" w:pos="1754"/>
-        </w:tabs>
-      </w:pPr>
-      <w:r>
-        <w:tab/>
-      </w:r>
-      <w:r>
-        <w:tab/>
-      </w:r>
-      <w:r>
-        <w:tab/>
-        <w:t>%&gt;</w:t>
-      </w:r>
-    </w:p>
-    <w:p>
-      <w:pPr>
-        <w:pStyle w:val="NoSpacing"/>
-        <w:tabs>
-          <w:tab w:val="left" w:pos="1754"/>
-        </w:tabs>
-      </w:pPr>
-    </w:p>
-    <w:p>
-      <w:pPr>
-        <w:pStyle w:val="NoSpacing"/>
-        <w:tabs>
-          <w:tab w:val="left" w:pos="1754"/>
-        </w:tabs>
-      </w:pPr>
-    </w:p>
-    <w:p>
-      <w:pPr>
-        <w:pStyle w:val="NoSpacing"/>
-        <w:tabs>
-          <w:tab w:val="left" w:pos="1754"/>
-        </w:tabs>
-      </w:pPr>
-    </w:p>
-    <w:p>
-      <w:pPr>
-        <w:pStyle w:val="NoSpacing"/>
-        <w:tabs>
-          <w:tab w:val="left" w:pos="1754"/>
-        </w:tabs>
-      </w:pPr>
-      <w:r>
-        <w:tab/>
-        <w:t>3. Declaration Tag</w:t>
-      </w:r>
-    </w:p>
-    <w:p>
-      <w:pPr>
-        <w:pStyle w:val="NoSpacing"/>
-        <w:tabs>
-          <w:tab w:val="left" w:pos="1754"/>
-        </w:tabs>
-      </w:pPr>
-      <w:r>
-        <w:tab/>
-      </w:r>
-      <w:r>
-        <w:tab/>
-        <w:t xml:space="preserve">This tag is use to write a java code which becomes an Class Level </w:t>
-      </w:r>
-      <w:r>
-        <w:tab/>
-      </w:r>
-      <w:r>
-        <w:tab/>
-        <w:t>code</w:t>
-      </w:r>
-    </w:p>
-    <w:p>
-      <w:pPr>
-        <w:pStyle w:val="NoSpacing"/>
-        <w:tabs>
-          <w:tab w:val="left" w:pos="1754"/>
-        </w:tabs>
-      </w:pPr>
-      <w:r>
-        <w:tab/>
-      </w:r>
-      <w:r>
-        <w:tab/>
-        <w:t xml:space="preserve">The java code written inside this tag will be a part of java class </w:t>
-      </w:r>
-      <w:r>
-        <w:tab/>
-      </w:r>
-      <w:r>
-        <w:tab/>
-        <w:t>and will be added outside service method.</w:t>
-      </w:r>
-    </w:p>
-    <w:p>
-      <w:pPr>
-        <w:pStyle w:val="NoSpacing"/>
-        <w:tabs>
-          <w:tab w:val="left" w:pos="1754"/>
-        </w:tabs>
-      </w:pPr>
-      <w:r>
-        <w:tab/>
-      </w:r>
-      <w:r>
-        <w:tab/>
-        <w:t>Using this can create static/instance variables</w:t>
-      </w:r>
-    </w:p>
-    <w:p>
-      <w:pPr>
-        <w:pStyle w:val="NoSpacing"/>
-        <w:tabs>
-          <w:tab w:val="left" w:pos="1754"/>
-        </w:tabs>
-      </w:pPr>
-      <w:r>
-        <w:tab/>
-      </w:r>
-      <w:r>
-        <w:tab/>
-        <w:t>Syntax:</w:t>
-      </w:r>
-    </w:p>
-    <w:p>
-      <w:pPr>
-        <w:pStyle w:val="NoSpacing"/>
-        <w:tabs>
-          <w:tab w:val="left" w:pos="1754"/>
-        </w:tabs>
-      </w:pPr>
-      <w:r>
-        <w:tab/>
-      </w:r>
-      <w:r>
-        <w:tab/>
-      </w:r>
-      <w:r>
-        <w:tab/>
-        <w:t>&lt;%!</w:t>
-      </w:r>
-    </w:p>
-    <w:p>
-      <w:pPr>
-        <w:pStyle w:val="NoSpacing"/>
-        <w:tabs>
-          <w:tab w:val="left" w:pos="1754"/>
-        </w:tabs>
-      </w:pPr>
-      <w:r>
-        <w:tab/>
-      </w:r>
-      <w:r>
-        <w:tab/>
-      </w:r>
-      <w:r>
-        <w:tab/>
-      </w:r>
-      <w:r>
-        <w:tab/>
-        <w:t>Java Code</w:t>
-      </w:r>
-    </w:p>
-    <w:p>
-      <w:pPr>
-        <w:pStyle w:val="NoSpacing"/>
-        <w:tabs>
-          <w:tab w:val="left" w:pos="1754"/>
-        </w:tabs>
-      </w:pPr>
-      <w:r>
-        <w:tab/>
-      </w:r>
-      <w:r>
-        <w:tab/>
-      </w:r>
-      <w:r>
-        <w:tab/>
-        <w:t>%&gt;</w:t>
+        <w:rPr>
+          <w:b/>
+          <w:bCs/>
+          <w:color w:val="EE0000"/>
+        </w:rPr>
+        <w:t xml:space="preserve"> tag only. </w:t>
+      </w:r>
+      <w:r>
+        <w:rPr>
+          <w:b/>
+          <w:bCs/>
+          <w:color w:val="EE0000"/>
+        </w:rPr>
+        <w:t>These objects</w:t>
+      </w:r>
+      <w:r>
+        <w:rPr>
+          <w:b/>
+          <w:bCs/>
+          <w:color w:val="EE0000"/>
+        </w:rPr>
+        <w:t xml:space="preserve"> cannot be access within declaration tag. </w:t>
+      </w:r>
+    </w:p>
+    <w:p>
+      <w:pPr>
+        <w:pStyle w:val="NoSpacing"/>
+        <w:tabs>
+          <w:tab w:val="left" w:pos="1754"/>
+        </w:tabs>
+      </w:pPr>
+    </w:p>
+    <w:tbl>
+      <w:tblPr>
+        <w:tblStyle w:val="TableGrid"/>
+        <w:tblW w:w="0" w:type="auto"/>
+        <w:tblLook w:val="04A0" w:firstRow="1" w:lastRow="0" w:firstColumn="1" w:lastColumn="0" w:noHBand="0" w:noVBand="1"/>
+      </w:tblPr>
+      <w:tblGrid>
+        <w:gridCol w:w="4675"/>
+        <w:gridCol w:w="4675"/>
+      </w:tblGrid>
+      <w:tr>
+        <w:tc>
+          <w:tcPr>
+            <w:tcW w:w="4675" w:type="dxa"/>
+          </w:tcPr>
+          <w:p>
+            <w:pPr>
+              <w:pStyle w:val="NoSpacing"/>
+              <w:tabs>
+                <w:tab w:val="left" w:pos="1754"/>
+              </w:tabs>
+              <w:jc w:val="center"/>
+              <w:rPr>
+                <w:b/>
+                <w:bCs/>
+              </w:rPr>
+            </w:pPr>
+            <w:r>
+              <w:rPr>
+                <w:b/>
+                <w:bCs/>
+              </w:rPr>
+              <w:t>Object</w:t>
+            </w:r>
+          </w:p>
+        </w:tc>
+        <w:tc>
+          <w:tcPr>
+            <w:tcW w:w="4675" w:type="dxa"/>
+          </w:tcPr>
+          <w:p>
+            <w:pPr>
+              <w:pStyle w:val="NoSpacing"/>
+              <w:tabs>
+                <w:tab w:val="left" w:pos="1754"/>
+              </w:tabs>
+              <w:jc w:val="center"/>
+              <w:rPr>
+                <w:b/>
+                <w:bCs/>
+              </w:rPr>
+            </w:pPr>
+            <w:r>
+              <w:rPr>
+                <w:b/>
+                <w:bCs/>
+              </w:rPr>
+              <w:t>Class/Interface</w:t>
+            </w:r>
+          </w:p>
+        </w:tc>
+      </w:tr>
+      <w:tr>
+        <w:tc>
+          <w:tcPr>
+            <w:tcW w:w="4675" w:type="dxa"/>
+          </w:tcPr>
+          <w:p>
+            <w:pPr>
+              <w:pStyle w:val="NoSpacing"/>
+              <w:tabs>
+                <w:tab w:val="left" w:pos="1754"/>
+              </w:tabs>
+            </w:pPr>
+            <w:r>
+              <w:t>request</w:t>
+            </w:r>
+          </w:p>
+        </w:tc>
+        <w:tc>
+          <w:tcPr>
+            <w:tcW w:w="4675" w:type="dxa"/>
+          </w:tcPr>
+          <w:p>
+            <w:pPr>
+              <w:pStyle w:val="NoSpacing"/>
+              <w:tabs>
+                <w:tab w:val="left" w:pos="1754"/>
+              </w:tabs>
+            </w:pPr>
+            <w:proofErr w:type="spellStart"/>
+            <w:r>
+              <w:t>HttpServletRequest</w:t>
+            </w:r>
+            <w:proofErr w:type="spellEnd"/>
+          </w:p>
+        </w:tc>
+      </w:tr>
+      <w:tr>
+        <w:tc>
+          <w:tcPr>
+            <w:tcW w:w="4675" w:type="dxa"/>
+          </w:tcPr>
+          <w:p>
+            <w:pPr>
+              <w:pStyle w:val="NoSpacing"/>
+              <w:tabs>
+                <w:tab w:val="left" w:pos="1754"/>
+              </w:tabs>
+            </w:pPr>
+            <w:r>
+              <w:t>response</w:t>
+            </w:r>
+          </w:p>
+        </w:tc>
+        <w:tc>
+          <w:tcPr>
+            <w:tcW w:w="4675" w:type="dxa"/>
+          </w:tcPr>
+          <w:p>
+            <w:pPr>
+              <w:pStyle w:val="NoSpacing"/>
+              <w:tabs>
+                <w:tab w:val="left" w:pos="1754"/>
+              </w:tabs>
+            </w:pPr>
+            <w:proofErr w:type="spellStart"/>
+            <w:r>
+              <w:t>HttpServletRe</w:t>
+            </w:r>
+            <w:r>
+              <w:t>sponse</w:t>
+            </w:r>
+            <w:proofErr w:type="spellEnd"/>
+          </w:p>
+        </w:tc>
+      </w:tr>
+      <w:tr>
+        <w:tc>
+          <w:tcPr>
+            <w:tcW w:w="4675" w:type="dxa"/>
+          </w:tcPr>
+          <w:p>
+            <w:pPr>
+              <w:pStyle w:val="NoSpacing"/>
+              <w:tabs>
+                <w:tab w:val="left" w:pos="1754"/>
+              </w:tabs>
+            </w:pPr>
+            <w:r>
+              <w:t>out</w:t>
+            </w:r>
+          </w:p>
+        </w:tc>
+        <w:tc>
+          <w:tcPr>
+            <w:tcW w:w="4675" w:type="dxa"/>
+          </w:tcPr>
+          <w:p>
+            <w:pPr>
+              <w:pStyle w:val="NoSpacing"/>
+              <w:tabs>
+                <w:tab w:val="left" w:pos="1754"/>
+              </w:tabs>
+            </w:pPr>
+            <w:proofErr w:type="spellStart"/>
+            <w:r>
+              <w:t>JspWriter</w:t>
+            </w:r>
+            <w:proofErr w:type="spellEnd"/>
+          </w:p>
+        </w:tc>
+      </w:tr>
+      <w:tr>
+        <w:tc>
+          <w:tcPr>
+            <w:tcW w:w="4675" w:type="dxa"/>
+          </w:tcPr>
+          <w:p>
+            <w:pPr>
+              <w:pStyle w:val="NoSpacing"/>
+              <w:tabs>
+                <w:tab w:val="left" w:pos="1754"/>
+              </w:tabs>
+            </w:pPr>
+            <w:r>
+              <w:t>session</w:t>
+            </w:r>
+          </w:p>
+        </w:tc>
+        <w:tc>
+          <w:tcPr>
+            <w:tcW w:w="4675" w:type="dxa"/>
+          </w:tcPr>
+          <w:p>
+            <w:pPr>
+              <w:pStyle w:val="NoSpacing"/>
+              <w:tabs>
+                <w:tab w:val="left" w:pos="1754"/>
+              </w:tabs>
+            </w:pPr>
+            <w:proofErr w:type="spellStart"/>
+            <w:r>
+              <w:t>HttpSession</w:t>
+            </w:r>
+            <w:proofErr w:type="spellEnd"/>
+          </w:p>
+        </w:tc>
+      </w:tr>
+      <w:tr>
+        <w:tc>
+          <w:tcPr>
+            <w:tcW w:w="4675" w:type="dxa"/>
+          </w:tcPr>
+          <w:p>
+            <w:pPr>
+              <w:pStyle w:val="NoSpacing"/>
+              <w:tabs>
+                <w:tab w:val="left" w:pos="1754"/>
+              </w:tabs>
+            </w:pPr>
+            <w:r>
+              <w:t>application</w:t>
+            </w:r>
+          </w:p>
+        </w:tc>
+        <w:tc>
+          <w:tcPr>
+            <w:tcW w:w="4675" w:type="dxa"/>
+          </w:tcPr>
+          <w:p>
+            <w:pPr>
+              <w:pStyle w:val="NoSpacing"/>
+              <w:tabs>
+                <w:tab w:val="left" w:pos="1754"/>
+              </w:tabs>
+            </w:pPr>
+            <w:proofErr w:type="spellStart"/>
+            <w:r>
+              <w:t>ServletContext</w:t>
+            </w:r>
+            <w:proofErr w:type="spellEnd"/>
+          </w:p>
+        </w:tc>
+      </w:tr>
+      <w:tr>
+        <w:tc>
+          <w:tcPr>
+            <w:tcW w:w="4675" w:type="dxa"/>
+          </w:tcPr>
+          <w:p>
+            <w:pPr>
+              <w:pStyle w:val="NoSpacing"/>
+              <w:tabs>
+                <w:tab w:val="left" w:pos="1754"/>
+              </w:tabs>
+            </w:pPr>
+            <w:proofErr w:type="spellStart"/>
+            <w:r>
+              <w:t>page</w:t>
+            </w:r>
+            <w:r>
+              <w:t>Context</w:t>
+            </w:r>
+            <w:proofErr w:type="spellEnd"/>
+          </w:p>
+        </w:tc>
+        <w:tc>
+          <w:tcPr>
+            <w:tcW w:w="4675" w:type="dxa"/>
+          </w:tcPr>
+          <w:p>
+            <w:pPr>
+              <w:pStyle w:val="NoSpacing"/>
+              <w:tabs>
+                <w:tab w:val="left" w:pos="1754"/>
+              </w:tabs>
+            </w:pPr>
+            <w:proofErr w:type="spellStart"/>
+            <w:r>
+              <w:t>PageContext</w:t>
+            </w:r>
+            <w:proofErr w:type="spellEnd"/>
+          </w:p>
+        </w:tc>
+      </w:tr>
+      <w:tr>
+        <w:tc>
+          <w:tcPr>
+            <w:tcW w:w="4675" w:type="dxa"/>
+          </w:tcPr>
+          <w:p>
+            <w:pPr>
+              <w:pStyle w:val="NoSpacing"/>
+              <w:tabs>
+                <w:tab w:val="left" w:pos="1754"/>
+              </w:tabs>
+            </w:pPr>
+            <w:r>
+              <w:t>config</w:t>
+            </w:r>
+          </w:p>
+        </w:tc>
+        <w:tc>
+          <w:tcPr>
+            <w:tcW w:w="4675" w:type="dxa"/>
+          </w:tcPr>
+          <w:p>
+            <w:pPr>
+              <w:pStyle w:val="NoSpacing"/>
+              <w:tabs>
+                <w:tab w:val="left" w:pos="1754"/>
+              </w:tabs>
+            </w:pPr>
+            <w:proofErr w:type="spellStart"/>
+            <w:r>
+              <w:t>ServletConfig</w:t>
+            </w:r>
+            <w:proofErr w:type="spellEnd"/>
+          </w:p>
+        </w:tc>
+      </w:tr>
+      <w:tr>
+        <w:tc>
+          <w:tcPr>
+            <w:tcW w:w="4675" w:type="dxa"/>
+          </w:tcPr>
+          <w:p>
+            <w:pPr>
+              <w:pStyle w:val="NoSpacing"/>
+              <w:tabs>
+                <w:tab w:val="left" w:pos="1754"/>
+              </w:tabs>
+            </w:pPr>
+            <w:r>
+              <w:t>exception</w:t>
+            </w:r>
+          </w:p>
+        </w:tc>
+        <w:tc>
+          <w:tcPr>
+            <w:tcW w:w="4675" w:type="dxa"/>
+          </w:tcPr>
+          <w:p>
+            <w:pPr>
+              <w:pStyle w:val="NoSpacing"/>
+              <w:tabs>
+                <w:tab w:val="left" w:pos="1754"/>
+              </w:tabs>
+            </w:pPr>
+            <w:r>
+              <w:t>Throwable</w:t>
+            </w:r>
+          </w:p>
+        </w:tc>
+      </w:tr>
+      <w:tr>
+        <w:tc>
+          <w:tcPr>
+            <w:tcW w:w="4675" w:type="dxa"/>
+          </w:tcPr>
+          <w:p>
+            <w:pPr>
+              <w:pStyle w:val="NoSpacing"/>
+              <w:tabs>
+                <w:tab w:val="left" w:pos="1754"/>
+              </w:tabs>
+            </w:pPr>
+            <w:r>
+              <w:t>page</w:t>
+            </w:r>
+          </w:p>
+        </w:tc>
+        <w:tc>
+          <w:tcPr>
+            <w:tcW w:w="4675" w:type="dxa"/>
+          </w:tcPr>
+          <w:p>
+            <w:pPr>
+              <w:pStyle w:val="NoSpacing"/>
+              <w:tabs>
+                <w:tab w:val="left" w:pos="1754"/>
+              </w:tabs>
+            </w:pPr>
+            <w:r>
+              <w:t xml:space="preserve">Same as this keyword. </w:t>
+            </w:r>
+          </w:p>
+        </w:tc>
+      </w:tr>
+    </w:tbl>
+    <w:p>
+      <w:pPr>
+        <w:pStyle w:val="NoSpacing"/>
+        <w:tabs>
+          <w:tab w:val="left" w:pos="1754"/>
+        </w:tabs>
+      </w:pPr>
+    </w:p>
+    <w:p>
+      <w:pPr>
+        <w:pStyle w:val="NoSpacing"/>
+        <w:tabs>
+          <w:tab w:val="left" w:pos="1754"/>
+        </w:tabs>
+      </w:pPr>
+    </w:p>
+    <w:p>
+      <w:pPr>
+        <w:pStyle w:val="NoSpacing"/>
+        <w:tabs>
+          <w:tab w:val="left" w:pos="1754"/>
+        </w:tabs>
+        <w:rPr>
+          <w:b/>
+          <w:bCs/>
+          <w:u w:val="single"/>
+        </w:rPr>
+      </w:pPr>
+      <w:r>
+        <w:rPr>
+          <w:b/>
+          <w:bCs/>
+          <w:u w:val="single"/>
+        </w:rPr>
+        <w:t>Session Tracking Techniques:</w:t>
+      </w:r>
+    </w:p>
+    <w:p>
+      <w:pPr>
+        <w:pStyle w:val="NoSpacing"/>
+        <w:tabs>
+          <w:tab w:val="left" w:pos="1754"/>
+        </w:tabs>
+        <w:rPr>
+          <w:b/>
+          <w:bCs/>
+          <w:u w:val="single"/>
+        </w:rPr>
+      </w:pPr>
+    </w:p>
+    <w:p>
+      <w:pPr>
+        <w:pStyle w:val="NoSpacing"/>
+        <w:tabs>
+          <w:tab w:val="left" w:pos="1754"/>
+        </w:tabs>
+        <w:rPr>
+          <w:b/>
+          <w:bCs/>
+          <w:u w:val="single"/>
+        </w:rPr>
+      </w:pPr>
+      <w:r>
+        <w:rPr>
+          <w:b/>
+          <w:bCs/>
+          <w:u w:val="single"/>
+        </w:rPr>
+        <w:t xml:space="preserve"> </w:t>
       </w:r>
     </w:p>
     <w:sectPr>
@@ -2610,6 +3347,95 @@
     </w:lvl>
   </w:abstractNum>
   <w:abstractNum w:abstractNumId="1" w15:restartNumberingAfterBreak="0">
+    <w:nsid w:val="24202650"/>
+    <w:multiLevelType w:val="hybridMultilevel"/>
+    <w:tmpl w:val="7BA269C4"/>
+    <w:lvl w:ilvl="0" w:tplc="0409000F">
+      <w:start w:val="1"/>
+      <w:numFmt w:val="decimal"/>
+      <w:lvlText w:val="%1."/>
+      <w:lvlJc w:val="left"/>
+      <w:pPr>
+        <w:ind w:left="720" w:hanging="360"/>
+      </w:pPr>
+      <w:rPr>
+        <w:rFonts w:hint="default"/>
+      </w:rPr>
+    </w:lvl>
+    <w:lvl w:ilvl="1" w:tplc="04090019" w:tentative="1">
+      <w:start w:val="1"/>
+      <w:numFmt w:val="lowerLetter"/>
+      <w:lvlText w:val="%2."/>
+      <w:lvlJc w:val="left"/>
+      <w:pPr>
+        <w:ind w:left="1440" w:hanging="360"/>
+      </w:pPr>
+    </w:lvl>
+    <w:lvl w:ilvl="2" w:tplc="0409001B" w:tentative="1">
+      <w:start w:val="1"/>
+      <w:numFmt w:val="lowerRoman"/>
+      <w:lvlText w:val="%3."/>
+      <w:lvlJc w:val="right"/>
+      <w:pPr>
+        <w:ind w:left="2160" w:hanging="180"/>
+      </w:pPr>
+    </w:lvl>
+    <w:lvl w:ilvl="3" w:tplc="0409000F" w:tentative="1">
+      <w:start w:val="1"/>
+      <w:numFmt w:val="decimal"/>
+      <w:lvlText w:val="%4."/>
+      <w:lvlJc w:val="left"/>
+      <w:pPr>
+        <w:ind w:left="2880" w:hanging="360"/>
+      </w:pPr>
+    </w:lvl>
+    <w:lvl w:ilvl="4" w:tplc="04090019" w:tentative="1">
+      <w:start w:val="1"/>
+      <w:numFmt w:val="lowerLetter"/>
+      <w:lvlText w:val="%5."/>
+      <w:lvlJc w:val="left"/>
+      <w:pPr>
+        <w:ind w:left="3600" w:hanging="360"/>
+      </w:pPr>
+    </w:lvl>
+    <w:lvl w:ilvl="5" w:tplc="0409001B" w:tentative="1">
+      <w:start w:val="1"/>
+      <w:numFmt w:val="lowerRoman"/>
+      <w:lvlText w:val="%6."/>
+      <w:lvlJc w:val="right"/>
+      <w:pPr>
+        <w:ind w:left="4320" w:hanging="180"/>
+      </w:pPr>
+    </w:lvl>
+    <w:lvl w:ilvl="6" w:tplc="0409000F" w:tentative="1">
+      <w:start w:val="1"/>
+      <w:numFmt w:val="decimal"/>
+      <w:lvlText w:val="%7."/>
+      <w:lvlJc w:val="left"/>
+      <w:pPr>
+        <w:ind w:left="5040" w:hanging="360"/>
+      </w:pPr>
+    </w:lvl>
+    <w:lvl w:ilvl="7" w:tplc="04090019" w:tentative="1">
+      <w:start w:val="1"/>
+      <w:numFmt w:val="lowerLetter"/>
+      <w:lvlText w:val="%8."/>
+      <w:lvlJc w:val="left"/>
+      <w:pPr>
+        <w:ind w:left="5760" w:hanging="360"/>
+      </w:pPr>
+    </w:lvl>
+    <w:lvl w:ilvl="8" w:tplc="0409001B" w:tentative="1">
+      <w:start w:val="1"/>
+      <w:numFmt w:val="lowerRoman"/>
+      <w:lvlText w:val="%9."/>
+      <w:lvlJc w:val="right"/>
+      <w:pPr>
+        <w:ind w:left="6480" w:hanging="180"/>
+      </w:pPr>
+    </w:lvl>
+  </w:abstractNum>
+  <w:abstractNum w:abstractNumId="2" w15:restartNumberingAfterBreak="0">
     <w:nsid w:val="31D45077"/>
     <w:multiLevelType w:val="hybridMultilevel"/>
     <w:tmpl w:val="08A289CE"/>
@@ -2698,7 +3524,7 @@
       </w:pPr>
     </w:lvl>
   </w:abstractNum>
-  <w:abstractNum w:abstractNumId="2" w15:restartNumberingAfterBreak="0">
+  <w:abstractNum w:abstractNumId="3" w15:restartNumberingAfterBreak="0">
     <w:nsid w:val="63D531E1"/>
     <w:multiLevelType w:val="hybridMultilevel"/>
     <w:tmpl w:val="65B68E8E"/>
@@ -2787,7 +3613,7 @@
       </w:pPr>
     </w:lvl>
   </w:abstractNum>
-  <w:abstractNum w:abstractNumId="3" w15:restartNumberingAfterBreak="0">
+  <w:abstractNum w:abstractNumId="4" w15:restartNumberingAfterBreak="0">
     <w:nsid w:val="6BEC00E2"/>
     <w:multiLevelType w:val="hybridMultilevel"/>
     <w:tmpl w:val="6F8E2002"/>
@@ -2876,7 +3702,7 @@
       </w:pPr>
     </w:lvl>
   </w:abstractNum>
-  <w:abstractNum w:abstractNumId="4" w15:restartNumberingAfterBreak="0">
+  <w:abstractNum w:abstractNumId="5" w15:restartNumberingAfterBreak="0">
     <w:nsid w:val="6E3A6611"/>
     <w:multiLevelType w:val="hybridMultilevel"/>
     <w:tmpl w:val="7A405C50"/>
@@ -2966,19 +3792,22 @@
     </w:lvl>
   </w:abstractNum>
   <w:num w:numId="1" w16cid:durableId="1517495748">
-    <w:abstractNumId w:val="4"/>
+    <w:abstractNumId w:val="5"/>
   </w:num>
   <w:num w:numId="2" w16cid:durableId="335966111">
     <w:abstractNumId w:val="0"/>
   </w:num>
   <w:num w:numId="3" w16cid:durableId="1327706231">
-    <w:abstractNumId w:val="1"/>
+    <w:abstractNumId w:val="2"/>
   </w:num>
   <w:num w:numId="4" w16cid:durableId="1195658422">
-    <w:abstractNumId w:val="2"/>
+    <w:abstractNumId w:val="3"/>
   </w:num>
   <w:num w:numId="5" w16cid:durableId="1676111230">
-    <w:abstractNumId w:val="3"/>
+    <w:abstractNumId w:val="4"/>
+  </w:num>
+  <w:num w:numId="6" w16cid:durableId="169805782">
+    <w:abstractNumId w:val="1"/>
   </w:num>
 </w:numbering>
 </file>
@@ -3930,6 +4759,25 @@
       <w:u w:val="single"/>
     </w:rPr>
   </w:style>
+  <w:style w:type="table" w:styleId="TableGrid">
+    <w:name w:val="Table Grid"/>
+    <w:basedOn w:val="TableNormal"/>
+    <w:uiPriority w:val="39"/>
+    <w:rsid w:val="00EE5ADE"/>
+    <w:pPr>
+      <w:spacing w:after="0" w:line="240" w:lineRule="auto"/>
+    </w:pPr>
+    <w:tblPr>
+      <w:tblBorders>
+        <w:top w:val="single" w:sz="4" w:space="0" w:color="auto"/>
+        <w:left w:val="single" w:sz="4" w:space="0" w:color="auto"/>
+        <w:bottom w:val="single" w:sz="4" w:space="0" w:color="auto"/>
+        <w:right w:val="single" w:sz="4" w:space="0" w:color="auto"/>
+        <w:insideH w:val="single" w:sz="4" w:space="0" w:color="auto"/>
+        <w:insideV w:val="single" w:sz="4" w:space="0" w:color="auto"/>
+      </w:tblBorders>
+    </w:tblPr>
+  </w:style>
 </w:styles>
 </file>
 

--- a/notes/AdvanceJava.docx
+++ b/notes/AdvanceJava.docx
@@ -3193,9 +3193,6 @@
     <w:p>
       <w:pPr>
         <w:pStyle w:val="NoSpacing"/>
-        <w:tabs>
-          <w:tab w:val="left" w:pos="1754"/>
-        </w:tabs>
         <w:rPr>
           <w:b/>
           <w:bCs/>
@@ -3208,28 +3205,33 @@
           <w:bCs/>
           <w:u w:val="single"/>
         </w:rPr>
-        <w:t>Session Tracking Techniques:</w:t>
-      </w:r>
-    </w:p>
-    <w:p>
-      <w:pPr>
-        <w:pStyle w:val="NoSpacing"/>
-        <w:tabs>
-          <w:tab w:val="left" w:pos="1754"/>
-        </w:tabs>
+        <w:t>Session Tracking techniques</w:t>
+      </w:r>
+    </w:p>
+    <w:p>
+      <w:pPr>
+        <w:pStyle w:val="NoSpacing"/>
+        <w:numPr>
+          <w:ilvl w:val="0"/>
+          <w:numId w:val="7"/>
+        </w:numPr>
         <w:rPr>
           <w:b/>
           <w:bCs/>
           <w:u w:val="single"/>
         </w:rPr>
       </w:pPr>
-    </w:p>
-    <w:p>
-      <w:pPr>
-        <w:pStyle w:val="NoSpacing"/>
-        <w:tabs>
-          <w:tab w:val="left" w:pos="1754"/>
-        </w:tabs>
+      <w:r>
+        <w:t>It is a way to retain the old request user data into new request.</w:t>
+      </w:r>
+    </w:p>
+    <w:p>
+      <w:pPr>
+        <w:pStyle w:val="NoSpacing"/>
+        <w:numPr>
+          <w:ilvl w:val="0"/>
+          <w:numId w:val="7"/>
+        </w:numPr>
         <w:rPr>
           <w:b/>
           <w:bCs/>
@@ -3237,13 +3239,892 @@
         </w:rPr>
       </w:pPr>
       <w:r>
+        <w:t xml:space="preserve">Using </w:t>
+      </w:r>
+      <w:proofErr w:type="gramStart"/>
+      <w:r>
+        <w:t>this techniques</w:t>
+      </w:r>
+      <w:proofErr w:type="gramEnd"/>
+      <w:r>
+        <w:t xml:space="preserve"> you can pass the old request data into next request.</w:t>
+      </w:r>
+    </w:p>
+    <w:p>
+      <w:pPr>
+        <w:pStyle w:val="NoSpacing"/>
+        <w:numPr>
+          <w:ilvl w:val="0"/>
+          <w:numId w:val="7"/>
+        </w:numPr>
         <w:rPr>
           <w:b/>
           <w:bCs/>
           <w:u w:val="single"/>
         </w:rPr>
+      </w:pPr>
+      <w:r>
+        <w:t>There are different session tracking techniques.</w:t>
+      </w:r>
+    </w:p>
+    <w:p>
+      <w:pPr>
+        <w:pStyle w:val="NoSpacing"/>
+        <w:numPr>
+          <w:ilvl w:val="1"/>
+          <w:numId w:val="7"/>
+        </w:numPr>
+        <w:rPr>
+          <w:b/>
+          <w:bCs/>
+          <w:u w:val="single"/>
+        </w:rPr>
+      </w:pPr>
+      <w:r>
+        <w:t>Hidden Form field</w:t>
+      </w:r>
+    </w:p>
+    <w:p>
+      <w:pPr>
+        <w:pStyle w:val="NoSpacing"/>
+        <w:numPr>
+          <w:ilvl w:val="2"/>
+          <w:numId w:val="7"/>
+        </w:numPr>
+        <w:rPr>
+          <w:b/>
+          <w:bCs/>
+          <w:u w:val="single"/>
+        </w:rPr>
+      </w:pPr>
+      <w:r>
+        <w:t xml:space="preserve">This is use to retain the old request data into new request which is generated through a </w:t>
+      </w:r>
+      <w:r>
+        <w:rPr>
+          <w:b/>
+          <w:bCs/>
+          <w:u w:val="single"/>
+        </w:rPr>
+        <w:t>form submission</w:t>
+      </w:r>
+      <w:r>
+        <w:t xml:space="preserve"> (Form and Submit button).</w:t>
+      </w:r>
+    </w:p>
+    <w:p>
+      <w:pPr>
+        <w:pStyle w:val="NoSpacing"/>
+        <w:numPr>
+          <w:ilvl w:val="2"/>
+          <w:numId w:val="7"/>
+        </w:numPr>
+        <w:rPr>
+          <w:b/>
+          <w:bCs/>
+          <w:u w:val="single"/>
+        </w:rPr>
+      </w:pPr>
+      <w:r>
+        <w:t xml:space="preserve">This can be </w:t>
+      </w:r>
+      <w:proofErr w:type="gramStart"/>
+      <w:r>
+        <w:t>achieve</w:t>
+      </w:r>
+      <w:proofErr w:type="gramEnd"/>
+      <w:r>
+        <w:t xml:space="preserve"> by holding the old request data into hidden fields in the form tag. </w:t>
+      </w:r>
+    </w:p>
+    <w:p>
+      <w:pPr>
+        <w:pStyle w:val="NoSpacing"/>
+        <w:ind w:left="2160"/>
+        <w:rPr>
+          <w:b/>
+          <w:bCs/>
+          <w:u w:val="single"/>
+        </w:rPr>
+      </w:pPr>
+      <w:r>
+        <w:rPr>
+          <w:b/>
+          <w:bCs/>
+          <w:noProof/>
+        </w:rPr>
+        <w:drawing>
+          <wp:inline distT="0" distB="0" distL="0" distR="0" wp14:anchorId="3A7ADC01" wp14:editId="1656E46A">
+            <wp:extent cx="2159000" cy="823003"/>
+            <wp:effectExtent l="0" t="0" r="0" b="0"/>
+            <wp:docPr id="1933913682" name="Picture 1"/>
+            <wp:cNvGraphicFramePr>
+              <a:graphicFrameLocks xmlns:a="http://schemas.openxmlformats.org/drawingml/2006/main" noChangeAspect="1"/>
+            </wp:cNvGraphicFramePr>
+            <a:graphic xmlns:a="http://schemas.openxmlformats.org/drawingml/2006/main">
+              <a:graphicData uri="http://schemas.openxmlformats.org/drawingml/2006/picture">
+                <pic:pic xmlns:pic="http://schemas.openxmlformats.org/drawingml/2006/picture">
+                  <pic:nvPicPr>
+                    <pic:cNvPr id="1933913682" name=""/>
+                    <pic:cNvPicPr/>
+                  </pic:nvPicPr>
+                  <pic:blipFill>
+                    <a:blip r:embed="rId10"/>
+                    <a:stretch>
+                      <a:fillRect/>
+                    </a:stretch>
+                  </pic:blipFill>
+                  <pic:spPr>
+                    <a:xfrm>
+                      <a:off x="0" y="0"/>
+                      <a:ext cx="2172875" cy="828292"/>
+                    </a:xfrm>
+                    <a:prstGeom prst="rect">
+                      <a:avLst/>
+                    </a:prstGeom>
+                  </pic:spPr>
+                </pic:pic>
+              </a:graphicData>
+            </a:graphic>
+          </wp:inline>
+        </w:drawing>
+      </w:r>
+    </w:p>
+    <w:p>
+      <w:pPr>
+        <w:pStyle w:val="NoSpacing"/>
+        <w:numPr>
+          <w:ilvl w:val="1"/>
+          <w:numId w:val="7"/>
+        </w:numPr>
+        <w:rPr>
+          <w:b/>
+          <w:bCs/>
+          <w:u w:val="single"/>
+        </w:rPr>
+      </w:pPr>
+      <w:r>
+        <w:t xml:space="preserve">URL rewriting </w:t>
+      </w:r>
+    </w:p>
+    <w:p>
+      <w:pPr>
+        <w:pStyle w:val="NoSpacing"/>
+        <w:numPr>
+          <w:ilvl w:val="2"/>
+          <w:numId w:val="7"/>
+        </w:numPr>
+        <w:rPr>
+          <w:b/>
+          <w:bCs/>
+          <w:u w:val="single"/>
+        </w:rPr>
+      </w:pPr>
+      <w:r>
+        <w:t xml:space="preserve">This is use to retain the old request data into new request which is generated through the </w:t>
+      </w:r>
+      <w:r>
+        <w:rPr>
+          <w:b/>
+          <w:bCs/>
+          <w:u w:val="single"/>
+        </w:rPr>
+        <w:t>anchor tag or send redirect</w:t>
+      </w:r>
+      <w:r>
+        <w:t>.</w:t>
+      </w:r>
+    </w:p>
+    <w:p>
+      <w:pPr>
+        <w:pStyle w:val="NoSpacing"/>
+        <w:numPr>
+          <w:ilvl w:val="2"/>
+          <w:numId w:val="7"/>
+        </w:numPr>
+        <w:rPr>
+          <w:b/>
+          <w:bCs/>
+          <w:u w:val="single"/>
+        </w:rPr>
+      </w:pPr>
+      <w:r>
+        <w:t>Using this you can add the parameters manually inside URL.</w:t>
+      </w:r>
+    </w:p>
+    <w:p>
+      <w:pPr>
+        <w:pStyle w:val="NoSpacing"/>
+        <w:numPr>
+          <w:ilvl w:val="2"/>
+          <w:numId w:val="7"/>
+        </w:numPr>
+        <w:rPr>
+          <w:b/>
+          <w:bCs/>
+          <w:u w:val="single"/>
+        </w:rPr>
+      </w:pPr>
+      <w:r>
+        <w:t>Example:</w:t>
+      </w:r>
+    </w:p>
+    <w:p>
+      <w:pPr>
+        <w:pStyle w:val="NoSpacing"/>
+        <w:numPr>
+          <w:ilvl w:val="3"/>
+          <w:numId w:val="7"/>
+        </w:numPr>
+        <w:rPr>
+          <w:b/>
+          <w:bCs/>
+          <w:u w:val="single"/>
+        </w:rPr>
+      </w:pPr>
+      <w:r>
+        <w:t>Anchor Tag</w:t>
+      </w:r>
+    </w:p>
+    <w:p>
+      <w:pPr>
+        <w:pStyle w:val="NoSpacing"/>
+        <w:ind w:left="2160"/>
+        <w:rPr>
+          <w:b/>
+          <w:bCs/>
+          <w:u w:val="single"/>
+        </w:rPr>
+      </w:pPr>
+      <w:r>
+        <w:rPr>
+          <w:b/>
+          <w:bCs/>
+          <w:noProof/>
+        </w:rPr>
+        <w:drawing>
+          <wp:inline distT="0" distB="0" distL="0" distR="0" wp14:anchorId="1E856604" wp14:editId="7EA76112">
+            <wp:extent cx="2819400" cy="353028"/>
+            <wp:effectExtent l="0" t="0" r="0" b="9525"/>
+            <wp:docPr id="317203628" name="Picture 1"/>
+            <wp:cNvGraphicFramePr>
+              <a:graphicFrameLocks xmlns:a="http://schemas.openxmlformats.org/drawingml/2006/main" noChangeAspect="1"/>
+            </wp:cNvGraphicFramePr>
+            <a:graphic xmlns:a="http://schemas.openxmlformats.org/drawingml/2006/main">
+              <a:graphicData uri="http://schemas.openxmlformats.org/drawingml/2006/picture">
+                <pic:pic xmlns:pic="http://schemas.openxmlformats.org/drawingml/2006/picture">
+                  <pic:nvPicPr>
+                    <pic:cNvPr id="317203628" name=""/>
+                    <pic:cNvPicPr/>
+                  </pic:nvPicPr>
+                  <pic:blipFill>
+                    <a:blip r:embed="rId11"/>
+                    <a:stretch>
+                      <a:fillRect/>
+                    </a:stretch>
+                  </pic:blipFill>
+                  <pic:spPr>
+                    <a:xfrm>
+                      <a:off x="0" y="0"/>
+                      <a:ext cx="2897864" cy="362853"/>
+                    </a:xfrm>
+                    <a:prstGeom prst="rect">
+                      <a:avLst/>
+                    </a:prstGeom>
+                  </pic:spPr>
+                </pic:pic>
+              </a:graphicData>
+            </a:graphic>
+          </wp:inline>
+        </w:drawing>
+      </w:r>
+    </w:p>
+    <w:p>
+      <w:pPr>
+        <w:pStyle w:val="NoSpacing"/>
+        <w:numPr>
+          <w:ilvl w:val="3"/>
+          <w:numId w:val="7"/>
+        </w:numPr>
+      </w:pPr>
+      <w:r>
+        <w:t>Send</w:t>
+      </w:r>
+      <w:r>
         <w:t xml:space="preserve"> </w:t>
       </w:r>
+      <w:r>
+        <w:t>Redirect</w:t>
+      </w:r>
+    </w:p>
+    <w:p>
+      <w:pPr>
+        <w:pStyle w:val="NoSpacing"/>
+        <w:ind w:left="2160"/>
+        <w:rPr>
+          <w:b/>
+          <w:bCs/>
+          <w:u w:val="single"/>
+        </w:rPr>
+      </w:pPr>
+      <w:r>
+        <w:rPr>
+          <w:b/>
+          <w:bCs/>
+          <w:noProof/>
+        </w:rPr>
+        <w:lastRenderedPageBreak/>
+        <w:drawing>
+          <wp:inline distT="0" distB="0" distL="0" distR="0" wp14:anchorId="7643E386" wp14:editId="257C92C7">
+            <wp:extent cx="2311400" cy="512904"/>
+            <wp:effectExtent l="0" t="0" r="0" b="1905"/>
+            <wp:docPr id="164267070" name="Picture 1"/>
+            <wp:cNvGraphicFramePr>
+              <a:graphicFrameLocks xmlns:a="http://schemas.openxmlformats.org/drawingml/2006/main" noChangeAspect="1"/>
+            </wp:cNvGraphicFramePr>
+            <a:graphic xmlns:a="http://schemas.openxmlformats.org/drawingml/2006/main">
+              <a:graphicData uri="http://schemas.openxmlformats.org/drawingml/2006/picture">
+                <pic:pic xmlns:pic="http://schemas.openxmlformats.org/drawingml/2006/picture">
+                  <pic:nvPicPr>
+                    <pic:cNvPr id="164267070" name=""/>
+                    <pic:cNvPicPr/>
+                  </pic:nvPicPr>
+                  <pic:blipFill>
+                    <a:blip r:embed="rId12"/>
+                    <a:stretch>
+                      <a:fillRect/>
+                    </a:stretch>
+                  </pic:blipFill>
+                  <pic:spPr>
+                    <a:xfrm>
+                      <a:off x="0" y="0"/>
+                      <a:ext cx="2354061" cy="522370"/>
+                    </a:xfrm>
+                    <a:prstGeom prst="rect">
+                      <a:avLst/>
+                    </a:prstGeom>
+                  </pic:spPr>
+                </pic:pic>
+              </a:graphicData>
+            </a:graphic>
+          </wp:inline>
+        </w:drawing>
+      </w:r>
+    </w:p>
+    <w:p>
+      <w:pPr>
+        <w:pStyle w:val="NoSpacing"/>
+        <w:numPr>
+          <w:ilvl w:val="1"/>
+          <w:numId w:val="7"/>
+        </w:numPr>
+        <w:rPr>
+          <w:b/>
+          <w:bCs/>
+          <w:u w:val="single"/>
+        </w:rPr>
+      </w:pPr>
+      <w:r>
+        <w:t>Cookies</w:t>
+      </w:r>
+    </w:p>
+    <w:p>
+      <w:pPr>
+        <w:pStyle w:val="NoSpacing"/>
+        <w:numPr>
+          <w:ilvl w:val="2"/>
+          <w:numId w:val="7"/>
+        </w:numPr>
+        <w:rPr>
+          <w:b/>
+          <w:bCs/>
+          <w:u w:val="single"/>
+        </w:rPr>
+      </w:pPr>
+      <w:r>
+        <w:t xml:space="preserve">This is use to maintain the </w:t>
+      </w:r>
+      <w:r>
+        <w:rPr>
+          <w:b/>
+          <w:bCs/>
+          <w:u w:val="single"/>
+        </w:rPr>
+        <w:t>user data at client side</w:t>
+      </w:r>
+      <w:r>
+        <w:t>.</w:t>
+      </w:r>
+    </w:p>
+    <w:p>
+      <w:pPr>
+        <w:pStyle w:val="NoSpacing"/>
+        <w:numPr>
+          <w:ilvl w:val="2"/>
+          <w:numId w:val="7"/>
+        </w:numPr>
+        <w:rPr>
+          <w:b/>
+          <w:bCs/>
+          <w:u w:val="single"/>
+        </w:rPr>
+      </w:pPr>
+      <w:r>
+        <w:t>Disadvantage</w:t>
+      </w:r>
+    </w:p>
+    <w:p>
+      <w:pPr>
+        <w:pStyle w:val="NoSpacing"/>
+        <w:numPr>
+          <w:ilvl w:val="3"/>
+          <w:numId w:val="7"/>
+        </w:numPr>
+        <w:rPr>
+          <w:b/>
+          <w:bCs/>
+          <w:u w:val="single"/>
+        </w:rPr>
+      </w:pPr>
+      <w:r>
+        <w:t>Can store only String type of user data using cookies.</w:t>
+      </w:r>
+    </w:p>
+    <w:p>
+      <w:pPr>
+        <w:pStyle w:val="NoSpacing"/>
+        <w:numPr>
+          <w:ilvl w:val="3"/>
+          <w:numId w:val="7"/>
+        </w:numPr>
+        <w:rPr>
+          <w:b/>
+          <w:bCs/>
+          <w:u w:val="single"/>
+        </w:rPr>
+      </w:pPr>
+      <w:r>
+        <w:t>There is limit to store user data using cookies which is of 40 cookies.</w:t>
+      </w:r>
+    </w:p>
+    <w:p>
+      <w:pPr>
+        <w:pStyle w:val="NoSpacing"/>
+        <w:numPr>
+          <w:ilvl w:val="3"/>
+          <w:numId w:val="7"/>
+        </w:numPr>
+      </w:pPr>
+      <w:r>
+        <w:t>Cookies can be decline or disable by Client.</w:t>
+      </w:r>
+      <w:r>
+        <w:br/>
+      </w:r>
+    </w:p>
+    <w:p>
+      <w:pPr>
+        <w:pStyle w:val="ListParagraph"/>
+        <w:numPr>
+          <w:ilvl w:val="1"/>
+          <w:numId w:val="7"/>
+        </w:numPr>
+        <w:rPr>
+          <w:sz w:val="24"/>
+          <w:szCs w:val="24"/>
+        </w:rPr>
+      </w:pPr>
+      <w:proofErr w:type="spellStart"/>
+      <w:r>
+        <w:rPr>
+          <w:sz w:val="24"/>
+          <w:szCs w:val="24"/>
+        </w:rPr>
+        <w:t>HttpSession</w:t>
+      </w:r>
+      <w:proofErr w:type="spellEnd"/>
+      <w:r>
+        <w:rPr>
+          <w:sz w:val="24"/>
+          <w:szCs w:val="24"/>
+        </w:rPr>
+        <w:t xml:space="preserve"> </w:t>
+      </w:r>
+    </w:p>
+    <w:p>
+      <w:pPr>
+        <w:pStyle w:val="NoSpacing"/>
+        <w:numPr>
+          <w:ilvl w:val="2"/>
+          <w:numId w:val="7"/>
+        </w:numPr>
+        <w:rPr>
+          <w:b/>
+          <w:bCs/>
+          <w:u w:val="single"/>
+        </w:rPr>
+      </w:pPr>
+      <w:r>
+        <w:t xml:space="preserve">This is use to maintain the </w:t>
+      </w:r>
+      <w:r>
+        <w:rPr>
+          <w:b/>
+          <w:bCs/>
+          <w:u w:val="single"/>
+        </w:rPr>
+        <w:t>user data at server side</w:t>
+      </w:r>
+    </w:p>
+    <w:p>
+      <w:pPr>
+        <w:pStyle w:val="NoSpacing"/>
+        <w:numPr>
+          <w:ilvl w:val="2"/>
+          <w:numId w:val="7"/>
+        </w:numPr>
+        <w:rPr>
+          <w:b/>
+          <w:bCs/>
+          <w:u w:val="single"/>
+        </w:rPr>
+      </w:pPr>
+      <w:r>
+        <w:rPr>
+          <w:b/>
+          <w:bCs/>
+        </w:rPr>
+        <w:t>Create</w:t>
+      </w:r>
+      <w:r>
+        <w:rPr>
+          <w:b/>
+          <w:bCs/>
+        </w:rPr>
+        <w:t>/get</w:t>
+      </w:r>
+      <w:r>
+        <w:rPr>
+          <w:b/>
+          <w:bCs/>
+        </w:rPr>
+        <w:t xml:space="preserve"> Session</w:t>
+      </w:r>
+    </w:p>
+    <w:p>
+      <w:pPr>
+        <w:pStyle w:val="NoSpacing"/>
+        <w:ind w:left="2160"/>
+        <w:rPr>
+          <w:b/>
+          <w:bCs/>
+        </w:rPr>
+      </w:pPr>
+      <w:proofErr w:type="spellStart"/>
+      <w:r>
+        <w:rPr>
+          <w:b/>
+          <w:bCs/>
+          <w:highlight w:val="yellow"/>
+        </w:rPr>
+        <w:t>HttpSession</w:t>
+      </w:r>
+      <w:proofErr w:type="spellEnd"/>
+      <w:r>
+        <w:rPr>
+          <w:b/>
+          <w:bCs/>
+          <w:highlight w:val="yellow"/>
+        </w:rPr>
+        <w:t xml:space="preserve"> session = </w:t>
+      </w:r>
+      <w:proofErr w:type="spellStart"/>
+      <w:proofErr w:type="gramStart"/>
+      <w:r>
+        <w:rPr>
+          <w:b/>
+          <w:bCs/>
+          <w:highlight w:val="yellow"/>
+        </w:rPr>
+        <w:t>request.getSession</w:t>
+      </w:r>
+      <w:proofErr w:type="spellEnd"/>
+      <w:proofErr w:type="gramEnd"/>
+      <w:r>
+        <w:rPr>
+          <w:b/>
+          <w:bCs/>
+          <w:highlight w:val="yellow"/>
+        </w:rPr>
+        <w:t>();</w:t>
+      </w:r>
+    </w:p>
+    <w:p>
+      <w:pPr>
+        <w:pStyle w:val="NoSpacing"/>
+        <w:ind w:left="2160"/>
+      </w:pPr>
+      <w:r>
+        <w:t xml:space="preserve">Above syntax to get the new session or if session is already </w:t>
+      </w:r>
+      <w:proofErr w:type="gramStart"/>
+      <w:r>
+        <w:t>exist</w:t>
+      </w:r>
+      <w:proofErr w:type="gramEnd"/>
+      <w:r>
+        <w:t xml:space="preserve"> then it will return the same/existing session</w:t>
+      </w:r>
+    </w:p>
+    <w:p>
+      <w:pPr>
+        <w:pStyle w:val="NoSpacing"/>
+        <w:numPr>
+          <w:ilvl w:val="2"/>
+          <w:numId w:val="7"/>
+        </w:numPr>
+        <w:rPr>
+          <w:b/>
+          <w:bCs/>
+          <w:u w:val="single"/>
+        </w:rPr>
+      </w:pPr>
+      <w:r>
+        <w:rPr>
+          <w:b/>
+          <w:bCs/>
+        </w:rPr>
+        <w:t>Set Value inside session</w:t>
+      </w:r>
+    </w:p>
+    <w:p>
+      <w:pPr>
+        <w:pStyle w:val="NoSpacing"/>
+        <w:ind w:left="2160"/>
+        <w:rPr>
+          <w:b/>
+          <w:bCs/>
+        </w:rPr>
+      </w:pPr>
+      <w:proofErr w:type="spellStart"/>
+      <w:proofErr w:type="gramStart"/>
+      <w:r>
+        <w:rPr>
+          <w:b/>
+          <w:bCs/>
+          <w:highlight w:val="yellow"/>
+        </w:rPr>
+        <w:t>session.setAttribute</w:t>
+      </w:r>
+      <w:proofErr w:type="spellEnd"/>
+      <w:proofErr w:type="gramEnd"/>
+      <w:r>
+        <w:rPr>
+          <w:b/>
+          <w:bCs/>
+          <w:highlight w:val="yellow"/>
+        </w:rPr>
+        <w:t xml:space="preserve">(“Key”, </w:t>
+      </w:r>
+      <w:r>
+        <w:rPr>
+          <w:b/>
+          <w:bCs/>
+          <w:highlight w:val="yellow"/>
+        </w:rPr>
+        <w:t>value</w:t>
+      </w:r>
+      <w:r>
+        <w:rPr>
+          <w:b/>
+          <w:bCs/>
+          <w:highlight w:val="yellow"/>
+        </w:rPr>
+        <w:t>);</w:t>
+      </w:r>
+    </w:p>
+    <w:p>
+      <w:pPr>
+        <w:pStyle w:val="NoSpacing"/>
+        <w:ind w:left="2160"/>
+      </w:pPr>
+      <w:r>
+        <w:t xml:space="preserve">In the session you can set the value using above syntax, in this Key will always be in string format and value will be in object format </w:t>
+      </w:r>
+    </w:p>
+    <w:p>
+      <w:pPr>
+        <w:pStyle w:val="NoSpacing"/>
+        <w:numPr>
+          <w:ilvl w:val="2"/>
+          <w:numId w:val="7"/>
+        </w:numPr>
+        <w:rPr>
+          <w:b/>
+          <w:bCs/>
+        </w:rPr>
+      </w:pPr>
+      <w:r>
+        <w:rPr>
+          <w:b/>
+          <w:bCs/>
+        </w:rPr>
+        <w:t>Get the value form session</w:t>
+      </w:r>
+    </w:p>
+    <w:p>
+      <w:pPr>
+        <w:pStyle w:val="NoSpacing"/>
+        <w:ind w:left="1440" w:firstLine="720"/>
+        <w:rPr>
+          <w:b/>
+          <w:bCs/>
+        </w:rPr>
+      </w:pPr>
+      <w:proofErr w:type="spellStart"/>
+      <w:proofErr w:type="gramStart"/>
+      <w:r>
+        <w:rPr>
+          <w:b/>
+          <w:bCs/>
+          <w:highlight w:val="yellow"/>
+        </w:rPr>
+        <w:t>session.</w:t>
+      </w:r>
+      <w:r>
+        <w:rPr>
+          <w:b/>
+          <w:bCs/>
+          <w:highlight w:val="yellow"/>
+        </w:rPr>
+        <w:t>g</w:t>
+      </w:r>
+      <w:r>
+        <w:rPr>
+          <w:b/>
+          <w:bCs/>
+          <w:highlight w:val="yellow"/>
+        </w:rPr>
+        <w:t>etAttribute</w:t>
+      </w:r>
+      <w:proofErr w:type="spellEnd"/>
+      <w:proofErr w:type="gramEnd"/>
+      <w:r>
+        <w:rPr>
+          <w:b/>
+          <w:bCs/>
+          <w:highlight w:val="yellow"/>
+        </w:rPr>
+        <w:t>(“Key</w:t>
+      </w:r>
+      <w:r>
+        <w:rPr>
+          <w:b/>
+          <w:bCs/>
+          <w:highlight w:val="yellow"/>
+        </w:rPr>
+        <w:t>): Object</w:t>
+      </w:r>
+    </w:p>
+    <w:p>
+      <w:pPr>
+        <w:pStyle w:val="NoSpacing"/>
+        <w:ind w:left="2160"/>
+      </w:pPr>
+      <w:r>
+        <w:t>From</w:t>
+      </w:r>
+      <w:r>
+        <w:t xml:space="preserve"> the session you can </w:t>
+      </w:r>
+      <w:r>
+        <w:t>get</w:t>
+      </w:r>
+      <w:r>
+        <w:t xml:space="preserve"> the value using above syntax, </w:t>
+      </w:r>
+      <w:r>
+        <w:t>you have to provide key and it will return you the value in object</w:t>
+      </w:r>
+    </w:p>
+    <w:p>
+      <w:pPr>
+        <w:pStyle w:val="NoSpacing"/>
+        <w:numPr>
+          <w:ilvl w:val="2"/>
+          <w:numId w:val="7"/>
+        </w:numPr>
+        <w:rPr>
+          <w:b/>
+          <w:bCs/>
+        </w:rPr>
+      </w:pPr>
+      <w:r>
+        <w:rPr>
+          <w:b/>
+          <w:bCs/>
+        </w:rPr>
+        <w:t>Destroy Session</w:t>
+      </w:r>
+    </w:p>
+    <w:p>
+      <w:pPr>
+        <w:pStyle w:val="NoSpacing"/>
+        <w:ind w:left="2160"/>
+        <w:rPr>
+          <w:b/>
+          <w:bCs/>
+        </w:rPr>
+      </w:pPr>
+      <w:proofErr w:type="spellStart"/>
+      <w:proofErr w:type="gramStart"/>
+      <w:r>
+        <w:rPr>
+          <w:b/>
+          <w:bCs/>
+          <w:highlight w:val="yellow"/>
+        </w:rPr>
+        <w:t>session.invalidate</w:t>
+      </w:r>
+      <w:proofErr w:type="spellEnd"/>
+      <w:proofErr w:type="gramEnd"/>
+      <w:r>
+        <w:rPr>
+          <w:b/>
+          <w:bCs/>
+          <w:highlight w:val="yellow"/>
+        </w:rPr>
+        <w:t>()</w:t>
+      </w:r>
+      <w:r>
+        <w:rPr>
+          <w:b/>
+          <w:bCs/>
+        </w:rPr>
+        <w:t xml:space="preserve">  </w:t>
+      </w:r>
+    </w:p>
+    <w:p>
+      <w:pPr>
+        <w:pStyle w:val="NoSpacing"/>
+        <w:ind w:left="2160"/>
+      </w:pPr>
+      <w:r>
+        <w:t xml:space="preserve">It deleted the session from the server side. </w:t>
+      </w:r>
+    </w:p>
+    <w:p>
+      <w:pPr>
+        <w:pStyle w:val="NoSpacing"/>
+        <w:tabs>
+          <w:tab w:val="left" w:pos="1754"/>
+        </w:tabs>
+        <w:rPr>
+          <w:b/>
+          <w:bCs/>
+          <w:u w:val="single"/>
+        </w:rPr>
+      </w:pPr>
     </w:p>
     <w:sectPr>
       <w:pgSz w:w="12240" w:h="15840"/>
@@ -3525,6 +4406,95 @@
     </w:lvl>
   </w:abstractNum>
   <w:abstractNum w:abstractNumId="3" w15:restartNumberingAfterBreak="0">
+    <w:nsid w:val="60B724A2"/>
+    <w:multiLevelType w:val="hybridMultilevel"/>
+    <w:tmpl w:val="E6A6F30C"/>
+    <w:lvl w:ilvl="0" w:tplc="0409000F">
+      <w:start w:val="1"/>
+      <w:numFmt w:val="decimal"/>
+      <w:lvlText w:val="%1."/>
+      <w:lvlJc w:val="left"/>
+      <w:pPr>
+        <w:ind w:left="720" w:hanging="360"/>
+      </w:pPr>
+      <w:rPr>
+        <w:rFonts w:hint="default"/>
+      </w:rPr>
+    </w:lvl>
+    <w:lvl w:ilvl="1" w:tplc="04090019">
+      <w:start w:val="1"/>
+      <w:numFmt w:val="lowerLetter"/>
+      <w:lvlText w:val="%2."/>
+      <w:lvlJc w:val="left"/>
+      <w:pPr>
+        <w:ind w:left="1440" w:hanging="360"/>
+      </w:pPr>
+    </w:lvl>
+    <w:lvl w:ilvl="2" w:tplc="0409001B">
+      <w:start w:val="1"/>
+      <w:numFmt w:val="lowerRoman"/>
+      <w:lvlText w:val="%3."/>
+      <w:lvlJc w:val="right"/>
+      <w:pPr>
+        <w:ind w:left="2160" w:hanging="180"/>
+      </w:pPr>
+    </w:lvl>
+    <w:lvl w:ilvl="3" w:tplc="0409000F">
+      <w:start w:val="1"/>
+      <w:numFmt w:val="decimal"/>
+      <w:lvlText w:val="%4."/>
+      <w:lvlJc w:val="left"/>
+      <w:pPr>
+        <w:ind w:left="2880" w:hanging="360"/>
+      </w:pPr>
+    </w:lvl>
+    <w:lvl w:ilvl="4" w:tplc="04090019" w:tentative="1">
+      <w:start w:val="1"/>
+      <w:numFmt w:val="lowerLetter"/>
+      <w:lvlText w:val="%5."/>
+      <w:lvlJc w:val="left"/>
+      <w:pPr>
+        <w:ind w:left="3600" w:hanging="360"/>
+      </w:pPr>
+    </w:lvl>
+    <w:lvl w:ilvl="5" w:tplc="0409001B" w:tentative="1">
+      <w:start w:val="1"/>
+      <w:numFmt w:val="lowerRoman"/>
+      <w:lvlText w:val="%6."/>
+      <w:lvlJc w:val="right"/>
+      <w:pPr>
+        <w:ind w:left="4320" w:hanging="180"/>
+      </w:pPr>
+    </w:lvl>
+    <w:lvl w:ilvl="6" w:tplc="0409000F" w:tentative="1">
+      <w:start w:val="1"/>
+      <w:numFmt w:val="decimal"/>
+      <w:lvlText w:val="%7."/>
+      <w:lvlJc w:val="left"/>
+      <w:pPr>
+        <w:ind w:left="5040" w:hanging="360"/>
+      </w:pPr>
+    </w:lvl>
+    <w:lvl w:ilvl="7" w:tplc="04090019" w:tentative="1">
+      <w:start w:val="1"/>
+      <w:numFmt w:val="lowerLetter"/>
+      <w:lvlText w:val="%8."/>
+      <w:lvlJc w:val="left"/>
+      <w:pPr>
+        <w:ind w:left="5760" w:hanging="360"/>
+      </w:pPr>
+    </w:lvl>
+    <w:lvl w:ilvl="8" w:tplc="0409001B" w:tentative="1">
+      <w:start w:val="1"/>
+      <w:numFmt w:val="lowerRoman"/>
+      <w:lvlText w:val="%9."/>
+      <w:lvlJc w:val="right"/>
+      <w:pPr>
+        <w:ind w:left="6480" w:hanging="180"/>
+      </w:pPr>
+    </w:lvl>
+  </w:abstractNum>
+  <w:abstractNum w:abstractNumId="4" w15:restartNumberingAfterBreak="0">
     <w:nsid w:val="63D531E1"/>
     <w:multiLevelType w:val="hybridMultilevel"/>
     <w:tmpl w:val="65B68E8E"/>
@@ -3613,7 +4583,7 @@
       </w:pPr>
     </w:lvl>
   </w:abstractNum>
-  <w:abstractNum w:abstractNumId="4" w15:restartNumberingAfterBreak="0">
+  <w:abstractNum w:abstractNumId="5" w15:restartNumberingAfterBreak="0">
     <w:nsid w:val="6BEC00E2"/>
     <w:multiLevelType w:val="hybridMultilevel"/>
     <w:tmpl w:val="6F8E2002"/>
@@ -3702,7 +4672,7 @@
       </w:pPr>
     </w:lvl>
   </w:abstractNum>
-  <w:abstractNum w:abstractNumId="5" w15:restartNumberingAfterBreak="0">
+  <w:abstractNum w:abstractNumId="6" w15:restartNumberingAfterBreak="0">
     <w:nsid w:val="6E3A6611"/>
     <w:multiLevelType w:val="hybridMultilevel"/>
     <w:tmpl w:val="7A405C50"/>
@@ -3792,7 +4762,7 @@
     </w:lvl>
   </w:abstractNum>
   <w:num w:numId="1" w16cid:durableId="1517495748">
-    <w:abstractNumId w:val="5"/>
+    <w:abstractNumId w:val="6"/>
   </w:num>
   <w:num w:numId="2" w16cid:durableId="335966111">
     <w:abstractNumId w:val="0"/>
@@ -3801,13 +4771,16 @@
     <w:abstractNumId w:val="2"/>
   </w:num>
   <w:num w:numId="4" w16cid:durableId="1195658422">
-    <w:abstractNumId w:val="3"/>
+    <w:abstractNumId w:val="4"/>
   </w:num>
   <w:num w:numId="5" w16cid:durableId="1676111230">
-    <w:abstractNumId w:val="4"/>
+    <w:abstractNumId w:val="5"/>
   </w:num>
   <w:num w:numId="6" w16cid:durableId="169805782">
     <w:abstractNumId w:val="1"/>
+  </w:num>
+  <w:num w:numId="7" w16cid:durableId="1190804339">
+    <w:abstractNumId w:val="3"/>
   </w:num>
 </w:numbering>
 </file>

--- a/notes/AdvanceJava.docx
+++ b/notes/AdvanceJava.docx
@@ -66,19 +66,9 @@
     <w:p>
       <w:pPr>
         <w:pStyle w:val="NoSpacing"/>
-        <w:rPr>
-          <w:b/>
-          <w:bCs/>
-        </w:rPr>
-      </w:pPr>
-      <w:r>
-        <w:tab/>
-      </w:r>
-      <w:r>
-        <w:rPr>
-          <w:b/>
-          <w:bCs/>
-        </w:rPr>
+      </w:pPr>
+      <w:r>
+        <w:tab/>
         <w:t>Dynamic Web Application</w:t>
       </w:r>
     </w:p>
@@ -191,6 +181,7 @@
         <w:r>
           <w:rPr>
             <w:rStyle w:val="Hyperlink"/>
+            <w:u w:val="none"/>
           </w:rPr>
           <w:t>https://tomcat.apache.org/download-90.cgi</w:t>
         </w:r>
@@ -294,24 +285,11 @@
       </w:r>
       <w:proofErr w:type="spellStart"/>
       <w:r>
-        <w:rPr>
-          <w:b/>
-          <w:bCs/>
-          <w:u w:val="single"/>
-        </w:rPr>
         <w:t>JavaEE</w:t>
       </w:r>
       <w:proofErr w:type="spellEnd"/>
       <w:r>
-        <w:rPr>
-          <w:b/>
-          <w:bCs/>
-          <w:u w:val="single"/>
-        </w:rPr>
-        <w:t>”</w:t>
-      </w:r>
-      <w:r>
-        <w:t xml:space="preserve"> perspective </w:t>
+        <w:t xml:space="preserve">” perspective </w:t>
       </w:r>
     </w:p>
     <w:p>
@@ -500,28 +478,15 @@
     <w:p>
       <w:pPr>
         <w:pStyle w:val="NoSpacing"/>
+      </w:pPr>
+      <w:r>
         <w:rPr>
-          <w:b/>
-          <w:bCs/>
-          <w:u w:val="single"/>
-        </w:rPr>
-      </w:pPr>
-      <w:r>
-        <w:rPr>
-          <w:b/>
-          <w:bCs/>
           <w:sz w:val="28"/>
           <w:szCs w:val="28"/>
-          <w:u w:val="single"/>
         </w:rPr>
         <w:t>Steps to create Web application</w:t>
       </w:r>
       <w:r>
-        <w:rPr>
-          <w:b/>
-          <w:bCs/>
-          <w:u w:val="single"/>
-        </w:rPr>
         <w:t xml:space="preserve"> </w:t>
       </w:r>
     </w:p>
@@ -547,20 +512,12 @@
       </w:pPr>
       <w:r>
         <w:t xml:space="preserve">Provide Name of the application and </w:t>
-      </w:r>
-      <w:r>
-        <w:rPr>
-          <w:b/>
-          <w:bCs/>
-          <w:color w:val="FF0000"/>
-        </w:rPr>
-        <w:t>make sure that Target Runtime</w:t>
       </w:r>
       <w:r>
         <w:rPr>
           <w:color w:val="FF0000"/>
         </w:rPr>
-        <w:t xml:space="preserve"> </w:t>
+        <w:t xml:space="preserve">make sure that Target Runtime </w:t>
       </w:r>
       <w:r>
         <w:t>is selected and not &lt;none&gt;</w:t>
@@ -596,19 +553,9 @@
       </w:pPr>
       <w:r>
         <w:rPr>
-          <w:b/>
-          <w:bCs/>
           <w:color w:val="FF0000"/>
         </w:rPr>
-        <w:t>M</w:t>
-      </w:r>
-      <w:r>
-        <w:rPr>
-          <w:b/>
-          <w:bCs/>
-          <w:color w:val="FF0000"/>
-        </w:rPr>
-        <w:t xml:space="preserve">ake sure that “generate Web.xml Deployment Descriptor” option is checked/selected  </w:t>
+        <w:t xml:space="preserve">Make sure that “generate Web.xml Deployment Descriptor” option is checked/selected  </w:t>
       </w:r>
     </w:p>
     <w:p>
@@ -626,11 +573,8 @@
       </w:pPr>
       <w:r>
         <w:rPr>
-          <w:b/>
-          <w:bCs/>
           <w:sz w:val="32"/>
           <w:szCs w:val="32"/>
-          <w:u w:val="single"/>
         </w:rPr>
         <w:t>Request (URL)</w:t>
       </w:r>
@@ -649,7 +593,7 @@
           <w:szCs w:val="32"/>
         </w:rPr>
         <w:drawing>
-          <wp:inline distT="0" distB="0" distL="0" distR="0" wp14:anchorId="28E90684" wp14:editId="239F3F02">
+          <wp:inline distT="0" distB="0" distL="0" distR="0" wp14:anchorId="28E90684" wp14:editId="3A2A5FC7">
             <wp:extent cx="5934710" cy="661035"/>
             <wp:effectExtent l="0" t="0" r="8890" b="5715"/>
             <wp:docPr id="238411225" name="Picture 2"/>
@@ -701,31 +645,22 @@
     <w:p>
       <w:pPr>
         <w:rPr>
-          <w:b/>
-          <w:bCs/>
           <w:sz w:val="32"/>
           <w:szCs w:val="32"/>
-          <w:u w:val="single"/>
         </w:rPr>
       </w:pPr>
     </w:p>
     <w:p>
       <w:pPr>
         <w:rPr>
-          <w:b/>
-          <w:bCs/>
           <w:sz w:val="32"/>
           <w:szCs w:val="32"/>
-          <w:u w:val="single"/>
         </w:rPr>
       </w:pPr>
       <w:r>
         <w:rPr>
-          <w:b/>
-          <w:bCs/>
           <w:sz w:val="32"/>
           <w:szCs w:val="32"/>
-          <w:u w:val="single"/>
         </w:rPr>
         <w:t xml:space="preserve">Web Application Structure </w:t>
       </w:r>
@@ -733,21 +668,15 @@
     <w:p>
       <w:pPr>
         <w:rPr>
-          <w:b/>
-          <w:bCs/>
           <w:sz w:val="32"/>
           <w:szCs w:val="32"/>
-          <w:u w:val="single"/>
         </w:rPr>
       </w:pPr>
       <w:r>
         <w:rPr>
-          <w:b/>
-          <w:bCs/>
           <w:noProof/>
           <w:sz w:val="32"/>
           <w:szCs w:val="32"/>
-          <w:u w:val="single"/>
         </w:rPr>
         <w:lastRenderedPageBreak/>
         <w:drawing>
@@ -790,42 +719,30 @@
     <w:p>
       <w:pPr>
         <w:rPr>
-          <w:b/>
-          <w:bCs/>
           <w:sz w:val="32"/>
           <w:szCs w:val="32"/>
-          <w:u w:val="single"/>
         </w:rPr>
       </w:pPr>
     </w:p>
     <w:p>
       <w:pPr>
         <w:rPr>
-          <w:b/>
-          <w:bCs/>
           <w:sz w:val="32"/>
           <w:szCs w:val="32"/>
-          <w:u w:val="single"/>
         </w:rPr>
       </w:pPr>
     </w:p>
     <w:p>
       <w:pPr>
         <w:rPr>
-          <w:b/>
-          <w:bCs/>
           <w:sz w:val="32"/>
           <w:szCs w:val="32"/>
-          <w:u w:val="single"/>
         </w:rPr>
       </w:pPr>
       <w:r>
         <w:rPr>
-          <w:b/>
-          <w:bCs/>
           <w:sz w:val="32"/>
           <w:szCs w:val="32"/>
-          <w:u w:val="single"/>
         </w:rPr>
         <w:br w:type="page"/>
       </w:r>
@@ -834,20 +751,14 @@
       <w:pPr>
         <w:pStyle w:val="NoSpacing"/>
         <w:rPr>
-          <w:b/>
-          <w:bCs/>
           <w:sz w:val="32"/>
           <w:szCs w:val="32"/>
-          <w:u w:val="single"/>
         </w:rPr>
       </w:pPr>
       <w:r>
         <w:rPr>
-          <w:b/>
-          <w:bCs/>
           <w:sz w:val="32"/>
           <w:szCs w:val="32"/>
-          <w:u w:val="single"/>
         </w:rPr>
         <w:lastRenderedPageBreak/>
         <w:t>Servlet</w:t>
@@ -992,23 +903,13 @@
     <w:p>
       <w:pPr>
         <w:pStyle w:val="NoSpacing"/>
-        <w:rPr>
-          <w:b/>
-          <w:bCs/>
-          <w:u w:val="single"/>
-        </w:rPr>
-      </w:pPr>
-    </w:p>
-    <w:p>
-      <w:pPr>
-        <w:pStyle w:val="NoSpacing"/>
-      </w:pPr>
-      <w:r>
-        <w:rPr>
-          <w:b/>
-          <w:bCs/>
-          <w:u w:val="single"/>
-        </w:rPr>
+      </w:pPr>
+    </w:p>
+    <w:p>
+      <w:pPr>
+        <w:pStyle w:val="NoSpacing"/>
+      </w:pPr>
+      <w:r>
         <w:t>Ways To Create Servlet</w:t>
       </w:r>
     </w:p>
@@ -1021,16 +922,7 @@
         </w:numPr>
       </w:pPr>
       <w:r>
-        <w:t>Crea</w:t>
-      </w:r>
-      <w:r>
-        <w:t>t</w:t>
-      </w:r>
-      <w:r>
-        <w:t>e</w:t>
-      </w:r>
-      <w:r>
-        <w:t xml:space="preserve"> java class and use Java EE APIs to create servlet</w:t>
+        <w:t>Create java class and use Java EE APIs to create servlet</w:t>
       </w:r>
     </w:p>
     <w:p>
@@ -1042,21 +934,7 @@
         </w:numPr>
       </w:pPr>
       <w:r>
-        <w:t xml:space="preserve">Implements Class with </w:t>
-      </w:r>
-      <w:r>
-        <w:rPr>
-          <w:b/>
-          <w:bCs/>
-        </w:rPr>
-        <w:t>S</w:t>
-      </w:r>
-      <w:r>
-        <w:rPr>
-          <w:b/>
-          <w:bCs/>
-        </w:rPr>
-        <w:t>ervlet interface</w:t>
+        <w:t>Implements Class with Servlet interface</w:t>
       </w:r>
     </w:p>
     <w:p>
@@ -1068,29 +946,14 @@
         </w:numPr>
       </w:pPr>
       <w:r>
-        <w:t>Extends class with</w:t>
-      </w:r>
-      <w:r>
-        <w:rPr>
-          <w:b/>
-          <w:bCs/>
-        </w:rPr>
-        <w:t xml:space="preserve"> </w:t>
+        <w:t xml:space="preserve">Extends class with </w:t>
       </w:r>
       <w:proofErr w:type="spellStart"/>
       <w:r>
-        <w:rPr>
-          <w:b/>
-          <w:bCs/>
-        </w:rPr>
         <w:t>GenericServlet</w:t>
       </w:r>
       <w:proofErr w:type="spellEnd"/>
       <w:r>
-        <w:rPr>
-          <w:b/>
-          <w:bCs/>
-        </w:rPr>
         <w:t xml:space="preserve"> abstract class</w:t>
       </w:r>
     </w:p>
@@ -1103,29 +966,14 @@
         </w:numPr>
       </w:pPr>
       <w:r>
-        <w:t>Extends class with</w:t>
-      </w:r>
-      <w:r>
-        <w:rPr>
-          <w:b/>
-          <w:bCs/>
-        </w:rPr>
-        <w:t xml:space="preserve"> </w:t>
+        <w:t xml:space="preserve">Extends class with </w:t>
       </w:r>
       <w:proofErr w:type="spellStart"/>
       <w:r>
-        <w:rPr>
-          <w:b/>
-          <w:bCs/>
-        </w:rPr>
         <w:t>HttpServlet</w:t>
       </w:r>
       <w:proofErr w:type="spellEnd"/>
       <w:r>
-        <w:rPr>
-          <w:b/>
-          <w:bCs/>
-        </w:rPr>
         <w:t xml:space="preserve"> abstract class</w:t>
       </w:r>
     </w:p>
@@ -1138,10 +986,7 @@
         </w:numPr>
       </w:pPr>
       <w:r>
-        <w:t>Override the service method to work with request and repones</w:t>
-      </w:r>
-      <w:r>
-        <w:t>.</w:t>
+        <w:t>Override the service method to work with request and repones.</w:t>
       </w:r>
     </w:p>
     <w:p>
@@ -1153,17 +998,7 @@
         </w:numPr>
       </w:pPr>
       <w:r>
-        <w:t xml:space="preserve">Provide the URL for the servlet using </w:t>
-      </w:r>
-      <w:r>
-        <w:rPr>
-          <w:b/>
-          <w:bCs/>
-        </w:rPr>
-        <w:t>@WebServlet</w:t>
-      </w:r>
-      <w:r>
-        <w:t xml:space="preserve"> annotation on class.</w:t>
+        <w:t>Provide the URL for the servlet using @WebServlet annotation on class.</w:t>
       </w:r>
     </w:p>
     <w:p>
@@ -1411,18 +1246,8 @@
         <w:tabs>
           <w:tab w:val="left" w:pos="1754"/>
         </w:tabs>
-        <w:rPr>
-          <w:b/>
-          <w:bCs/>
-          <w:u w:val="single"/>
-        </w:rPr>
-      </w:pPr>
-      <w:r>
-        <w:rPr>
-          <w:b/>
-          <w:bCs/>
-          <w:u w:val="single"/>
-        </w:rPr>
+      </w:pPr>
+      <w:r>
         <w:t>Parameter</w:t>
       </w:r>
     </w:p>
@@ -1592,18 +1417,7 @@
         </w:tabs>
       </w:pPr>
       <w:r>
-        <w:t xml:space="preserve">It is use to transfer </w:t>
-      </w:r>
-      <w:r>
-        <w:rPr>
-          <w:b/>
-          <w:bCs/>
-          <w:u w:val="single"/>
-        </w:rPr>
-        <w:t>same/existing request</w:t>
-      </w:r>
-      <w:r>
-        <w:t xml:space="preserve"> from one page to another.</w:t>
+        <w:t>It is use to transfer same/existing request from one page to another.</w:t>
       </w:r>
     </w:p>
     <w:p>
@@ -1618,18 +1432,7 @@
         </w:tabs>
       </w:pPr>
       <w:r>
-        <w:t xml:space="preserve">In this </w:t>
-      </w:r>
-      <w:r>
-        <w:rPr>
-          <w:b/>
-          <w:bCs/>
-          <w:u w:val="single"/>
-        </w:rPr>
-        <w:t xml:space="preserve">no new request will be created </w:t>
-      </w:r>
-      <w:r>
-        <w:t>to redirect from one page to another.</w:t>
+        <w:t>In this no new request will be created to redirect from one page to another.</w:t>
       </w:r>
       <w:r>
         <w:t xml:space="preserve"> </w:t>
@@ -1647,18 +1450,7 @@
         </w:tabs>
       </w:pPr>
       <w:r>
-        <w:t xml:space="preserve">Due to which the </w:t>
-      </w:r>
-      <w:r>
-        <w:rPr>
-          <w:b/>
-          <w:bCs/>
-          <w:u w:val="single"/>
-        </w:rPr>
-        <w:t>data from the original/existing request will be available</w:t>
-      </w:r>
-      <w:r>
-        <w:t xml:space="preserve"> on the next page.</w:t>
+        <w:t>Due to which the data from the original/existing request will be available on the next page.</w:t>
       </w:r>
     </w:p>
     <w:p>
@@ -1751,10 +1543,6 @@
       </w:r>
       <w:proofErr w:type="gramStart"/>
       <w:r>
-        <w:rPr>
-          <w:b/>
-          <w:bCs/>
-        </w:rPr>
         <w:t>forward</w:t>
       </w:r>
       <w:proofErr w:type="spellEnd"/>
@@ -1777,14 +1565,7 @@
       <w:proofErr w:type="spellStart"/>
       <w:proofErr w:type="gramStart"/>
       <w:r>
-        <w:t>dis.</w:t>
-      </w:r>
-      <w:r>
-        <w:rPr>
-          <w:b/>
-          <w:bCs/>
-        </w:rPr>
-        <w:t>include</w:t>
+        <w:t>dis.include</w:t>
       </w:r>
       <w:proofErr w:type="spellEnd"/>
       <w:proofErr w:type="gramEnd"/>
@@ -1866,18 +1647,7 @@
         </w:tabs>
       </w:pPr>
       <w:r>
-        <w:t xml:space="preserve">It is use to transfer </w:t>
-      </w:r>
-      <w:r>
-        <w:rPr>
-          <w:b/>
-          <w:bCs/>
-          <w:u w:val="single"/>
-        </w:rPr>
-        <w:t>new request</w:t>
-      </w:r>
-      <w:r>
-        <w:t xml:space="preserve"> from page to another.</w:t>
+        <w:t>It is use to transfer new request from page to another.</w:t>
       </w:r>
     </w:p>
     <w:p>
@@ -1907,18 +1677,7 @@
         </w:tabs>
       </w:pPr>
       <w:r>
-        <w:t xml:space="preserve">The </w:t>
-      </w:r>
-      <w:r>
-        <w:rPr>
-          <w:b/>
-          <w:bCs/>
-          <w:u w:val="single"/>
-        </w:rPr>
-        <w:t>data from the existing request will be deleted</w:t>
-      </w:r>
-      <w:r>
-        <w:t xml:space="preserve"> or not available in the new request</w:t>
+        <w:t>The data from the existing request will be deleted or not available in the new request</w:t>
       </w:r>
       <w:r>
         <w:t xml:space="preserve"> due to which no data will be available on the next page</w:t>
@@ -1993,41 +1752,21 @@
           <w:tab w:val="left" w:pos="1754"/>
         </w:tabs>
         <w:ind w:left="2160"/>
-        <w:rPr>
-          <w:b/>
-          <w:bCs/>
-        </w:rPr>
       </w:pPr>
       <w:proofErr w:type="spellStart"/>
       <w:proofErr w:type="gramStart"/>
       <w:r>
-        <w:rPr>
-          <w:b/>
-          <w:bCs/>
-        </w:rPr>
         <w:t>r</w:t>
       </w:r>
       <w:r>
-        <w:rPr>
-          <w:b/>
-          <w:bCs/>
-        </w:rPr>
         <w:t>es</w:t>
       </w:r>
       <w:r>
-        <w:rPr>
-          <w:b/>
-          <w:bCs/>
-        </w:rPr>
         <w:t>p.sendRedirect</w:t>
       </w:r>
       <w:proofErr w:type="spellEnd"/>
       <w:proofErr w:type="gramEnd"/>
       <w:r>
-        <w:rPr>
-          <w:b/>
-          <w:bCs/>
-        </w:rPr>
         <w:t>(“URL”);</w:t>
       </w:r>
     </w:p>
@@ -2727,15 +2466,11 @@
           <w:tab w:val="left" w:pos="1754"/>
         </w:tabs>
         <w:rPr>
-          <w:b/>
-          <w:bCs/>
           <w:color w:val="EE0000"/>
         </w:rPr>
       </w:pPr>
       <w:r>
         <w:rPr>
-          <w:b/>
-          <w:bCs/>
           <w:color w:val="EE0000"/>
         </w:rPr>
         <w:t xml:space="preserve">These objects are accessible from expression and </w:t>
@@ -2743,8 +2478,6 @@
       <w:proofErr w:type="spellStart"/>
       <w:r>
         <w:rPr>
-          <w:b/>
-          <w:bCs/>
           <w:color w:val="EE0000"/>
         </w:rPr>
         <w:t>scriptlet</w:t>
@@ -2752,24 +2485,18 @@
       <w:proofErr w:type="spellEnd"/>
       <w:r>
         <w:rPr>
-          <w:b/>
-          <w:bCs/>
           <w:color w:val="EE0000"/>
         </w:rPr>
         <w:t xml:space="preserve"> tag only. </w:t>
       </w:r>
       <w:r>
         <w:rPr>
-          <w:b/>
-          <w:bCs/>
           <w:color w:val="EE0000"/>
         </w:rPr>
         <w:t>These objects</w:t>
       </w:r>
       <w:r>
         <w:rPr>
-          <w:b/>
-          <w:bCs/>
           <w:color w:val="EE0000"/>
         </w:rPr>
         <w:t xml:space="preserve"> cannot be access within declaration tag. </w:t>
@@ -2805,16 +2532,8 @@
                 <w:tab w:val="left" w:pos="1754"/>
               </w:tabs>
               <w:jc w:val="center"/>
-              <w:rPr>
-                <w:b/>
-                <w:bCs/>
-              </w:rPr>
             </w:pPr>
             <w:r>
-              <w:rPr>
-                <w:b/>
-                <w:bCs/>
-              </w:rPr>
               <w:t>Object</w:t>
             </w:r>
           </w:p>
@@ -2830,16 +2549,8 @@
                 <w:tab w:val="left" w:pos="1754"/>
               </w:tabs>
               <w:jc w:val="center"/>
-              <w:rPr>
-                <w:b/>
-                <w:bCs/>
-              </w:rPr>
             </w:pPr>
             <w:r>
-              <w:rPr>
-                <w:b/>
-                <w:bCs/>
-              </w:rPr>
               <w:t>Class/Interface</w:t>
             </w:r>
           </w:p>
@@ -2911,10 +2622,7 @@
             </w:pPr>
             <w:proofErr w:type="spellStart"/>
             <w:r>
-              <w:t>HttpServletRe</w:t>
-            </w:r>
-            <w:r>
-              <w:t>sponse</w:t>
+              <w:t>HttpServletResponse</w:t>
             </w:r>
             <w:proofErr w:type="spellEnd"/>
           </w:p>
@@ -3042,10 +2750,7 @@
             </w:pPr>
             <w:proofErr w:type="spellStart"/>
             <w:r>
-              <w:t>page</w:t>
-            </w:r>
-            <w:r>
-              <w:t>Context</w:t>
+              <w:t>pageContext</w:t>
             </w:r>
             <w:proofErr w:type="spellEnd"/>
           </w:p>
@@ -3193,18 +2898,8 @@
     <w:p>
       <w:pPr>
         <w:pStyle w:val="NoSpacing"/>
-        <w:rPr>
-          <w:b/>
-          <w:bCs/>
-          <w:u w:val="single"/>
-        </w:rPr>
-      </w:pPr>
-      <w:r>
-        <w:rPr>
-          <w:b/>
-          <w:bCs/>
-          <w:u w:val="single"/>
-        </w:rPr>
+      </w:pPr>
+      <w:r>
         <w:t>Session Tracking techniques</w:t>
       </w:r>
     </w:p>
@@ -3215,11 +2910,6 @@
           <w:ilvl w:val="0"/>
           <w:numId w:val="7"/>
         </w:numPr>
-        <w:rPr>
-          <w:b/>
-          <w:bCs/>
-          <w:u w:val="single"/>
-        </w:rPr>
       </w:pPr>
       <w:r>
         <w:t>It is a way to retain the old request user data into new request.</w:t>
@@ -3232,11 +2922,6 @@
           <w:ilvl w:val="0"/>
           <w:numId w:val="7"/>
         </w:numPr>
-        <w:rPr>
-          <w:b/>
-          <w:bCs/>
-          <w:u w:val="single"/>
-        </w:rPr>
       </w:pPr>
       <w:r>
         <w:t xml:space="preserve">Using </w:t>
@@ -3257,11 +2942,6 @@
           <w:ilvl w:val="0"/>
           <w:numId w:val="7"/>
         </w:numPr>
-        <w:rPr>
-          <w:b/>
-          <w:bCs/>
-          <w:u w:val="single"/>
-        </w:rPr>
       </w:pPr>
       <w:r>
         <w:t>There are different session tracking techniques.</w:t>
@@ -3274,11 +2954,6 @@
           <w:ilvl w:val="1"/>
           <w:numId w:val="7"/>
         </w:numPr>
-        <w:rPr>
-          <w:b/>
-          <w:bCs/>
-          <w:u w:val="single"/>
-        </w:rPr>
       </w:pPr>
       <w:r>
         <w:t>Hidden Form field</w:t>
@@ -3291,25 +2966,9 @@
           <w:ilvl w:val="2"/>
           <w:numId w:val="7"/>
         </w:numPr>
-        <w:rPr>
-          <w:b/>
-          <w:bCs/>
-          <w:u w:val="single"/>
-        </w:rPr>
-      </w:pPr>
-      <w:r>
-        <w:t xml:space="preserve">This is use to retain the old request data into new request which is generated through a </w:t>
-      </w:r>
-      <w:r>
-        <w:rPr>
-          <w:b/>
-          <w:bCs/>
-          <w:u w:val="single"/>
-        </w:rPr>
-        <w:t>form submission</w:t>
-      </w:r>
-      <w:r>
-        <w:t xml:space="preserve"> (Form and Submit button).</w:t>
+      </w:pPr>
+      <w:r>
+        <w:t>This is use to retain the old request data into new request which is generated through a form submission (Form and Submit button).</w:t>
       </w:r>
     </w:p>
     <w:p>
@@ -3319,38 +2978,26 @@
           <w:ilvl w:val="2"/>
           <w:numId w:val="7"/>
         </w:numPr>
+      </w:pPr>
+      <w:r>
+        <w:t xml:space="preserve">This can be </w:t>
+      </w:r>
+      <w:proofErr w:type="gramStart"/>
+      <w:r>
+        <w:t>achieve</w:t>
+      </w:r>
+      <w:proofErr w:type="gramEnd"/>
+      <w:r>
+        <w:t xml:space="preserve"> by holding the old request data into hidden fields in the form tag. </w:t>
+      </w:r>
+    </w:p>
+    <w:p>
+      <w:pPr>
+        <w:pStyle w:val="NoSpacing"/>
+        <w:ind w:left="2160"/>
+      </w:pPr>
+      <w:r>
         <w:rPr>
-          <w:b/>
-          <w:bCs/>
-          <w:u w:val="single"/>
-        </w:rPr>
-      </w:pPr>
-      <w:r>
-        <w:t xml:space="preserve">This can be </w:t>
-      </w:r>
-      <w:proofErr w:type="gramStart"/>
-      <w:r>
-        <w:t>achieve</w:t>
-      </w:r>
-      <w:proofErr w:type="gramEnd"/>
-      <w:r>
-        <w:t xml:space="preserve"> by holding the old request data into hidden fields in the form tag. </w:t>
-      </w:r>
-    </w:p>
-    <w:p>
-      <w:pPr>
-        <w:pStyle w:val="NoSpacing"/>
-        <w:ind w:left="2160"/>
-        <w:rPr>
-          <w:b/>
-          <w:bCs/>
-          <w:u w:val="single"/>
-        </w:rPr>
-      </w:pPr>
-      <w:r>
-        <w:rPr>
-          <w:b/>
-          <w:bCs/>
           <w:noProof/>
         </w:rPr>
         <w:drawing>
@@ -3397,11 +3044,6 @@
           <w:ilvl w:val="1"/>
           <w:numId w:val="7"/>
         </w:numPr>
-        <w:rPr>
-          <w:b/>
-          <w:bCs/>
-          <w:u w:val="single"/>
-        </w:rPr>
       </w:pPr>
       <w:r>
         <w:t xml:space="preserve">URL rewriting </w:t>
@@ -3414,25 +3056,9 @@
           <w:ilvl w:val="2"/>
           <w:numId w:val="7"/>
         </w:numPr>
-        <w:rPr>
-          <w:b/>
-          <w:bCs/>
-          <w:u w:val="single"/>
-        </w:rPr>
-      </w:pPr>
-      <w:r>
-        <w:t xml:space="preserve">This is use to retain the old request data into new request which is generated through the </w:t>
-      </w:r>
-      <w:r>
-        <w:rPr>
-          <w:b/>
-          <w:bCs/>
-          <w:u w:val="single"/>
-        </w:rPr>
-        <w:t>anchor tag or send redirect</w:t>
-      </w:r>
-      <w:r>
-        <w:t>.</w:t>
+      </w:pPr>
+      <w:r>
+        <w:t>This is use to retain the old request data into new request which is generated through the anchor tag or send redirect.</w:t>
       </w:r>
     </w:p>
     <w:p>
@@ -3442,11 +3068,6 @@
           <w:ilvl w:val="2"/>
           <w:numId w:val="7"/>
         </w:numPr>
-        <w:rPr>
-          <w:b/>
-          <w:bCs/>
-          <w:u w:val="single"/>
-        </w:rPr>
       </w:pPr>
       <w:r>
         <w:t>Using this you can add the parameters manually inside URL.</w:t>
@@ -3459,11 +3080,6 @@
           <w:ilvl w:val="2"/>
           <w:numId w:val="7"/>
         </w:numPr>
-        <w:rPr>
-          <w:b/>
-          <w:bCs/>
-          <w:u w:val="single"/>
-        </w:rPr>
       </w:pPr>
       <w:r>
         <w:t>Example:</w:t>
@@ -3476,30 +3092,18 @@
           <w:ilvl w:val="3"/>
           <w:numId w:val="7"/>
         </w:numPr>
+      </w:pPr>
+      <w:r>
+        <w:t>Anchor Tag</w:t>
+      </w:r>
+    </w:p>
+    <w:p>
+      <w:pPr>
+        <w:pStyle w:val="NoSpacing"/>
+        <w:ind w:left="2160"/>
+      </w:pPr>
+      <w:r>
         <w:rPr>
-          <w:b/>
-          <w:bCs/>
-          <w:u w:val="single"/>
-        </w:rPr>
-      </w:pPr>
-      <w:r>
-        <w:t>Anchor Tag</w:t>
-      </w:r>
-    </w:p>
-    <w:p>
-      <w:pPr>
-        <w:pStyle w:val="NoSpacing"/>
-        <w:ind w:left="2160"/>
-        <w:rPr>
-          <w:b/>
-          <w:bCs/>
-          <w:u w:val="single"/>
-        </w:rPr>
-      </w:pPr>
-      <w:r>
-        <w:rPr>
-          <w:b/>
-          <w:bCs/>
           <w:noProof/>
         </w:rPr>
         <w:drawing>
@@ -3548,29 +3152,16 @@
         </w:numPr>
       </w:pPr>
       <w:r>
-        <w:t>Send</w:t>
-      </w:r>
-      <w:r>
-        <w:t xml:space="preserve"> </w:t>
-      </w:r>
-      <w:r>
-        <w:t>Redirect</w:t>
+        <w:t>Send Redirect</w:t>
       </w:r>
     </w:p>
     <w:p>
       <w:pPr>
         <w:pStyle w:val="NoSpacing"/>
         <w:ind w:left="2160"/>
+      </w:pPr>
+      <w:r>
         <w:rPr>
-          <w:b/>
-          <w:bCs/>
-          <w:u w:val="single"/>
-        </w:rPr>
-      </w:pPr>
-      <w:r>
-        <w:rPr>
-          <w:b/>
-          <w:bCs/>
           <w:noProof/>
         </w:rPr>
         <w:lastRenderedPageBreak/>
@@ -3618,31 +3209,370 @@
           <w:ilvl w:val="1"/>
           <w:numId w:val="7"/>
         </w:numPr>
+      </w:pPr>
+      <w:r>
+        <w:t>Cookies</w:t>
+      </w:r>
+    </w:p>
+    <w:p>
+      <w:pPr>
+        <w:pStyle w:val="NoSpacing"/>
+        <w:numPr>
+          <w:ilvl w:val="2"/>
+          <w:numId w:val="7"/>
+        </w:numPr>
+      </w:pPr>
+      <w:r>
+        <w:t>This is use to maintain the user data at client side.</w:t>
+      </w:r>
+    </w:p>
+    <w:p>
+      <w:pPr>
+        <w:pStyle w:val="NoSpacing"/>
+        <w:numPr>
+          <w:ilvl w:val="2"/>
+          <w:numId w:val="7"/>
+        </w:numPr>
+      </w:pPr>
+      <w:r>
+        <w:t>Disadvantage</w:t>
+      </w:r>
+    </w:p>
+    <w:p>
+      <w:pPr>
+        <w:pStyle w:val="NoSpacing"/>
+        <w:numPr>
+          <w:ilvl w:val="3"/>
+          <w:numId w:val="7"/>
+        </w:numPr>
+      </w:pPr>
+      <w:r>
+        <w:t>Can store only String type of user data using cookies.</w:t>
+      </w:r>
+    </w:p>
+    <w:p>
+      <w:pPr>
+        <w:pStyle w:val="NoSpacing"/>
+        <w:numPr>
+          <w:ilvl w:val="3"/>
+          <w:numId w:val="7"/>
+        </w:numPr>
+      </w:pPr>
+      <w:r>
+        <w:t>There is limit to store user data using cookies which is of 40 cookies.</w:t>
+      </w:r>
+    </w:p>
+    <w:p>
+      <w:pPr>
+        <w:pStyle w:val="NoSpacing"/>
+        <w:numPr>
+          <w:ilvl w:val="3"/>
+          <w:numId w:val="7"/>
+        </w:numPr>
+      </w:pPr>
+      <w:r>
+        <w:t>Cookies can be decline or disable by Client.</w:t>
+      </w:r>
+      <w:r>
+        <w:br/>
+      </w:r>
+    </w:p>
+    <w:p>
+      <w:pPr>
+        <w:pStyle w:val="ListParagraph"/>
+        <w:numPr>
+          <w:ilvl w:val="1"/>
+          <w:numId w:val="7"/>
+        </w:numPr>
+        <w:rPr>
+          <w:sz w:val="24"/>
+          <w:szCs w:val="24"/>
+        </w:rPr>
+      </w:pPr>
+      <w:proofErr w:type="spellStart"/>
+      <w:r>
+        <w:rPr>
+          <w:sz w:val="24"/>
+          <w:szCs w:val="24"/>
+        </w:rPr>
+        <w:t>HttpSession</w:t>
+      </w:r>
+      <w:proofErr w:type="spellEnd"/>
+      <w:r>
+        <w:rPr>
+          <w:sz w:val="24"/>
+          <w:szCs w:val="24"/>
+        </w:rPr>
+        <w:t xml:space="preserve"> </w:t>
+      </w:r>
+    </w:p>
+    <w:p>
+      <w:pPr>
+        <w:pStyle w:val="NoSpacing"/>
+        <w:numPr>
+          <w:ilvl w:val="2"/>
+          <w:numId w:val="7"/>
+        </w:numPr>
+      </w:pPr>
+      <w:r>
+        <w:t>This is use to maintain the user data at server side</w:t>
+      </w:r>
+    </w:p>
+    <w:p>
+      <w:pPr>
+        <w:pStyle w:val="NoSpacing"/>
+        <w:numPr>
+          <w:ilvl w:val="2"/>
+          <w:numId w:val="7"/>
+        </w:numPr>
+      </w:pPr>
+      <w:r>
+        <w:t>Create/get Session</w:t>
+      </w:r>
+    </w:p>
+    <w:p>
+      <w:pPr>
+        <w:pStyle w:val="NoSpacing"/>
+        <w:ind w:left="2160"/>
+      </w:pPr>
+      <w:proofErr w:type="spellStart"/>
+      <w:r>
+        <w:rPr>
+          <w:highlight w:val="yellow"/>
+        </w:rPr>
+        <w:t>HttpSession</w:t>
+      </w:r>
+      <w:proofErr w:type="spellEnd"/>
+      <w:r>
+        <w:rPr>
+          <w:highlight w:val="yellow"/>
+        </w:rPr>
+        <w:t xml:space="preserve"> session = </w:t>
+      </w:r>
+      <w:proofErr w:type="spellStart"/>
+      <w:proofErr w:type="gramStart"/>
+      <w:r>
+        <w:rPr>
+          <w:highlight w:val="yellow"/>
+        </w:rPr>
+        <w:t>request.getSession</w:t>
+      </w:r>
+      <w:proofErr w:type="spellEnd"/>
+      <w:proofErr w:type="gramEnd"/>
+      <w:r>
+        <w:rPr>
+          <w:highlight w:val="yellow"/>
+        </w:rPr>
+        <w:t>();</w:t>
+      </w:r>
+    </w:p>
+    <w:p>
+      <w:pPr>
+        <w:pStyle w:val="NoSpacing"/>
+        <w:ind w:left="2160"/>
+      </w:pPr>
+      <w:r>
+        <w:t xml:space="preserve">Above syntax to get the new session or if session is already </w:t>
+      </w:r>
+      <w:proofErr w:type="gramStart"/>
+      <w:r>
+        <w:t>exist</w:t>
+      </w:r>
+      <w:proofErr w:type="gramEnd"/>
+      <w:r>
+        <w:t xml:space="preserve"> then it will return the same/existing session</w:t>
+      </w:r>
+    </w:p>
+    <w:p>
+      <w:pPr>
+        <w:pStyle w:val="NoSpacing"/>
+        <w:numPr>
+          <w:ilvl w:val="2"/>
+          <w:numId w:val="7"/>
+        </w:numPr>
+      </w:pPr>
+      <w:r>
+        <w:t>Set Value inside session</w:t>
+      </w:r>
+    </w:p>
+    <w:p>
+      <w:pPr>
+        <w:pStyle w:val="NoSpacing"/>
+        <w:ind w:left="2160"/>
+      </w:pPr>
+      <w:proofErr w:type="spellStart"/>
+      <w:proofErr w:type="gramStart"/>
+      <w:r>
+        <w:rPr>
+          <w:highlight w:val="yellow"/>
+        </w:rPr>
+        <w:t>session.setAttribute</w:t>
+      </w:r>
+      <w:proofErr w:type="spellEnd"/>
+      <w:proofErr w:type="gramEnd"/>
+      <w:r>
+        <w:rPr>
+          <w:highlight w:val="yellow"/>
+        </w:rPr>
+        <w:t>(“Key”, value);</w:t>
+      </w:r>
+    </w:p>
+    <w:p>
+      <w:pPr>
+        <w:pStyle w:val="NoSpacing"/>
+        <w:ind w:left="2160"/>
+      </w:pPr>
+      <w:r>
+        <w:t xml:space="preserve">In the session you can set the value using above syntax, in this Key will always be in string format and value will be in object format </w:t>
+      </w:r>
+    </w:p>
+    <w:p>
+      <w:pPr>
+        <w:pStyle w:val="NoSpacing"/>
+        <w:numPr>
+          <w:ilvl w:val="2"/>
+          <w:numId w:val="7"/>
+        </w:numPr>
+      </w:pPr>
+      <w:r>
+        <w:t>Get the value form session</w:t>
+      </w:r>
+    </w:p>
+    <w:p>
+      <w:pPr>
+        <w:pStyle w:val="NoSpacing"/>
+        <w:ind w:left="1440" w:firstLine="720"/>
+      </w:pPr>
+      <w:proofErr w:type="spellStart"/>
+      <w:proofErr w:type="gramStart"/>
+      <w:r>
+        <w:rPr>
+          <w:highlight w:val="yellow"/>
+        </w:rPr>
+        <w:t>session.getAttribute</w:t>
+      </w:r>
+      <w:proofErr w:type="spellEnd"/>
+      <w:proofErr w:type="gramEnd"/>
+      <w:r>
+        <w:rPr>
+          <w:highlight w:val="yellow"/>
+        </w:rPr>
+        <w:t>(“Key): Object</w:t>
+      </w:r>
+    </w:p>
+    <w:p>
+      <w:pPr>
+        <w:pStyle w:val="NoSpacing"/>
+        <w:ind w:left="2160"/>
+      </w:pPr>
+      <w:r>
+        <w:t>From the session you can get the value using above syntax, you have to provide key and it will return you the value in object</w:t>
+      </w:r>
+    </w:p>
+    <w:p>
+      <w:pPr>
+        <w:pStyle w:val="NoSpacing"/>
+        <w:numPr>
+          <w:ilvl w:val="2"/>
+          <w:numId w:val="7"/>
+        </w:numPr>
+      </w:pPr>
+      <w:r>
+        <w:t>Destroy Session</w:t>
+      </w:r>
+    </w:p>
+    <w:p>
+      <w:pPr>
+        <w:pStyle w:val="NoSpacing"/>
+        <w:ind w:left="2160"/>
+      </w:pPr>
+      <w:proofErr w:type="spellStart"/>
+      <w:proofErr w:type="gramStart"/>
+      <w:r>
+        <w:rPr>
+          <w:highlight w:val="yellow"/>
+        </w:rPr>
+        <w:t>session.invalidate</w:t>
+      </w:r>
+      <w:proofErr w:type="spellEnd"/>
+      <w:proofErr w:type="gramEnd"/>
+      <w:r>
+        <w:rPr>
+          <w:highlight w:val="yellow"/>
+        </w:rPr>
+        <w:t>()</w:t>
+      </w:r>
+      <w:r>
+        <w:t xml:space="preserve">  </w:t>
+      </w:r>
+    </w:p>
+    <w:p>
+      <w:pPr>
+        <w:pStyle w:val="NoSpacing"/>
+        <w:ind w:left="2160"/>
+      </w:pPr>
+      <w:r>
+        <w:t xml:space="preserve">It deleted the session from the server side. </w:t>
+      </w:r>
+    </w:p>
+    <w:p>
+      <w:pPr>
+        <w:spacing w:line="278" w:lineRule="auto"/>
+        <w:rPr>
+          <w:kern w:val="2"/>
+          <w:sz w:val="24"/>
+          <w:szCs w:val="24"/>
+          <w14:ligatures w14:val="standardContextual"/>
+        </w:rPr>
+      </w:pPr>
+      <w:r>
+        <w:br w:type="page"/>
+      </w:r>
+    </w:p>
+    <w:p>
+      <w:pPr>
+        <w:pStyle w:val="NoSpacing"/>
+        <w:tabs>
+          <w:tab w:val="left" w:pos="1754"/>
+        </w:tabs>
+      </w:pPr>
+      <w:r>
+        <w:lastRenderedPageBreak/>
+        <w:t>MVC</w:t>
+      </w:r>
+    </w:p>
+    <w:p>
+      <w:pPr>
+        <w:pStyle w:val="NoSpacing"/>
+        <w:numPr>
+          <w:ilvl w:val="0"/>
+          <w:numId w:val="8"/>
+        </w:numPr>
+        <w:tabs>
+          <w:tab w:val="left" w:pos="1754"/>
+        </w:tabs>
+      </w:pPr>
+      <w:r>
         <w:rPr>
           <w:b/>
           <w:bCs/>
           <w:u w:val="single"/>
         </w:rPr>
-      </w:pPr>
-      <w:r>
-        <w:t>Cookies</w:t>
-      </w:r>
-    </w:p>
-    <w:p>
-      <w:pPr>
-        <w:pStyle w:val="NoSpacing"/>
-        <w:numPr>
-          <w:ilvl w:val="2"/>
-          <w:numId w:val="7"/>
-        </w:numPr>
+        <w:t>M</w:t>
+      </w:r>
+      <w:r>
+        <w:t xml:space="preserve">odel </w:t>
+      </w:r>
+      <w:r>
         <w:rPr>
           <w:b/>
           <w:bCs/>
           <w:u w:val="single"/>
         </w:rPr>
-      </w:pPr>
-      <w:r>
-        <w:t xml:space="preserve">This is use to maintain the </w:t>
+        <w:t>V</w:t>
+      </w:r>
+      <w:r>
+        <w:t xml:space="preserve">iew </w:t>
       </w:r>
       <w:r>
         <w:rPr>
@@ -3650,480 +3580,2432 @@
           <w:bCs/>
           <w:u w:val="single"/>
         </w:rPr>
-        <w:t>user data at client side</w:t>
-      </w:r>
-      <w:r>
-        <w:t>.</w:t>
-      </w:r>
-    </w:p>
-    <w:p>
-      <w:pPr>
-        <w:pStyle w:val="NoSpacing"/>
-        <w:numPr>
-          <w:ilvl w:val="2"/>
-          <w:numId w:val="7"/>
-        </w:numPr>
+        <w:t>C</w:t>
+      </w:r>
+      <w:r>
+        <w:t>ontroller</w:t>
+      </w:r>
+    </w:p>
+    <w:p>
+      <w:pPr>
+        <w:pStyle w:val="NoSpacing"/>
+        <w:numPr>
+          <w:ilvl w:val="0"/>
+          <w:numId w:val="8"/>
+        </w:numPr>
+        <w:tabs>
+          <w:tab w:val="left" w:pos="1754"/>
+        </w:tabs>
+      </w:pPr>
+      <w:r>
+        <w:t>Is a structure way of creating application</w:t>
+      </w:r>
+    </w:p>
+    <w:p>
+      <w:pPr>
+        <w:pStyle w:val="NoSpacing"/>
+        <w:numPr>
+          <w:ilvl w:val="0"/>
+          <w:numId w:val="8"/>
+        </w:numPr>
+        <w:tabs>
+          <w:tab w:val="left" w:pos="1754"/>
+        </w:tabs>
+      </w:pPr>
+      <w:r>
+        <w:t>Model is use to add logical code and DB connection code</w:t>
+      </w:r>
+    </w:p>
+    <w:p>
+      <w:pPr>
+        <w:pStyle w:val="NoSpacing"/>
+        <w:numPr>
+          <w:ilvl w:val="0"/>
+          <w:numId w:val="8"/>
+        </w:numPr>
+        <w:tabs>
+          <w:tab w:val="left" w:pos="1754"/>
+        </w:tabs>
+      </w:pPr>
+      <w:r>
+        <w:t xml:space="preserve"> View is use to create UI/UX</w:t>
+      </w:r>
+    </w:p>
+    <w:p>
+      <w:pPr>
+        <w:pStyle w:val="NoSpacing"/>
+        <w:numPr>
+          <w:ilvl w:val="0"/>
+          <w:numId w:val="8"/>
+        </w:numPr>
+        <w:tabs>
+          <w:tab w:val="left" w:pos="1754"/>
+        </w:tabs>
+      </w:pPr>
+      <w:r>
+        <w:t>Controller to handle the action of the view, to redirect into view and connecting View with model.</w:t>
+      </w:r>
+    </w:p>
+    <w:p>
+      <w:pPr>
+        <w:pStyle w:val="NoSpacing"/>
+        <w:tabs>
+          <w:tab w:val="left" w:pos="1754"/>
+        </w:tabs>
+        <w:ind w:left="720"/>
+      </w:pPr>
+    </w:p>
+    <w:p>
+      <w:pPr>
+        <w:pStyle w:val="NoSpacing"/>
+        <w:tabs>
+          <w:tab w:val="left" w:pos="1754"/>
+        </w:tabs>
+      </w:pPr>
+      <w:r>
         <w:rPr>
-          <w:b/>
-          <w:bCs/>
-          <w:u w:val="single"/>
+          <w:noProof/>
         </w:rPr>
-      </w:pPr>
-      <w:r>
-        <w:t>Disadvantage</w:t>
-      </w:r>
-    </w:p>
-    <w:p>
-      <w:pPr>
-        <w:pStyle w:val="NoSpacing"/>
-        <w:numPr>
-          <w:ilvl w:val="3"/>
-          <w:numId w:val="7"/>
-        </w:numPr>
+        <w:drawing>
+          <wp:inline distT="0" distB="0" distL="0" distR="0" wp14:anchorId="570827E1" wp14:editId="25520964">
+            <wp:extent cx="4533900" cy="2336800"/>
+            <wp:effectExtent l="0" t="0" r="0" b="6350"/>
+            <wp:docPr id="1411453815" name="Picture 19"/>
+            <wp:cNvGraphicFramePr>
+              <a:graphicFrameLocks xmlns:a="http://schemas.openxmlformats.org/drawingml/2006/main" noChangeAspect="1"/>
+            </wp:cNvGraphicFramePr>
+            <a:graphic xmlns:a="http://schemas.openxmlformats.org/drawingml/2006/main">
+              <a:graphicData uri="http://schemas.openxmlformats.org/drawingml/2006/picture">
+                <pic:pic xmlns:pic="http://schemas.openxmlformats.org/drawingml/2006/picture">
+                  <pic:nvPicPr>
+                    <pic:cNvPr id="0" name="Picture 1"/>
+                    <pic:cNvPicPr>
+                      <a:picLocks noChangeAspect="1" noChangeArrowheads="1"/>
+                    </pic:cNvPicPr>
+                  </pic:nvPicPr>
+                  <pic:blipFill>
+                    <a:blip r:embed="rId13">
+                      <a:extLst>
+                        <a:ext uri="{28A0092B-C50C-407E-A947-70E740481C1C}">
+                          <a14:useLocalDpi xmlns:a14="http://schemas.microsoft.com/office/drawing/2010/main" val="0"/>
+                        </a:ext>
+                      </a:extLst>
+                    </a:blip>
+                    <a:srcRect/>
+                    <a:stretch>
+                      <a:fillRect/>
+                    </a:stretch>
+                  </pic:blipFill>
+                  <pic:spPr bwMode="auto">
+                    <a:xfrm>
+                      <a:off x="0" y="0"/>
+                      <a:ext cx="4533900" cy="2336800"/>
+                    </a:xfrm>
+                    <a:prstGeom prst="rect">
+                      <a:avLst/>
+                    </a:prstGeom>
+                    <a:noFill/>
+                    <a:ln>
+                      <a:noFill/>
+                    </a:ln>
+                  </pic:spPr>
+                </pic:pic>
+              </a:graphicData>
+            </a:graphic>
+          </wp:inline>
+        </w:drawing>
+      </w:r>
+    </w:p>
+    <w:p>
+      <w:pPr>
+        <w:pStyle w:val="NoSpacing"/>
+        <w:tabs>
+          <w:tab w:val="left" w:pos="1754"/>
+        </w:tabs>
+      </w:pPr>
+    </w:p>
+    <w:p>
+      <w:pPr>
+        <w:pStyle w:val="NoSpacing"/>
+        <w:tabs>
+          <w:tab w:val="left" w:pos="1754"/>
+        </w:tabs>
+      </w:pPr>
+    </w:p>
+    <w:p>
+      <w:pPr>
+        <w:pStyle w:val="NoSpacing"/>
+        <w:tabs>
+          <w:tab w:val="left" w:pos="1754"/>
+        </w:tabs>
+      </w:pPr>
+      <w:r>
+        <w:br w:type="page"/>
+      </w:r>
+    </w:p>
+    <w:p>
+      <w:pPr>
+        <w:pStyle w:val="NoSpacing"/>
+        <w:tabs>
+          <w:tab w:val="left" w:pos="1754"/>
+        </w:tabs>
+      </w:pPr>
+      <w:r>
+        <w:lastRenderedPageBreak/>
+        <w:t>MVC Application:</w:t>
+      </w:r>
+    </w:p>
+    <w:p>
+      <w:pPr>
+        <w:pStyle w:val="NoSpacing"/>
+        <w:tabs>
+          <w:tab w:val="left" w:pos="1754"/>
+        </w:tabs>
         <w:rPr>
-          <w:b/>
-          <w:bCs/>
-          <w:u w:val="single"/>
+          <w:lang w:val="en"/>
         </w:rPr>
       </w:pPr>
-      <w:r>
-        <w:t>Can store only String type of user data using cookies.</w:t>
-      </w:r>
-    </w:p>
-    <w:p>
-      <w:pPr>
-        <w:pStyle w:val="NoSpacing"/>
-        <w:numPr>
-          <w:ilvl w:val="3"/>
-          <w:numId w:val="7"/>
-        </w:numPr>
+      <w:proofErr w:type="spellStart"/>
+      <w:r>
         <w:rPr>
-          <w:b/>
-          <w:bCs/>
-          <w:u w:val="single"/>
+          <w:lang w:val="en"/>
         </w:rPr>
-      </w:pPr>
-      <w:r>
-        <w:t>There is limit to store user data using cookies which is of 40 cookies.</w:t>
-      </w:r>
-    </w:p>
-    <w:p>
-      <w:pPr>
-        <w:pStyle w:val="NoSpacing"/>
-        <w:numPr>
-          <w:ilvl w:val="3"/>
-          <w:numId w:val="7"/>
-        </w:numPr>
-      </w:pPr>
-      <w:r>
-        <w:t>Cookies can be decline or disable by Client.</w:t>
-      </w:r>
-      <w:r>
-        <w:br/>
-      </w:r>
-    </w:p>
-    <w:p>
-      <w:pPr>
-        <w:pStyle w:val="ListParagraph"/>
-        <w:numPr>
-          <w:ilvl w:val="1"/>
-          <w:numId w:val="7"/>
-        </w:numPr>
+        <w:t>ToDO</w:t>
+      </w:r>
+      <w:proofErr w:type="spellEnd"/>
+      <w:r>
         <w:rPr>
-          <w:sz w:val="24"/>
-          <w:szCs w:val="24"/>
+          <w:lang w:val="en"/>
         </w:rPr>
+        <w:t xml:space="preserve"> Application</w:t>
+      </w:r>
+    </w:p>
+    <w:p>
+      <w:pPr>
+        <w:pStyle w:val="NoSpacing"/>
+        <w:tabs>
+          <w:tab w:val="left" w:pos="1754"/>
+        </w:tabs>
+        <w:rPr>
+          <w:lang w:val="en"/>
+        </w:rPr>
+      </w:pPr>
+      <w:r>
+        <w:rPr>
+          <w:lang w:val="en"/>
+        </w:rPr>
+        <w:t xml:space="preserve">  1. Create New Task</w:t>
+      </w:r>
+    </w:p>
+    <w:p>
+      <w:pPr>
+        <w:pStyle w:val="NoSpacing"/>
+        <w:tabs>
+          <w:tab w:val="left" w:pos="1754"/>
+        </w:tabs>
+        <w:rPr>
+          <w:lang w:val="en"/>
+        </w:rPr>
+      </w:pPr>
+      <w:r>
+        <w:rPr>
+          <w:lang w:val="en"/>
+        </w:rPr>
+        <w:t xml:space="preserve">  2. View All Create Task </w:t>
+      </w:r>
+    </w:p>
+    <w:p>
+      <w:pPr>
+        <w:pStyle w:val="NoSpacing"/>
+        <w:tabs>
+          <w:tab w:val="left" w:pos="1754"/>
+        </w:tabs>
+        <w:rPr>
+          <w:lang w:val="en"/>
+        </w:rPr>
+      </w:pPr>
+      <w:r>
+        <w:rPr>
+          <w:lang w:val="en"/>
+        </w:rPr>
+        <w:t xml:space="preserve">  3. Search Task </w:t>
+      </w:r>
+      <w:proofErr w:type="gramStart"/>
+      <w:r>
+        <w:rPr>
+          <w:lang w:val="en"/>
+        </w:rPr>
+        <w:t>By</w:t>
+      </w:r>
+      <w:proofErr w:type="gramEnd"/>
+      <w:r>
+        <w:rPr>
+          <w:lang w:val="en"/>
+        </w:rPr>
+        <w:t xml:space="preserve"> Status and Scheduled Date</w:t>
+      </w:r>
+    </w:p>
+    <w:p>
+      <w:pPr>
+        <w:pStyle w:val="NoSpacing"/>
+        <w:tabs>
+          <w:tab w:val="left" w:pos="1754"/>
+        </w:tabs>
+      </w:pPr>
+      <w:r>
+        <w:rPr>
+          <w:noProof/>
+        </w:rPr>
+        <mc:AlternateContent>
+          <mc:Choice Requires="wps">
+            <w:drawing>
+              <wp:anchor distT="0" distB="0" distL="114300" distR="114300" simplePos="0" relativeHeight="251668480" behindDoc="0" locked="0" layoutInCell="1" allowOverlap="1" wp14:anchorId="0CD4FA00" wp14:editId="1CB5338A">
+                <wp:simplePos x="0" y="0"/>
+                <wp:positionH relativeFrom="column">
+                  <wp:posOffset>3926205</wp:posOffset>
+                </wp:positionH>
+                <wp:positionV relativeFrom="paragraph">
+                  <wp:posOffset>142240</wp:posOffset>
+                </wp:positionV>
+                <wp:extent cx="9525" cy="9525"/>
+                <wp:effectExtent l="11430" t="8890" r="7620" b="10160"/>
+                <wp:wrapNone/>
+                <wp:docPr id="40290081" name="Rectangle 36"/>
+                <wp:cNvGraphicFramePr>
+                  <a:graphicFrameLocks xmlns:a="http://schemas.openxmlformats.org/drawingml/2006/main" noChangeAspect="1"/>
+                </wp:cNvGraphicFramePr>
+                <a:graphic xmlns:a="http://schemas.openxmlformats.org/drawingml/2006/main">
+                  <a:graphicData uri="http://schemas.microsoft.com/office/word/2010/wordprocessingShape">
+                    <wps:wsp>
+                      <wps:cNvSpPr>
+                        <a:spLocks noRot="1" noChangeAspect="1" noEditPoints="1" noChangeArrowheads="1" noChangeShapeType="1"/>
+                      </wps:cNvSpPr>
+                      <wps:spPr bwMode="auto">
+                        <a:xfrm>
+                          <a:off x="0" y="0"/>
+                          <a:ext cx="9525" cy="9525"/>
+                        </a:xfrm>
+                        <a:prstGeom prst="rect">
+                          <a:avLst/>
+                        </a:prstGeom>
+                        <a:noFill/>
+                        <a:ln w="9000" cap="rnd" algn="ctr">
+                          <a:solidFill>
+                            <a:srgbClr val="E71224"/>
+                          </a:solidFill>
+                          <a:miter lim="800000"/>
+                          <a:headEnd/>
+                          <a:tailEnd/>
+                        </a:ln>
+                        <a:extLst>
+                          <a:ext uri="{909E8E84-426E-40DD-AFC4-6F175D3DCCD1}">
+                            <a14:hiddenFill xmlns:a14="http://schemas.microsoft.com/office/drawing/2010/main">
+                              <a:noFill/>
+                            </a14:hiddenFill>
+                          </a:ext>
+                        </a:extLst>
+                      </wps:spPr>
+                      <wps:bodyPr rot="0" vert="horz" wrap="square" lIns="91440" tIns="45720" rIns="91440" bIns="45720" anchor="t" anchorCtr="0" upright="1">
+                        <a:noAutofit/>
+                      </wps:bodyPr>
+                    </wps:wsp>
+                  </a:graphicData>
+                </a:graphic>
+                <wp14:sizeRelH relativeFrom="page">
+                  <wp14:pctWidth>0</wp14:pctWidth>
+                </wp14:sizeRelH>
+                <wp14:sizeRelV relativeFrom="page">
+                  <wp14:pctHeight>0</wp14:pctHeight>
+                </wp14:sizeRelV>
+              </wp:anchor>
+            </w:drawing>
+          </mc:Choice>
+          <mc:Fallback>
+            <w:pict>
+              <v:rect w14:anchorId="157E6BD2" id="Rectangle 36" o:spid="_x0000_s1026" style="position:absolute;margin-left:309.15pt;margin-top:11.2pt;width:.75pt;height:.75pt;z-index:251668480;visibility:visible;mso-wrap-style:square;mso-width-percent:0;mso-height-percent:0;mso-wrap-distance-left:9pt;mso-wrap-distance-top:0;mso-wrap-distance-right:9pt;mso-wrap-distance-bottom:0;mso-position-horizontal:absolute;mso-position-horizontal-relative:text;mso-position-vertical:absolute;mso-position-vertical-relative:text;mso-width-percent:0;mso-height-percent:0;mso-width-relative:page;mso-height-relative:page;v-text-anchor:top" o:gfxdata="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" filled="f" strokecolor="#e71224" strokeweight=".25mm">
+                <v:stroke endcap="round"/>
+                <o:lock v:ext="edit" rotation="t" aspectratio="t" verticies="t" shapetype="t"/>
+              </v:rect>
+            </w:pict>
+          </mc:Fallback>
+        </mc:AlternateContent>
+      </w:r>
+      <w:r>
+        <w:rPr>
+          <w:lang w:val="en"/>
+        </w:rPr>
+        <w:t xml:space="preserve">  4. Update Task details and Status of the Task</w:t>
+      </w:r>
+    </w:p>
+    <w:p>
+      <w:pPr>
+        <w:pStyle w:val="NoSpacing"/>
+        <w:tabs>
+          <w:tab w:val="left" w:pos="1754"/>
+        </w:tabs>
+        <w:rPr>
+          <w:lang w:val="en"/>
+        </w:rPr>
+      </w:pPr>
+      <w:r>
+        <w:rPr>
+          <w:lang w:val="en"/>
+        </w:rPr>
+        <w:t xml:space="preserve">  5. Delete the task.</w:t>
+      </w:r>
+    </w:p>
+    <w:p>
+      <w:pPr>
+        <w:pStyle w:val="NoSpacing"/>
+        <w:tabs>
+          <w:tab w:val="left" w:pos="1754"/>
+        </w:tabs>
+      </w:pPr>
+      <w:r>
+        <w:tab/>
+      </w:r>
+    </w:p>
+    <w:tbl>
+      <w:tblPr>
+        <w:tblStyle w:val="TableGrid"/>
+        <w:tblW w:w="0" w:type="auto"/>
+        <w:tblInd w:w="805" w:type="dxa"/>
+        <w:tblLook w:val="04A0" w:firstRow="1" w:lastRow="0" w:firstColumn="1" w:lastColumn="0" w:noHBand="0" w:noVBand="1"/>
+      </w:tblPr>
+      <w:tblGrid>
+        <w:gridCol w:w="3150"/>
+        <w:gridCol w:w="3240"/>
+      </w:tblGrid>
+      <w:tr>
+        <w:tc>
+          <w:tcPr>
+            <w:tcW w:w="3150" w:type="dxa"/>
+            <w:tcBorders>
+              <w:top w:val="single" w:sz="4" w:space="0" w:color="auto"/>
+              <w:left w:val="single" w:sz="4" w:space="0" w:color="auto"/>
+              <w:bottom w:val="single" w:sz="4" w:space="0" w:color="auto"/>
+              <w:right w:val="single" w:sz="4" w:space="0" w:color="auto"/>
+            </w:tcBorders>
+            <w:shd w:val="clear" w:color="auto" w:fill="BFBFBF" w:themeFill="background1" w:themeFillShade="BF"/>
+            <w:hideMark/>
+          </w:tcPr>
+          <w:p>
+            <w:pPr>
+              <w:pStyle w:val="NoSpacing"/>
+              <w:tabs>
+                <w:tab w:val="left" w:pos="1754"/>
+              </w:tabs>
+            </w:pPr>
+            <w:r>
+              <w:t>Column</w:t>
+            </w:r>
+          </w:p>
+        </w:tc>
+        <w:tc>
+          <w:tcPr>
+            <w:tcW w:w="3240" w:type="dxa"/>
+            <w:tcBorders>
+              <w:top w:val="single" w:sz="4" w:space="0" w:color="auto"/>
+              <w:left w:val="single" w:sz="4" w:space="0" w:color="auto"/>
+              <w:bottom w:val="single" w:sz="4" w:space="0" w:color="auto"/>
+              <w:right w:val="single" w:sz="4" w:space="0" w:color="auto"/>
+            </w:tcBorders>
+            <w:shd w:val="clear" w:color="auto" w:fill="BFBFBF" w:themeFill="background1" w:themeFillShade="BF"/>
+            <w:hideMark/>
+          </w:tcPr>
+          <w:p>
+            <w:pPr>
+              <w:pStyle w:val="NoSpacing"/>
+              <w:tabs>
+                <w:tab w:val="left" w:pos="1754"/>
+              </w:tabs>
+            </w:pPr>
+            <w:r>
+              <w:t>Data Type</w:t>
+            </w:r>
+          </w:p>
+        </w:tc>
+      </w:tr>
+      <w:tr>
+        <w:tc>
+          <w:tcPr>
+            <w:tcW w:w="3150" w:type="dxa"/>
+            <w:tcBorders>
+              <w:top w:val="single" w:sz="4" w:space="0" w:color="auto"/>
+              <w:left w:val="single" w:sz="4" w:space="0" w:color="auto"/>
+              <w:bottom w:val="single" w:sz="4" w:space="0" w:color="auto"/>
+              <w:right w:val="single" w:sz="4" w:space="0" w:color="auto"/>
+            </w:tcBorders>
+            <w:shd w:val="clear" w:color="auto" w:fill="FFFFFF" w:themeFill="background1"/>
+            <w:hideMark/>
+          </w:tcPr>
+          <w:p>
+            <w:pPr>
+              <w:pStyle w:val="NoSpacing"/>
+              <w:tabs>
+                <w:tab w:val="left" w:pos="1754"/>
+              </w:tabs>
+            </w:pPr>
+            <w:r>
+              <w:t xml:space="preserve">id (PK) </w:t>
+            </w:r>
+            <w:proofErr w:type="spellStart"/>
+            <w:r>
+              <w:t>auto_increment</w:t>
+            </w:r>
+            <w:proofErr w:type="spellEnd"/>
+            <w:r>
+              <w:t>(sequence)</w:t>
+            </w:r>
+          </w:p>
+        </w:tc>
+        <w:tc>
+          <w:tcPr>
+            <w:tcW w:w="3240" w:type="dxa"/>
+            <w:tcBorders>
+              <w:top w:val="single" w:sz="4" w:space="0" w:color="auto"/>
+              <w:left w:val="single" w:sz="4" w:space="0" w:color="auto"/>
+              <w:bottom w:val="single" w:sz="4" w:space="0" w:color="auto"/>
+              <w:right w:val="single" w:sz="4" w:space="0" w:color="auto"/>
+            </w:tcBorders>
+            <w:shd w:val="clear" w:color="auto" w:fill="FFFFFF" w:themeFill="background1"/>
+            <w:hideMark/>
+          </w:tcPr>
+          <w:p>
+            <w:pPr>
+              <w:pStyle w:val="NoSpacing"/>
+              <w:tabs>
+                <w:tab w:val="left" w:pos="1754"/>
+              </w:tabs>
+            </w:pPr>
+            <w:r>
+              <w:t>Int</w:t>
+            </w:r>
+          </w:p>
+        </w:tc>
+      </w:tr>
+      <w:tr>
+        <w:tc>
+          <w:tcPr>
+            <w:tcW w:w="3150" w:type="dxa"/>
+            <w:tcBorders>
+              <w:top w:val="single" w:sz="4" w:space="0" w:color="auto"/>
+              <w:left w:val="single" w:sz="4" w:space="0" w:color="auto"/>
+              <w:bottom w:val="single" w:sz="4" w:space="0" w:color="auto"/>
+              <w:right w:val="single" w:sz="4" w:space="0" w:color="auto"/>
+            </w:tcBorders>
+            <w:shd w:val="clear" w:color="auto" w:fill="FFFFFF" w:themeFill="background1"/>
+            <w:hideMark/>
+          </w:tcPr>
+          <w:p>
+            <w:pPr>
+              <w:pStyle w:val="NoSpacing"/>
+              <w:tabs>
+                <w:tab w:val="left" w:pos="1754"/>
+              </w:tabs>
+            </w:pPr>
+            <w:r>
+              <w:t>title</w:t>
+            </w:r>
+          </w:p>
+        </w:tc>
+        <w:tc>
+          <w:tcPr>
+            <w:tcW w:w="3240" w:type="dxa"/>
+            <w:tcBorders>
+              <w:top w:val="single" w:sz="4" w:space="0" w:color="auto"/>
+              <w:left w:val="single" w:sz="4" w:space="0" w:color="auto"/>
+              <w:bottom w:val="single" w:sz="4" w:space="0" w:color="auto"/>
+              <w:right w:val="single" w:sz="4" w:space="0" w:color="auto"/>
+            </w:tcBorders>
+            <w:shd w:val="clear" w:color="auto" w:fill="FFFFFF" w:themeFill="background1"/>
+            <w:hideMark/>
+          </w:tcPr>
+          <w:p>
+            <w:pPr>
+              <w:pStyle w:val="NoSpacing"/>
+              <w:tabs>
+                <w:tab w:val="left" w:pos="1754"/>
+              </w:tabs>
+            </w:pPr>
+            <w:r>
+              <w:t>Varchar</w:t>
+            </w:r>
+          </w:p>
+        </w:tc>
+      </w:tr>
+      <w:tr>
+        <w:tc>
+          <w:tcPr>
+            <w:tcW w:w="3150" w:type="dxa"/>
+            <w:tcBorders>
+              <w:top w:val="single" w:sz="4" w:space="0" w:color="auto"/>
+              <w:left w:val="single" w:sz="4" w:space="0" w:color="auto"/>
+              <w:bottom w:val="single" w:sz="4" w:space="0" w:color="auto"/>
+              <w:right w:val="single" w:sz="4" w:space="0" w:color="auto"/>
+            </w:tcBorders>
+            <w:shd w:val="clear" w:color="auto" w:fill="FFFFFF" w:themeFill="background1"/>
+          </w:tcPr>
+          <w:p>
+            <w:pPr>
+              <w:pStyle w:val="NoSpacing"/>
+              <w:tabs>
+                <w:tab w:val="left" w:pos="1754"/>
+              </w:tabs>
+            </w:pPr>
+            <w:proofErr w:type="spellStart"/>
+            <w:r>
+              <w:t>taskDesc</w:t>
+            </w:r>
+            <w:proofErr w:type="spellEnd"/>
+          </w:p>
+        </w:tc>
+        <w:tc>
+          <w:tcPr>
+            <w:tcW w:w="3240" w:type="dxa"/>
+            <w:tcBorders>
+              <w:top w:val="single" w:sz="4" w:space="0" w:color="auto"/>
+              <w:left w:val="single" w:sz="4" w:space="0" w:color="auto"/>
+              <w:bottom w:val="single" w:sz="4" w:space="0" w:color="auto"/>
+              <w:right w:val="single" w:sz="4" w:space="0" w:color="auto"/>
+            </w:tcBorders>
+            <w:shd w:val="clear" w:color="auto" w:fill="FFFFFF" w:themeFill="background1"/>
+          </w:tcPr>
+          <w:p>
+            <w:pPr>
+              <w:pStyle w:val="NoSpacing"/>
+              <w:tabs>
+                <w:tab w:val="left" w:pos="1754"/>
+              </w:tabs>
+            </w:pPr>
+            <w:r>
+              <w:t>Varchar</w:t>
+            </w:r>
+          </w:p>
+        </w:tc>
+      </w:tr>
+      <w:tr>
+        <w:tc>
+          <w:tcPr>
+            <w:tcW w:w="3150" w:type="dxa"/>
+            <w:tcBorders>
+              <w:top w:val="single" w:sz="4" w:space="0" w:color="auto"/>
+              <w:left w:val="single" w:sz="4" w:space="0" w:color="auto"/>
+              <w:bottom w:val="single" w:sz="4" w:space="0" w:color="auto"/>
+              <w:right w:val="single" w:sz="4" w:space="0" w:color="auto"/>
+            </w:tcBorders>
+            <w:shd w:val="clear" w:color="auto" w:fill="FFFFFF" w:themeFill="background1"/>
+            <w:hideMark/>
+          </w:tcPr>
+          <w:p>
+            <w:pPr>
+              <w:pStyle w:val="NoSpacing"/>
+              <w:tabs>
+                <w:tab w:val="left" w:pos="1754"/>
+              </w:tabs>
+            </w:pPr>
+            <w:r>
+              <w:t xml:space="preserve">Status (Open, </w:t>
+            </w:r>
+            <w:proofErr w:type="spellStart"/>
+            <w:r>
+              <w:t>Inprogress</w:t>
+            </w:r>
+            <w:proofErr w:type="spellEnd"/>
+            <w:r>
+              <w:t>, Completed)</w:t>
+            </w:r>
+          </w:p>
+        </w:tc>
+        <w:tc>
+          <w:tcPr>
+            <w:tcW w:w="3240" w:type="dxa"/>
+            <w:tcBorders>
+              <w:top w:val="single" w:sz="4" w:space="0" w:color="auto"/>
+              <w:left w:val="single" w:sz="4" w:space="0" w:color="auto"/>
+              <w:bottom w:val="single" w:sz="4" w:space="0" w:color="auto"/>
+              <w:right w:val="single" w:sz="4" w:space="0" w:color="auto"/>
+            </w:tcBorders>
+            <w:shd w:val="clear" w:color="auto" w:fill="FFFFFF" w:themeFill="background1"/>
+            <w:hideMark/>
+          </w:tcPr>
+          <w:p>
+            <w:pPr>
+              <w:pStyle w:val="NoSpacing"/>
+              <w:tabs>
+                <w:tab w:val="left" w:pos="1754"/>
+              </w:tabs>
+            </w:pPr>
+            <w:r>
+              <w:t>Varchar</w:t>
+            </w:r>
+          </w:p>
+        </w:tc>
+      </w:tr>
+      <w:tr>
+        <w:tc>
+          <w:tcPr>
+            <w:tcW w:w="3150" w:type="dxa"/>
+            <w:tcBorders>
+              <w:top w:val="single" w:sz="4" w:space="0" w:color="auto"/>
+              <w:left w:val="single" w:sz="4" w:space="0" w:color="auto"/>
+              <w:bottom w:val="single" w:sz="4" w:space="0" w:color="auto"/>
+              <w:right w:val="single" w:sz="4" w:space="0" w:color="auto"/>
+            </w:tcBorders>
+            <w:shd w:val="clear" w:color="auto" w:fill="FFFFFF" w:themeFill="background1"/>
+            <w:hideMark/>
+          </w:tcPr>
+          <w:p>
+            <w:pPr>
+              <w:pStyle w:val="NoSpacing"/>
+              <w:tabs>
+                <w:tab w:val="left" w:pos="1754"/>
+              </w:tabs>
+            </w:pPr>
+            <w:proofErr w:type="spellStart"/>
+            <w:r>
+              <w:t>scheduledDate</w:t>
+            </w:r>
+            <w:proofErr w:type="spellEnd"/>
+          </w:p>
+        </w:tc>
+        <w:tc>
+          <w:tcPr>
+            <w:tcW w:w="3240" w:type="dxa"/>
+            <w:tcBorders>
+              <w:top w:val="single" w:sz="4" w:space="0" w:color="auto"/>
+              <w:left w:val="single" w:sz="4" w:space="0" w:color="auto"/>
+              <w:bottom w:val="single" w:sz="4" w:space="0" w:color="auto"/>
+              <w:right w:val="single" w:sz="4" w:space="0" w:color="auto"/>
+            </w:tcBorders>
+            <w:shd w:val="clear" w:color="auto" w:fill="FFFFFF" w:themeFill="background1"/>
+            <w:hideMark/>
+          </w:tcPr>
+          <w:p>
+            <w:pPr>
+              <w:pStyle w:val="NoSpacing"/>
+              <w:tabs>
+                <w:tab w:val="left" w:pos="1754"/>
+              </w:tabs>
+            </w:pPr>
+            <w:r>
+              <w:t>varchar</w:t>
+            </w:r>
+          </w:p>
+        </w:tc>
+      </w:tr>
+      <w:tr>
+        <w:tc>
+          <w:tcPr>
+            <w:tcW w:w="3150" w:type="dxa"/>
+            <w:tcBorders>
+              <w:top w:val="single" w:sz="4" w:space="0" w:color="auto"/>
+              <w:left w:val="single" w:sz="4" w:space="0" w:color="auto"/>
+              <w:bottom w:val="single" w:sz="4" w:space="0" w:color="auto"/>
+              <w:right w:val="single" w:sz="4" w:space="0" w:color="auto"/>
+            </w:tcBorders>
+            <w:shd w:val="clear" w:color="auto" w:fill="FFFFFF" w:themeFill="background1"/>
+            <w:hideMark/>
+          </w:tcPr>
+          <w:p>
+            <w:pPr>
+              <w:pStyle w:val="NoSpacing"/>
+              <w:tabs>
+                <w:tab w:val="left" w:pos="1754"/>
+              </w:tabs>
+            </w:pPr>
+            <w:proofErr w:type="spellStart"/>
+            <w:r>
+              <w:t>updatedDate</w:t>
+            </w:r>
+            <w:proofErr w:type="spellEnd"/>
+          </w:p>
+        </w:tc>
+        <w:tc>
+          <w:tcPr>
+            <w:tcW w:w="3240" w:type="dxa"/>
+            <w:tcBorders>
+              <w:top w:val="single" w:sz="4" w:space="0" w:color="auto"/>
+              <w:left w:val="single" w:sz="4" w:space="0" w:color="auto"/>
+              <w:bottom w:val="single" w:sz="4" w:space="0" w:color="auto"/>
+              <w:right w:val="single" w:sz="4" w:space="0" w:color="auto"/>
+            </w:tcBorders>
+            <w:shd w:val="clear" w:color="auto" w:fill="FFFFFF" w:themeFill="background1"/>
+            <w:hideMark/>
+          </w:tcPr>
+          <w:p>
+            <w:pPr>
+              <w:pStyle w:val="NoSpacing"/>
+              <w:tabs>
+                <w:tab w:val="left" w:pos="1754"/>
+              </w:tabs>
+            </w:pPr>
+            <w:r>
+              <w:t>varchar</w:t>
+            </w:r>
+          </w:p>
+        </w:tc>
+      </w:tr>
+    </w:tbl>
+    <w:p>
+      <w:pPr>
+        <w:pStyle w:val="NoSpacing"/>
+        <w:tabs>
+          <w:tab w:val="left" w:pos="1754"/>
+        </w:tabs>
+      </w:pPr>
+      <w:r>
+        <w:tab/>
+      </w:r>
+    </w:p>
+    <w:p>
+      <w:pPr>
+        <w:pStyle w:val="NoSpacing"/>
+        <w:tabs>
+          <w:tab w:val="left" w:pos="1754"/>
+        </w:tabs>
       </w:pPr>
       <w:proofErr w:type="spellStart"/>
       <w:r>
+        <w:t>mysql</w:t>
+      </w:r>
+      <w:proofErr w:type="spellEnd"/>
+      <w:r>
+        <w:t xml:space="preserve">&gt; create table </w:t>
+      </w:r>
+      <w:proofErr w:type="gramStart"/>
+      <w:r>
+        <w:t>task(</w:t>
+      </w:r>
+      <w:proofErr w:type="gramEnd"/>
+    </w:p>
+    <w:p>
+      <w:pPr>
+        <w:pStyle w:val="NoSpacing"/>
+        <w:tabs>
+          <w:tab w:val="left" w:pos="1754"/>
+        </w:tabs>
+      </w:pPr>
+      <w:r>
+        <w:t xml:space="preserve">    id int primary key </w:t>
+      </w:r>
+      <w:proofErr w:type="spellStart"/>
+      <w:r>
+        <w:t>auto_increment</w:t>
+      </w:r>
+      <w:proofErr w:type="spellEnd"/>
+      <w:r>
+        <w:t>,</w:t>
+      </w:r>
+    </w:p>
+    <w:p>
+      <w:pPr>
+        <w:pStyle w:val="NoSpacing"/>
+        <w:tabs>
+          <w:tab w:val="left" w:pos="1754"/>
+        </w:tabs>
+      </w:pPr>
+      <w:r>
+        <w:t xml:space="preserve">    title </w:t>
+      </w:r>
+      <w:proofErr w:type="gramStart"/>
+      <w:r>
+        <w:t>varchar(</w:t>
+      </w:r>
+      <w:proofErr w:type="gramEnd"/>
+      <w:r>
+        <w:t>100),</w:t>
+      </w:r>
+    </w:p>
+    <w:p>
+      <w:pPr>
+        <w:pStyle w:val="NoSpacing"/>
+        <w:tabs>
+          <w:tab w:val="left" w:pos="1754"/>
+        </w:tabs>
+      </w:pPr>
+      <w:r>
+        <w:t xml:space="preserve">    status </w:t>
+      </w:r>
+      <w:proofErr w:type="gramStart"/>
+      <w:r>
+        <w:t>varchar(</w:t>
+      </w:r>
+      <w:proofErr w:type="gramEnd"/>
+      <w:r>
+        <w:t>15),</w:t>
+      </w:r>
+    </w:p>
+    <w:p>
+      <w:pPr>
+        <w:pStyle w:val="NoSpacing"/>
+        <w:tabs>
+          <w:tab w:val="left" w:pos="1754"/>
+        </w:tabs>
+      </w:pPr>
+      <w:r>
+        <w:t xml:space="preserve">    </w:t>
+      </w:r>
+      <w:proofErr w:type="spellStart"/>
+      <w:r>
+        <w:t>scheduledOn</w:t>
+      </w:r>
+      <w:proofErr w:type="spellEnd"/>
+      <w:r>
+        <w:t xml:space="preserve"> </w:t>
+      </w:r>
+      <w:proofErr w:type="gramStart"/>
+      <w:r>
+        <w:t>varchar(</w:t>
+      </w:r>
+      <w:proofErr w:type="gramEnd"/>
+      <w:r>
+        <w:t>15),</w:t>
+      </w:r>
+    </w:p>
+    <w:p>
+      <w:pPr>
+        <w:pStyle w:val="NoSpacing"/>
+        <w:tabs>
+          <w:tab w:val="left" w:pos="1754"/>
+        </w:tabs>
+      </w:pPr>
+      <w:r>
+        <w:t xml:space="preserve">    </w:t>
+      </w:r>
+      <w:proofErr w:type="spellStart"/>
+      <w:r>
+        <w:t>updatedOn</w:t>
+      </w:r>
+      <w:proofErr w:type="spellEnd"/>
+      <w:r>
+        <w:t xml:space="preserve"> </w:t>
+      </w:r>
+      <w:proofErr w:type="gramStart"/>
+      <w:r>
+        <w:t>varchar(</w:t>
+      </w:r>
+      <w:proofErr w:type="gramEnd"/>
+      <w:r>
+        <w:t>15));</w:t>
+      </w:r>
+    </w:p>
+    <w:p>
+      <w:pPr>
+        <w:pStyle w:val="NoSpacing"/>
+        <w:tabs>
+          <w:tab w:val="left" w:pos="1754"/>
+        </w:tabs>
+      </w:pPr>
+    </w:p>
+    <w:p>
+      <w:pPr>
+        <w:pStyle w:val="NoSpacing"/>
+        <w:tabs>
+          <w:tab w:val="left" w:pos="1754"/>
+        </w:tabs>
+      </w:pPr>
+    </w:p>
+    <w:p>
+      <w:pPr>
+        <w:pStyle w:val="NoSpacing"/>
+        <w:numPr>
+          <w:ilvl w:val="0"/>
+          <w:numId w:val="9"/>
+        </w:numPr>
+        <w:tabs>
+          <w:tab w:val="left" w:pos="1754"/>
+        </w:tabs>
+      </w:pPr>
+      <w:r>
         <w:rPr>
-          <w:sz w:val="24"/>
-          <w:szCs w:val="24"/>
+          <w:noProof/>
         </w:rPr>
-        <w:t>HttpSession</w:t>
-      </w:r>
-      <w:proofErr w:type="spellEnd"/>
+        <mc:AlternateContent>
+          <mc:Choice Requires="wps">
+            <w:drawing>
+              <wp:anchor distT="0" distB="0" distL="114300" distR="114300" simplePos="0" relativeHeight="251671552" behindDoc="0" locked="0" layoutInCell="1" allowOverlap="1" wp14:anchorId="61878CD1" wp14:editId="0EC0DBDE">
+                <wp:simplePos x="0" y="0"/>
+                <wp:positionH relativeFrom="column">
+                  <wp:posOffset>1814195</wp:posOffset>
+                </wp:positionH>
+                <wp:positionV relativeFrom="paragraph">
+                  <wp:posOffset>1717040</wp:posOffset>
+                </wp:positionV>
+                <wp:extent cx="689610" cy="516255"/>
+                <wp:effectExtent l="13970" t="12065" r="10795" b="14605"/>
+                <wp:wrapNone/>
+                <wp:docPr id="1854313006" name="Rectangle 35"/>
+                <wp:cNvGraphicFramePr>
+                  <a:graphicFrameLocks xmlns:a="http://schemas.openxmlformats.org/drawingml/2006/main" noChangeAspect="1"/>
+                </wp:cNvGraphicFramePr>
+                <a:graphic xmlns:a="http://schemas.openxmlformats.org/drawingml/2006/main">
+                  <a:graphicData uri="http://schemas.microsoft.com/office/word/2010/wordprocessingShape">
+                    <wps:wsp>
+                      <wps:cNvSpPr>
+                        <a:spLocks noRot="1" noChangeAspect="1" noEditPoints="1" noChangeArrowheads="1" noChangeShapeType="1"/>
+                      </wps:cNvSpPr>
+                      <wps:spPr bwMode="auto">
+                        <a:xfrm>
+                          <a:off x="0" y="0"/>
+                          <a:ext cx="689610" cy="516255"/>
+                        </a:xfrm>
+                        <a:prstGeom prst="rect">
+                          <a:avLst/>
+                        </a:prstGeom>
+                        <a:noFill/>
+                        <a:ln w="18000" cap="rnd" algn="ctr">
+                          <a:solidFill>
+                            <a:srgbClr val="000000"/>
+                          </a:solidFill>
+                          <a:miter lim="800000"/>
+                          <a:headEnd/>
+                          <a:tailEnd/>
+                        </a:ln>
+                        <a:extLst>
+                          <a:ext uri="{909E8E84-426E-40DD-AFC4-6F175D3DCCD1}">
+                            <a14:hiddenFill xmlns:a14="http://schemas.microsoft.com/office/drawing/2010/main">
+                              <a:noFill/>
+                            </a14:hiddenFill>
+                          </a:ext>
+                        </a:extLst>
+                      </wps:spPr>
+                      <wps:bodyPr rot="0" vert="horz" wrap="square" lIns="91440" tIns="45720" rIns="91440" bIns="45720" anchor="t" anchorCtr="0" upright="1">
+                        <a:noAutofit/>
+                      </wps:bodyPr>
+                    </wps:wsp>
+                  </a:graphicData>
+                </a:graphic>
+                <wp14:sizeRelH relativeFrom="page">
+                  <wp14:pctWidth>0</wp14:pctWidth>
+                </wp14:sizeRelH>
+                <wp14:sizeRelV relativeFrom="page">
+                  <wp14:pctHeight>0</wp14:pctHeight>
+                </wp14:sizeRelV>
+              </wp:anchor>
+            </w:drawing>
+          </mc:Choice>
+          <mc:Fallback>
+            <w:pict>
+              <v:rect w14:anchorId="294E1F76" id="Rectangle 35" o:spid="_x0000_s1026" style="position:absolute;margin-left:142.85pt;margin-top:135.2pt;width:54.3pt;height:40.65pt;z-index:251671552;visibility:visible;mso-wrap-style:square;mso-width-percent:0;mso-height-percent:0;mso-wrap-distance-left:9pt;mso-wrap-distance-top:0;mso-wrap-distance-right:9pt;mso-wrap-distance-bottom:0;mso-position-horizontal:absolute;mso-position-horizontal-relative:text;mso-position-vertical:absolute;mso-position-vertical-relative:text;mso-width-percent:0;mso-height-percent:0;mso-width-relative:page;mso-height-relative:page;v-text-anchor:top" o:gfxdata="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" filled="f" strokeweight=".5mm">
+                <v:stroke endcap="round"/>
+                <o:lock v:ext="edit" rotation="t" aspectratio="t" verticies="t" shapetype="t"/>
+              </v:rect>
+            </w:pict>
+          </mc:Fallback>
+        </mc:AlternateContent>
+      </w:r>
       <w:r>
         <w:rPr>
-          <w:sz w:val="24"/>
-          <w:szCs w:val="24"/>
+          <w:noProof/>
         </w:rPr>
-        <w:t xml:space="preserve"> </w:t>
-      </w:r>
-    </w:p>
-    <w:p>
-      <w:pPr>
-        <w:pStyle w:val="NoSpacing"/>
-        <w:numPr>
-          <w:ilvl w:val="2"/>
-          <w:numId w:val="7"/>
-        </w:numPr>
+        <mc:AlternateContent>
+          <mc:Choice Requires="wps">
+            <w:drawing>
+              <wp:anchor distT="0" distB="0" distL="114300" distR="114300" simplePos="0" relativeHeight="251670528" behindDoc="0" locked="0" layoutInCell="1" allowOverlap="1" wp14:anchorId="28321E52" wp14:editId="1DE769E3">
+                <wp:simplePos x="0" y="0"/>
+                <wp:positionH relativeFrom="column">
+                  <wp:posOffset>3732530</wp:posOffset>
+                </wp:positionH>
+                <wp:positionV relativeFrom="paragraph">
+                  <wp:posOffset>642620</wp:posOffset>
+                </wp:positionV>
+                <wp:extent cx="379730" cy="701040"/>
+                <wp:effectExtent l="17780" t="13970" r="12065" b="18415"/>
+                <wp:wrapNone/>
+                <wp:docPr id="763229198" name="Rectangle 34"/>
+                <wp:cNvGraphicFramePr>
+                  <a:graphicFrameLocks xmlns:a="http://schemas.openxmlformats.org/drawingml/2006/main" noChangeAspect="1"/>
+                </wp:cNvGraphicFramePr>
+                <a:graphic xmlns:a="http://schemas.openxmlformats.org/drawingml/2006/main">
+                  <a:graphicData uri="http://schemas.microsoft.com/office/word/2010/wordprocessingShape">
+                    <wps:wsp>
+                      <wps:cNvSpPr>
+                        <a:spLocks noRot="1" noChangeAspect="1" noEditPoints="1" noChangeArrowheads="1" noChangeShapeType="1"/>
+                      </wps:cNvSpPr>
+                      <wps:spPr bwMode="auto">
+                        <a:xfrm>
+                          <a:off x="0" y="0"/>
+                          <a:ext cx="379730" cy="701040"/>
+                        </a:xfrm>
+                        <a:prstGeom prst="rect">
+                          <a:avLst/>
+                        </a:prstGeom>
+                        <a:noFill/>
+                        <a:ln w="18000" cap="rnd" algn="ctr">
+                          <a:solidFill>
+                            <a:srgbClr val="000000"/>
+                          </a:solidFill>
+                          <a:miter lim="800000"/>
+                          <a:headEnd/>
+                          <a:tailEnd/>
+                        </a:ln>
+                        <a:extLst>
+                          <a:ext uri="{909E8E84-426E-40DD-AFC4-6F175D3DCCD1}">
+                            <a14:hiddenFill xmlns:a14="http://schemas.microsoft.com/office/drawing/2010/main">
+                              <a:noFill/>
+                            </a14:hiddenFill>
+                          </a:ext>
+                        </a:extLst>
+                      </wps:spPr>
+                      <wps:bodyPr rot="0" vert="horz" wrap="square" lIns="91440" tIns="45720" rIns="91440" bIns="45720" anchor="t" anchorCtr="0" upright="1">
+                        <a:noAutofit/>
+                      </wps:bodyPr>
+                    </wps:wsp>
+                  </a:graphicData>
+                </a:graphic>
+                <wp14:sizeRelH relativeFrom="page">
+                  <wp14:pctWidth>0</wp14:pctWidth>
+                </wp14:sizeRelH>
+                <wp14:sizeRelV relativeFrom="page">
+                  <wp14:pctHeight>0</wp14:pctHeight>
+                </wp14:sizeRelV>
+              </wp:anchor>
+            </w:drawing>
+          </mc:Choice>
+          <mc:Fallback>
+            <w:pict>
+              <v:rect w14:anchorId="724DACDD" id="Rectangle 34" o:spid="_x0000_s1026" style="position:absolute;margin-left:293.9pt;margin-top:50.6pt;width:29.9pt;height:55.2pt;z-index:251670528;visibility:visible;mso-wrap-style:square;mso-width-percent:0;mso-height-percent:0;mso-wrap-distance-left:9pt;mso-wrap-distance-top:0;mso-wrap-distance-right:9pt;mso-wrap-distance-bottom:0;mso-position-horizontal:absolute;mso-position-horizontal-relative:text;mso-position-vertical:absolute;mso-position-vertical-relative:text;mso-width-percent:0;mso-height-percent:0;mso-width-relative:page;mso-height-relative:page;v-text-anchor:top" o:gfxdata="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" filled="f" strokeweight=".5mm">
+                <v:stroke endcap="round"/>
+                <o:lock v:ext="edit" rotation="t" aspectratio="t" verticies="t" shapetype="t"/>
+              </v:rect>
+            </w:pict>
+          </mc:Fallback>
+        </mc:AlternateContent>
+      </w:r>
+      <w:r>
         <w:rPr>
-          <w:b/>
-          <w:bCs/>
-          <w:u w:val="single"/>
+          <w:noProof/>
         </w:rPr>
-      </w:pPr>
-      <w:r>
-        <w:t xml:space="preserve">This is use to maintain the </w:t>
+        <mc:AlternateContent>
+          <mc:Choice Requires="wps">
+            <w:drawing>
+              <wp:anchor distT="0" distB="0" distL="114300" distR="114300" simplePos="0" relativeHeight="251669504" behindDoc="0" locked="0" layoutInCell="1" allowOverlap="1" wp14:anchorId="25C1F4F3" wp14:editId="2B6CB1D6">
+                <wp:simplePos x="0" y="0"/>
+                <wp:positionH relativeFrom="column">
+                  <wp:posOffset>1643380</wp:posOffset>
+                </wp:positionH>
+                <wp:positionV relativeFrom="paragraph">
+                  <wp:posOffset>1576705</wp:posOffset>
+                </wp:positionV>
+                <wp:extent cx="888365" cy="614680"/>
+                <wp:effectExtent l="14605" t="14605" r="11430" b="18415"/>
+                <wp:wrapNone/>
+                <wp:docPr id="1993178197" name="Rectangle 33"/>
+                <wp:cNvGraphicFramePr>
+                  <a:graphicFrameLocks xmlns:a="http://schemas.openxmlformats.org/drawingml/2006/main" noChangeAspect="1"/>
+                </wp:cNvGraphicFramePr>
+                <a:graphic xmlns:a="http://schemas.openxmlformats.org/drawingml/2006/main">
+                  <a:graphicData uri="http://schemas.microsoft.com/office/word/2010/wordprocessingShape">
+                    <wps:wsp>
+                      <wps:cNvSpPr>
+                        <a:spLocks noRot="1" noChangeAspect="1" noEditPoints="1" noChangeArrowheads="1" noChangeShapeType="1"/>
+                      </wps:cNvSpPr>
+                      <wps:spPr bwMode="auto">
+                        <a:xfrm>
+                          <a:off x="0" y="0"/>
+                          <a:ext cx="888365" cy="614680"/>
+                        </a:xfrm>
+                        <a:prstGeom prst="rect">
+                          <a:avLst/>
+                        </a:prstGeom>
+                        <a:noFill/>
+                        <a:ln w="18000" cap="rnd" algn="ctr">
+                          <a:solidFill>
+                            <a:srgbClr val="000000"/>
+                          </a:solidFill>
+                          <a:miter lim="800000"/>
+                          <a:headEnd/>
+                          <a:tailEnd/>
+                        </a:ln>
+                        <a:extLst>
+                          <a:ext uri="{909E8E84-426E-40DD-AFC4-6F175D3DCCD1}">
+                            <a14:hiddenFill xmlns:a14="http://schemas.microsoft.com/office/drawing/2010/main">
+                              <a:noFill/>
+                            </a14:hiddenFill>
+                          </a:ext>
+                        </a:extLst>
+                      </wps:spPr>
+                      <wps:bodyPr rot="0" vert="horz" wrap="square" lIns="91440" tIns="45720" rIns="91440" bIns="45720" anchor="t" anchorCtr="0" upright="1">
+                        <a:noAutofit/>
+                      </wps:bodyPr>
+                    </wps:wsp>
+                  </a:graphicData>
+                </a:graphic>
+                <wp14:sizeRelH relativeFrom="page">
+                  <wp14:pctWidth>0</wp14:pctWidth>
+                </wp14:sizeRelH>
+                <wp14:sizeRelV relativeFrom="page">
+                  <wp14:pctHeight>0</wp14:pctHeight>
+                </wp14:sizeRelV>
+              </wp:anchor>
+            </w:drawing>
+          </mc:Choice>
+          <mc:Fallback>
+            <w:pict>
+              <v:rect w14:anchorId="20E872C6" id="Rectangle 33" o:spid="_x0000_s1026" style="position:absolute;margin-left:129.4pt;margin-top:124.15pt;width:69.95pt;height:48.4pt;z-index:251669504;visibility:visible;mso-wrap-style:square;mso-width-percent:0;mso-height-percent:0;mso-wrap-distance-left:9pt;mso-wrap-distance-top:0;mso-wrap-distance-right:9pt;mso-wrap-distance-bottom:0;mso-position-horizontal:absolute;mso-position-horizontal-relative:text;mso-position-vertical:absolute;mso-position-vertical-relative:text;mso-width-percent:0;mso-height-percent:0;mso-width-relative:page;mso-height-relative:page;v-text-anchor:top" o:gfxdata="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" filled="f" strokeweight=".5mm">
+                <v:stroke endcap="round"/>
+                <o:lock v:ext="edit" rotation="t" aspectratio="t" verticies="t" shapetype="t"/>
+              </v:rect>
+            </w:pict>
+          </mc:Fallback>
+        </mc:AlternateContent>
       </w:r>
       <w:r>
         <w:rPr>
-          <w:b/>
-          <w:bCs/>
-          <w:u w:val="single"/>
+          <w:noProof/>
         </w:rPr>
-        <w:t>user data at server side</w:t>
-      </w:r>
-    </w:p>
-    <w:p>
-      <w:pPr>
-        <w:pStyle w:val="NoSpacing"/>
-        <w:numPr>
-          <w:ilvl w:val="2"/>
-          <w:numId w:val="7"/>
-        </w:numPr>
+        <mc:AlternateContent>
+          <mc:Choice Requires="wps">
+            <w:drawing>
+              <wp:anchor distT="0" distB="0" distL="114300" distR="114300" simplePos="0" relativeHeight="251667456" behindDoc="0" locked="0" layoutInCell="1" allowOverlap="1" wp14:anchorId="1CDEDADB" wp14:editId="606187C5">
+                <wp:simplePos x="0" y="0"/>
+                <wp:positionH relativeFrom="column">
+                  <wp:posOffset>1647825</wp:posOffset>
+                </wp:positionH>
+                <wp:positionV relativeFrom="paragraph">
+                  <wp:posOffset>428625</wp:posOffset>
+                </wp:positionV>
+                <wp:extent cx="9525" cy="9525"/>
+                <wp:effectExtent l="9525" t="9525" r="9525" b="9525"/>
+                <wp:wrapNone/>
+                <wp:docPr id="1859321196" name="Rectangle 32"/>
+                <wp:cNvGraphicFramePr>
+                  <a:graphicFrameLocks xmlns:a="http://schemas.openxmlformats.org/drawingml/2006/main" noChangeAspect="1"/>
+                </wp:cNvGraphicFramePr>
+                <a:graphic xmlns:a="http://schemas.openxmlformats.org/drawingml/2006/main">
+                  <a:graphicData uri="http://schemas.microsoft.com/office/word/2010/wordprocessingShape">
+                    <wps:wsp>
+                      <wps:cNvSpPr>
+                        <a:spLocks noRot="1" noChangeAspect="1" noEditPoints="1" noChangeArrowheads="1" noChangeShapeType="1"/>
+                      </wps:cNvSpPr>
+                      <wps:spPr bwMode="auto">
+                        <a:xfrm>
+                          <a:off x="0" y="0"/>
+                          <a:ext cx="9525" cy="9525"/>
+                        </a:xfrm>
+                        <a:prstGeom prst="rect">
+                          <a:avLst/>
+                        </a:prstGeom>
+                        <a:noFill/>
+                        <a:ln w="9000" cap="rnd" algn="ctr">
+                          <a:solidFill>
+                            <a:srgbClr val="E71224"/>
+                          </a:solidFill>
+                          <a:miter lim="800000"/>
+                          <a:headEnd/>
+                          <a:tailEnd/>
+                        </a:ln>
+                        <a:extLst>
+                          <a:ext uri="{909E8E84-426E-40DD-AFC4-6F175D3DCCD1}">
+                            <a14:hiddenFill xmlns:a14="http://schemas.microsoft.com/office/drawing/2010/main">
+                              <a:noFill/>
+                            </a14:hiddenFill>
+                          </a:ext>
+                        </a:extLst>
+                      </wps:spPr>
+                      <wps:bodyPr rot="0" vert="horz" wrap="square" lIns="91440" tIns="45720" rIns="91440" bIns="45720" anchor="t" anchorCtr="0" upright="1">
+                        <a:noAutofit/>
+                      </wps:bodyPr>
+                    </wps:wsp>
+                  </a:graphicData>
+                </a:graphic>
+                <wp14:sizeRelH relativeFrom="page">
+                  <wp14:pctWidth>0</wp14:pctWidth>
+                </wp14:sizeRelH>
+                <wp14:sizeRelV relativeFrom="page">
+                  <wp14:pctHeight>0</wp14:pctHeight>
+                </wp14:sizeRelV>
+              </wp:anchor>
+            </w:drawing>
+          </mc:Choice>
+          <mc:Fallback>
+            <w:pict>
+              <v:rect w14:anchorId="759706EE" id="Rectangle 32" o:spid="_x0000_s1026" style="position:absolute;margin-left:129.75pt;margin-top:33.75pt;width:.75pt;height:.75pt;z-index:251667456;visibility:visible;mso-wrap-style:square;mso-width-percent:0;mso-height-percent:0;mso-wrap-distance-left:9pt;mso-wrap-distance-top:0;mso-wrap-distance-right:9pt;mso-wrap-distance-bottom:0;mso-position-horizontal:absolute;mso-position-horizontal-relative:text;mso-position-vertical:absolute;mso-position-vertical-relative:text;mso-width-percent:0;mso-height-percent:0;mso-width-relative:page;mso-height-relative:page;v-text-anchor:top" o:gfxdata="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" filled="f" strokecolor="#e71224" strokeweight=".25mm">
+                <v:stroke endcap="round"/>
+                <o:lock v:ext="edit" rotation="t" aspectratio="t" verticies="t" shapetype="t"/>
+              </v:rect>
+            </w:pict>
+          </mc:Fallback>
+        </mc:AlternateContent>
+      </w:r>
+      <w:r>
+        <w:t>Create New Task</w:t>
+      </w:r>
+      <w:r>
+        <w:tab/>
+      </w:r>
+      <w:r>
+        <w:object w:dxaOrig="8450" w:dyaOrig="3080" w14:anchorId="6EEEC843">
+          <v:shapetype id="_x0000_t75" coordsize="21600,21600" o:spt="75" o:preferrelative="t" path="m@4@5l@4@11@9@11@9@5xe" filled="f" stroked="f">
+            <v:stroke joinstyle="miter"/>
+            <v:formulas>
+              <v:f eqn="if lineDrawn pixelLineWidth 0"/>
+              <v:f eqn="sum @0 1 0"/>
+              <v:f eqn="sum 0 0 @1"/>
+              <v:f eqn="prod @2 1 2"/>
+              <v:f eqn="prod @3 21600 pixelWidth"/>
+              <v:f eqn="prod @3 21600 pixelHeight"/>
+              <v:f eqn="sum @0 0 1"/>
+              <v:f eqn="prod @6 1 2"/>
+              <v:f eqn="prod @7 21600 pixelWidth"/>
+              <v:f eqn="sum @8 21600 0"/>
+              <v:f eqn="prod @7 21600 pixelHeight"/>
+              <v:f eqn="sum @10 21600 0"/>
+            </v:formulas>
+            <v:path o:extrusionok="f" gradientshapeok="t" o:connecttype="rect"/>
+            <o:lock v:ext="edit" aspectratio="t"/>
+          </v:shapetype>
+          <v:shape id="_x0000_i1025" type="#_x0000_t75" style="width:422.45pt;height:154pt" o:ole="">
+            <v:imagedata r:id="rId14" o:title=""/>
+          </v:shape>
+          <o:OLEObject Type="Embed" ProgID="PBrush" ShapeID="_x0000_i1025" DrawAspect="Content" ObjectID="_1827754955" r:id="rId15"/>
+        </w:object>
+      </w:r>
+      <w:r>
+        <w:tab/>
+      </w:r>
+    </w:p>
+    <w:p>
+      <w:pPr>
+        <w:pStyle w:val="NoSpacing"/>
+        <w:tabs>
+          <w:tab w:val="left" w:pos="1754"/>
+        </w:tabs>
+      </w:pPr>
+    </w:p>
+    <w:p>
+      <w:pPr>
+        <w:pStyle w:val="NoSpacing"/>
+        <w:tabs>
+          <w:tab w:val="left" w:pos="1754"/>
+        </w:tabs>
+      </w:pPr>
+    </w:p>
+    <w:p>
+      <w:pPr>
+        <w:pStyle w:val="NoSpacing"/>
+        <w:tabs>
+          <w:tab w:val="left" w:pos="1754"/>
+        </w:tabs>
+      </w:pPr>
+    </w:p>
+    <w:p>
+      <w:pPr>
+        <w:pStyle w:val="NoSpacing"/>
+        <w:tabs>
+          <w:tab w:val="left" w:pos="1754"/>
+        </w:tabs>
+      </w:pPr>
+    </w:p>
+    <w:p>
+      <w:pPr>
+        <w:pStyle w:val="NoSpacing"/>
+        <w:tabs>
+          <w:tab w:val="left" w:pos="1754"/>
+        </w:tabs>
+      </w:pPr>
+    </w:p>
+    <w:p>
+      <w:pPr>
+        <w:pStyle w:val="NoSpacing"/>
+        <w:tabs>
+          <w:tab w:val="left" w:pos="1754"/>
+        </w:tabs>
+      </w:pPr>
+      <w:r>
+        <w:lastRenderedPageBreak/>
+        <w:tab/>
+      </w:r>
+    </w:p>
+    <w:p>
+      <w:pPr>
+        <w:pStyle w:val="NoSpacing"/>
+        <w:numPr>
+          <w:ilvl w:val="0"/>
+          <w:numId w:val="9"/>
+        </w:numPr>
+        <w:tabs>
+          <w:tab w:val="left" w:pos="1754"/>
+        </w:tabs>
+      </w:pPr>
+      <w:r>
+        <w:t>View Task</w:t>
+      </w:r>
+    </w:p>
+    <w:p>
+      <w:pPr>
+        <w:pStyle w:val="NoSpacing"/>
+        <w:tabs>
+          <w:tab w:val="left" w:pos="1754"/>
+        </w:tabs>
+      </w:pPr>
+    </w:p>
+    <w:p>
+      <w:pPr>
+        <w:pStyle w:val="NoSpacing"/>
+        <w:tabs>
+          <w:tab w:val="left" w:pos="1754"/>
+        </w:tabs>
+      </w:pPr>
+      <w:r>
         <w:rPr>
-          <w:b/>
-          <w:bCs/>
-          <w:u w:val="single"/>
+          <w:noProof/>
         </w:rPr>
-      </w:pPr>
+        <mc:AlternateContent>
+          <mc:Choice Requires="wps">
+            <w:drawing>
+              <wp:anchor distT="0" distB="0" distL="114300" distR="114300" simplePos="0" relativeHeight="251675648" behindDoc="0" locked="0" layoutInCell="1" allowOverlap="1" wp14:anchorId="2C7ECF76" wp14:editId="5D916F2D">
+                <wp:simplePos x="0" y="0"/>
+                <wp:positionH relativeFrom="column">
+                  <wp:posOffset>2406015</wp:posOffset>
+                </wp:positionH>
+                <wp:positionV relativeFrom="paragraph">
+                  <wp:posOffset>1016000</wp:posOffset>
+                </wp:positionV>
+                <wp:extent cx="86360" cy="174625"/>
+                <wp:effectExtent l="15240" t="15875" r="12700" b="9525"/>
+                <wp:wrapNone/>
+                <wp:docPr id="1606533277" name="Rectangle 31"/>
+                <wp:cNvGraphicFramePr>
+                  <a:graphicFrameLocks xmlns:a="http://schemas.openxmlformats.org/drawingml/2006/main" noChangeAspect="1"/>
+                </wp:cNvGraphicFramePr>
+                <a:graphic xmlns:a="http://schemas.openxmlformats.org/drawingml/2006/main">
+                  <a:graphicData uri="http://schemas.microsoft.com/office/word/2010/wordprocessingShape">
+                    <wps:wsp>
+                      <wps:cNvSpPr>
+                        <a:spLocks noRot="1" noChangeAspect="1" noEditPoints="1" noChangeArrowheads="1" noChangeShapeType="1"/>
+                      </wps:cNvSpPr>
+                      <wps:spPr bwMode="auto">
+                        <a:xfrm>
+                          <a:off x="0" y="0"/>
+                          <a:ext cx="86360" cy="174625"/>
+                        </a:xfrm>
+                        <a:prstGeom prst="rect">
+                          <a:avLst/>
+                        </a:prstGeom>
+                        <a:noFill/>
+                        <a:ln w="18000" cap="rnd" algn="ctr">
+                          <a:solidFill>
+                            <a:srgbClr val="000000"/>
+                          </a:solidFill>
+                          <a:miter lim="800000"/>
+                          <a:headEnd/>
+                          <a:tailEnd/>
+                        </a:ln>
+                        <a:extLst>
+                          <a:ext uri="{909E8E84-426E-40DD-AFC4-6F175D3DCCD1}">
+                            <a14:hiddenFill xmlns:a14="http://schemas.microsoft.com/office/drawing/2010/main">
+                              <a:noFill/>
+                            </a14:hiddenFill>
+                          </a:ext>
+                        </a:extLst>
+                      </wps:spPr>
+                      <wps:bodyPr rot="0" vert="horz" wrap="square" lIns="91440" tIns="45720" rIns="91440" bIns="45720" anchor="t" anchorCtr="0" upright="1">
+                        <a:noAutofit/>
+                      </wps:bodyPr>
+                    </wps:wsp>
+                  </a:graphicData>
+                </a:graphic>
+                <wp14:sizeRelH relativeFrom="page">
+                  <wp14:pctWidth>0</wp14:pctWidth>
+                </wp14:sizeRelH>
+                <wp14:sizeRelV relativeFrom="page">
+                  <wp14:pctHeight>0</wp14:pctHeight>
+                </wp14:sizeRelV>
+              </wp:anchor>
+            </w:drawing>
+          </mc:Choice>
+          <mc:Fallback>
+            <w:pict>
+              <v:rect w14:anchorId="65660F2D" id="Rectangle 31" o:spid="_x0000_s1026" style="position:absolute;margin-left:189.45pt;margin-top:80pt;width:6.8pt;height:13.75pt;z-index:251675648;visibility:visible;mso-wrap-style:square;mso-width-percent:0;mso-height-percent:0;mso-wrap-distance-left:9pt;mso-wrap-distance-top:0;mso-wrap-distance-right:9pt;mso-wrap-distance-bottom:0;mso-position-horizontal:absolute;mso-position-horizontal-relative:text;mso-position-vertical:absolute;mso-position-vertical-relative:text;mso-width-percent:0;mso-height-percent:0;mso-width-relative:page;mso-height-relative:page;v-text-anchor:top" o:gfxdata="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" filled="f" strokeweight=".5mm">
+                <v:stroke endcap="round"/>
+                <o:lock v:ext="edit" rotation="t" aspectratio="t" verticies="t" shapetype="t"/>
+              </v:rect>
+            </w:pict>
+          </mc:Fallback>
+        </mc:AlternateContent>
+      </w:r>
       <w:r>
         <w:rPr>
-          <w:b/>
-          <w:bCs/>
+          <w:noProof/>
         </w:rPr>
-        <w:t>Create</w:t>
+        <mc:AlternateContent>
+          <mc:Choice Requires="wps">
+            <w:drawing>
+              <wp:anchor distT="0" distB="0" distL="114300" distR="114300" simplePos="0" relativeHeight="251674624" behindDoc="0" locked="0" layoutInCell="1" allowOverlap="1" wp14:anchorId="17E9BBC9" wp14:editId="4DFCF80F">
+                <wp:simplePos x="0" y="0"/>
+                <wp:positionH relativeFrom="column">
+                  <wp:posOffset>4130675</wp:posOffset>
+                </wp:positionH>
+                <wp:positionV relativeFrom="paragraph">
+                  <wp:posOffset>873125</wp:posOffset>
+                </wp:positionV>
+                <wp:extent cx="132080" cy="139700"/>
+                <wp:effectExtent l="15875" t="15875" r="13970" b="15875"/>
+                <wp:wrapNone/>
+                <wp:docPr id="1805081757" name="Rectangle 30"/>
+                <wp:cNvGraphicFramePr>
+                  <a:graphicFrameLocks xmlns:a="http://schemas.openxmlformats.org/drawingml/2006/main" noChangeAspect="1"/>
+                </wp:cNvGraphicFramePr>
+                <a:graphic xmlns:a="http://schemas.openxmlformats.org/drawingml/2006/main">
+                  <a:graphicData uri="http://schemas.microsoft.com/office/word/2010/wordprocessingShape">
+                    <wps:wsp>
+                      <wps:cNvSpPr>
+                        <a:spLocks noRot="1" noChangeAspect="1" noEditPoints="1" noChangeArrowheads="1" noChangeShapeType="1"/>
+                      </wps:cNvSpPr>
+                      <wps:spPr bwMode="auto">
+                        <a:xfrm>
+                          <a:off x="0" y="0"/>
+                          <a:ext cx="132080" cy="139700"/>
+                        </a:xfrm>
+                        <a:prstGeom prst="rect">
+                          <a:avLst/>
+                        </a:prstGeom>
+                        <a:noFill/>
+                        <a:ln w="18000" cap="rnd" algn="ctr">
+                          <a:solidFill>
+                            <a:srgbClr val="000000"/>
+                          </a:solidFill>
+                          <a:miter lim="800000"/>
+                          <a:headEnd/>
+                          <a:tailEnd/>
+                        </a:ln>
+                        <a:extLst>
+                          <a:ext uri="{909E8E84-426E-40DD-AFC4-6F175D3DCCD1}">
+                            <a14:hiddenFill xmlns:a14="http://schemas.microsoft.com/office/drawing/2010/main">
+                              <a:noFill/>
+                            </a14:hiddenFill>
+                          </a:ext>
+                        </a:extLst>
+                      </wps:spPr>
+                      <wps:bodyPr rot="0" vert="horz" wrap="square" lIns="91440" tIns="45720" rIns="91440" bIns="45720" anchor="t" anchorCtr="0" upright="1">
+                        <a:noAutofit/>
+                      </wps:bodyPr>
+                    </wps:wsp>
+                  </a:graphicData>
+                </a:graphic>
+                <wp14:sizeRelH relativeFrom="page">
+                  <wp14:pctWidth>0</wp14:pctWidth>
+                </wp14:sizeRelH>
+                <wp14:sizeRelV relativeFrom="page">
+                  <wp14:pctHeight>0</wp14:pctHeight>
+                </wp14:sizeRelV>
+              </wp:anchor>
+            </w:drawing>
+          </mc:Choice>
+          <mc:Fallback>
+            <w:pict>
+              <v:rect w14:anchorId="7A162C4F" id="Rectangle 30" o:spid="_x0000_s1026" style="position:absolute;margin-left:325.25pt;margin-top:68.75pt;width:10.4pt;height:11pt;z-index:251674624;visibility:visible;mso-wrap-style:square;mso-width-percent:0;mso-height-percent:0;mso-wrap-distance-left:9pt;mso-wrap-distance-top:0;mso-wrap-distance-right:9pt;mso-wrap-distance-bottom:0;mso-position-horizontal:absolute;mso-position-horizontal-relative:text;mso-position-vertical:absolute;mso-position-vertical-relative:text;mso-width-percent:0;mso-height-percent:0;mso-width-relative:page;mso-height-relative:page;v-text-anchor:top" o:gfxdata="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" filled="f" strokeweight=".5mm">
+                <v:stroke endcap="round"/>
+                <o:lock v:ext="edit" rotation="t" aspectratio="t" verticies="t" shapetype="t"/>
+              </v:rect>
+            </w:pict>
+          </mc:Fallback>
+        </mc:AlternateContent>
       </w:r>
       <w:r>
         <w:rPr>
-          <w:b/>
-          <w:bCs/>
+          <w:noProof/>
         </w:rPr>
-        <w:t>/get</w:t>
+        <mc:AlternateContent>
+          <mc:Choice Requires="wpi">
+            <w:drawing>
+              <wp:anchor distT="0" distB="0" distL="114300" distR="114300" simplePos="0" relativeHeight="251673600" behindDoc="0" locked="0" layoutInCell="1" allowOverlap="1" wp14:anchorId="7CD5C04B" wp14:editId="4C601A6C">
+                <wp:simplePos x="0" y="0"/>
+                <wp:positionH relativeFrom="column">
+                  <wp:posOffset>4036695</wp:posOffset>
+                </wp:positionH>
+                <wp:positionV relativeFrom="paragraph">
+                  <wp:posOffset>449580</wp:posOffset>
+                </wp:positionV>
+                <wp:extent cx="200025" cy="112395"/>
+                <wp:effectExtent l="0" t="1905" r="1905" b="0"/>
+                <wp:wrapNone/>
+                <wp:docPr id="1442826467" name="Ink 29"/>
+                <wp:cNvGraphicFramePr>
+                  <a:graphicFrameLocks xmlns:a="http://schemas.openxmlformats.org/drawingml/2006/main" noChangeAspect="1"/>
+                </wp:cNvGraphicFramePr>
+                <a:graphic xmlns:a="http://schemas.openxmlformats.org/drawingml/2006/main">
+                  <a:graphicData uri="http://schemas.microsoft.com/office/word/2010/wordprocessingInk">
+                    <w14:contentPart bwMode="auto" r:id="rId16">
+                      <w14:nvContentPartPr>
+                        <w14:cNvContentPartPr>
+                          <a14:cpLocks xmlns:a14="http://schemas.microsoft.com/office/drawing/2010/main" noRot="1" noChangeAspect="1" noEditPoints="1" noChangeArrowheads="1" noChangeShapeType="1"/>
+                        </w14:cNvContentPartPr>
+                      </w14:nvContentPartPr>
+                      <w14:xfrm>
+                        <a:off x="0" y="0"/>
+                        <a:ext cx="200025" cy="112395"/>
+                      </w14:xfrm>
+                    </w14:contentPart>
+                  </a:graphicData>
+                </a:graphic>
+                <wp14:sizeRelH relativeFrom="page">
+                  <wp14:pctWidth>0</wp14:pctWidth>
+                </wp14:sizeRelH>
+                <wp14:sizeRelV relativeFrom="page">
+                  <wp14:pctHeight>0</wp14:pctHeight>
+                </wp14:sizeRelV>
+              </wp:anchor>
+            </w:drawing>
+          </mc:Choice>
+          <mc:Fallback>
+            <w:pict>
+              <v:shape w14:anchorId="1AE842BA" id="Ink 29" o:spid="_x0000_s1026" type="#_x0000_t75" style="position:absolute;margin-left:317.85pt;margin-top:35.4pt;width:15.75pt;height:8.85pt;z-index:251673600;visibility:visible;mso-wrap-style:square;mso-width-percent:0;mso-height-percent:0;mso-wrap-distance-left:9pt;mso-wrap-distance-top:0;mso-wrap-distance-right:9pt;mso-wrap-distance-bottom:0;mso-position-horizontal:absolute;mso-position-horizontal-relative:text;mso-position-vertical:absolute;mso-position-vertical-relative:text;mso-width-percent:0;mso-height-percent:0;mso-width-relative:page;mso-height-relative:page" o:gfxdata="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">
+                <v:imagedata r:id="rId17" o:title=""/>
+                <o:lock v:ext="edit" rotation="t" verticies="t" shapetype="t"/>
+              </v:shape>
+            </w:pict>
+          </mc:Fallback>
+        </mc:AlternateContent>
       </w:r>
       <w:r>
         <w:rPr>
-          <w:b/>
-          <w:bCs/>
+          <w:noProof/>
         </w:rPr>
-        <w:t xml:space="preserve"> Session</w:t>
-      </w:r>
-    </w:p>
-    <w:p>
-      <w:pPr>
-        <w:pStyle w:val="NoSpacing"/>
-        <w:ind w:left="2160"/>
+        <mc:AlternateContent>
+          <mc:Choice Requires="wpi">
+            <w:drawing>
+              <wp:anchor distT="0" distB="0" distL="114300" distR="114300" simplePos="0" relativeHeight="251672576" behindDoc="0" locked="0" layoutInCell="1" allowOverlap="1" wp14:anchorId="2F3EF8E1" wp14:editId="75FAE4D8">
+                <wp:simplePos x="0" y="0"/>
+                <wp:positionH relativeFrom="column">
+                  <wp:posOffset>2216150</wp:posOffset>
+                </wp:positionH>
+                <wp:positionV relativeFrom="paragraph">
+                  <wp:posOffset>347980</wp:posOffset>
+                </wp:positionV>
+                <wp:extent cx="38735" cy="184785"/>
+                <wp:effectExtent l="0" t="0" r="2540" b="635"/>
+                <wp:wrapNone/>
+                <wp:docPr id="1194755862" name="Ink 28"/>
+                <wp:cNvGraphicFramePr>
+                  <a:graphicFrameLocks xmlns:a="http://schemas.openxmlformats.org/drawingml/2006/main" noChangeAspect="1"/>
+                </wp:cNvGraphicFramePr>
+                <a:graphic xmlns:a="http://schemas.openxmlformats.org/drawingml/2006/main">
+                  <a:graphicData uri="http://schemas.microsoft.com/office/word/2010/wordprocessingInk">
+                    <w14:contentPart bwMode="auto" r:id="rId18">
+                      <w14:nvContentPartPr>
+                        <w14:cNvContentPartPr>
+                          <a14:cpLocks xmlns:a14="http://schemas.microsoft.com/office/drawing/2010/main" noRot="1" noChangeAspect="1" noEditPoints="1" noChangeArrowheads="1" noChangeShapeType="1"/>
+                        </w14:cNvContentPartPr>
+                      </w14:nvContentPartPr>
+                      <w14:xfrm>
+                        <a:off x="0" y="0"/>
+                        <a:ext cx="38735" cy="184785"/>
+                      </w14:xfrm>
+                    </w14:contentPart>
+                  </a:graphicData>
+                </a:graphic>
+                <wp14:sizeRelH relativeFrom="page">
+                  <wp14:pctWidth>0</wp14:pctWidth>
+                </wp14:sizeRelH>
+                <wp14:sizeRelV relativeFrom="page">
+                  <wp14:pctHeight>0</wp14:pctHeight>
+                </wp14:sizeRelV>
+              </wp:anchor>
+            </w:drawing>
+          </mc:Choice>
+          <mc:Fallback>
+            <w:pict>
+              <v:shape w14:anchorId="5259AFD2" id="Ink 28" o:spid="_x0000_s1026" type="#_x0000_t75" style="position:absolute;margin-left:174.5pt;margin-top:27.4pt;width:3.05pt;height:14.55pt;z-index:251672576;visibility:visible;mso-wrap-style:square;mso-width-percent:0;mso-height-percent:0;mso-wrap-distance-left:9pt;mso-wrap-distance-top:0;mso-wrap-distance-right:9pt;mso-wrap-distance-bottom:0;mso-position-horizontal:absolute;mso-position-horizontal-relative:text;mso-position-vertical:absolute;mso-position-vertical-relative:text;mso-width-percent:0;mso-height-percent:0;mso-width-relative:page;mso-height-relative:page" o:gfxdata="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">
+                <v:imagedata r:id="rId19" o:title=""/>
+                <o:lock v:ext="edit" rotation="t" verticies="t" shapetype="t"/>
+              </v:shape>
+            </w:pict>
+          </mc:Fallback>
+        </mc:AlternateContent>
+      </w:r>
+      <w:r>
+        <w:object w:dxaOrig="8420" w:dyaOrig="2950" w14:anchorId="5985B743">
+          <v:shape id="_x0000_i1026" type="#_x0000_t75" style="width:421.1pt;height:147.65pt" o:ole="">
+            <v:imagedata r:id="rId20" o:title=""/>
+          </v:shape>
+          <o:OLEObject Type="Embed" ProgID="PBrush" ShapeID="_x0000_i1026" DrawAspect="Content" ObjectID="_1827754956" r:id="rId21"/>
+        </w:object>
+      </w:r>
+    </w:p>
+    <w:p>
+      <w:pPr>
+        <w:pStyle w:val="NoSpacing"/>
+        <w:tabs>
+          <w:tab w:val="left" w:pos="1754"/>
+        </w:tabs>
+      </w:pPr>
+    </w:p>
+    <w:p>
+      <w:pPr>
+        <w:pStyle w:val="NoSpacing"/>
+        <w:numPr>
+          <w:ilvl w:val="0"/>
+          <w:numId w:val="9"/>
+        </w:numPr>
+        <w:tabs>
+          <w:tab w:val="left" w:pos="1754"/>
+        </w:tabs>
+      </w:pPr>
+      <w:r>
+        <w:t>Update Task</w:t>
+      </w:r>
+    </w:p>
+    <w:p>
+      <w:pPr>
+        <w:pStyle w:val="NoSpacing"/>
+        <w:tabs>
+          <w:tab w:val="left" w:pos="1754"/>
+        </w:tabs>
+      </w:pPr>
+    </w:p>
+    <w:p>
+      <w:pPr>
+        <w:pStyle w:val="NoSpacing"/>
+        <w:tabs>
+          <w:tab w:val="left" w:pos="1754"/>
+        </w:tabs>
+      </w:pPr>
+      <w:r>
         <w:rPr>
-          <w:b/>
-          <w:bCs/>
+          <w:noProof/>
         </w:rPr>
-      </w:pPr>
-      <w:proofErr w:type="spellStart"/>
+        <mc:AlternateContent>
+          <mc:Choice Requires="wps">
+            <w:drawing>
+              <wp:anchor distT="0" distB="0" distL="114300" distR="114300" simplePos="0" relativeHeight="251666432" behindDoc="0" locked="0" layoutInCell="1" allowOverlap="1" wp14:anchorId="1DDE9E7E" wp14:editId="33D11340">
+                <wp:simplePos x="0" y="0"/>
+                <wp:positionH relativeFrom="column">
+                  <wp:posOffset>2327910</wp:posOffset>
+                </wp:positionH>
+                <wp:positionV relativeFrom="paragraph">
+                  <wp:posOffset>1816735</wp:posOffset>
+                </wp:positionV>
+                <wp:extent cx="81915" cy="103505"/>
+                <wp:effectExtent l="13335" t="6985" r="9525" b="13335"/>
+                <wp:wrapNone/>
+                <wp:docPr id="1206580421" name="Rectangle 27"/>
+                <wp:cNvGraphicFramePr>
+                  <a:graphicFrameLocks xmlns:a="http://schemas.openxmlformats.org/drawingml/2006/main" noChangeAspect="1"/>
+                </wp:cNvGraphicFramePr>
+                <a:graphic xmlns:a="http://schemas.openxmlformats.org/drawingml/2006/main">
+                  <a:graphicData uri="http://schemas.microsoft.com/office/word/2010/wordprocessingShape">
+                    <wps:wsp>
+                      <wps:cNvSpPr>
+                        <a:spLocks noRot="1" noChangeAspect="1" noEditPoints="1" noChangeArrowheads="1" noChangeShapeType="1"/>
+                      </wps:cNvSpPr>
+                      <wps:spPr bwMode="auto">
+                        <a:xfrm>
+                          <a:off x="0" y="0"/>
+                          <a:ext cx="81915" cy="103505"/>
+                        </a:xfrm>
+                        <a:prstGeom prst="rect">
+                          <a:avLst/>
+                        </a:prstGeom>
+                        <a:noFill/>
+                        <a:ln w="9000" cap="rnd" algn="ctr">
+                          <a:solidFill>
+                            <a:srgbClr val="E71224"/>
+                          </a:solidFill>
+                          <a:miter lim="800000"/>
+                          <a:headEnd/>
+                          <a:tailEnd/>
+                        </a:ln>
+                        <a:extLst>
+                          <a:ext uri="{909E8E84-426E-40DD-AFC4-6F175D3DCCD1}">
+                            <a14:hiddenFill xmlns:a14="http://schemas.microsoft.com/office/drawing/2010/main">
+                              <a:noFill/>
+                            </a14:hiddenFill>
+                          </a:ext>
+                        </a:extLst>
+                      </wps:spPr>
+                      <wps:bodyPr rot="0" vert="horz" wrap="square" lIns="91440" tIns="45720" rIns="91440" bIns="45720" anchor="t" anchorCtr="0" upright="1">
+                        <a:noAutofit/>
+                      </wps:bodyPr>
+                    </wps:wsp>
+                  </a:graphicData>
+                </a:graphic>
+                <wp14:sizeRelH relativeFrom="page">
+                  <wp14:pctWidth>0</wp14:pctWidth>
+                </wp14:sizeRelH>
+                <wp14:sizeRelV relativeFrom="page">
+                  <wp14:pctHeight>0</wp14:pctHeight>
+                </wp14:sizeRelV>
+              </wp:anchor>
+            </w:drawing>
+          </mc:Choice>
+          <mc:Fallback>
+            <w:pict>
+              <v:rect w14:anchorId="196F9274" id="Rectangle 27" o:spid="_x0000_s1026" style="position:absolute;margin-left:183.3pt;margin-top:143.05pt;width:6.45pt;height:8.15pt;z-index:251666432;visibility:visible;mso-wrap-style:square;mso-width-percent:0;mso-height-percent:0;mso-wrap-distance-left:9pt;mso-wrap-distance-top:0;mso-wrap-distance-right:9pt;mso-wrap-distance-bottom:0;mso-position-horizontal:absolute;mso-position-horizontal-relative:text;mso-position-vertical:absolute;mso-position-vertical-relative:text;mso-width-percent:0;mso-height-percent:0;mso-width-relative:page;mso-height-relative:page;v-text-anchor:top" o:gfxdata="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" filled="f" strokecolor="#e71224" strokeweight=".25mm">
+                <v:stroke endcap="round"/>
+                <o:lock v:ext="edit" rotation="t" aspectratio="t" verticies="t" shapetype="t"/>
+              </v:rect>
+            </w:pict>
+          </mc:Fallback>
+        </mc:AlternateContent>
+      </w:r>
       <w:r>
         <w:rPr>
-          <w:b/>
-          <w:bCs/>
-          <w:highlight w:val="yellow"/>
+          <w:noProof/>
         </w:rPr>
-        <w:t>HttpSession</w:t>
-      </w:r>
-      <w:proofErr w:type="spellEnd"/>
+        <mc:AlternateContent>
+          <mc:Choice Requires="wpi">
+            <w:drawing>
+              <wp:anchor distT="0" distB="0" distL="114300" distR="114300" simplePos="0" relativeHeight="251665408" behindDoc="0" locked="0" layoutInCell="1" allowOverlap="1" wp14:anchorId="0072F795" wp14:editId="5997583E">
+                <wp:simplePos x="0" y="0"/>
+                <wp:positionH relativeFrom="column">
+                  <wp:posOffset>4557395</wp:posOffset>
+                </wp:positionH>
+                <wp:positionV relativeFrom="paragraph">
+                  <wp:posOffset>1322705</wp:posOffset>
+                </wp:positionV>
+                <wp:extent cx="67945" cy="157480"/>
+                <wp:effectExtent l="4445" t="0" r="3810" b="0"/>
+                <wp:wrapNone/>
+                <wp:docPr id="1081545179" name="Ink 26"/>
+                <wp:cNvGraphicFramePr>
+                  <a:graphicFrameLocks xmlns:a="http://schemas.openxmlformats.org/drawingml/2006/main" noChangeAspect="1"/>
+                </wp:cNvGraphicFramePr>
+                <a:graphic xmlns:a="http://schemas.openxmlformats.org/drawingml/2006/main">
+                  <a:graphicData uri="http://schemas.microsoft.com/office/word/2010/wordprocessingInk">
+                    <w14:contentPart bwMode="auto" r:id="rId22">
+                      <w14:nvContentPartPr>
+                        <w14:cNvContentPartPr>
+                          <a14:cpLocks xmlns:a14="http://schemas.microsoft.com/office/drawing/2010/main" noRot="1" noChangeAspect="1" noEditPoints="1" noChangeArrowheads="1" noChangeShapeType="1"/>
+                        </w14:cNvContentPartPr>
+                      </w14:nvContentPartPr>
+                      <w14:xfrm>
+                        <a:off x="0" y="0"/>
+                        <a:ext cx="67945" cy="157480"/>
+                      </w14:xfrm>
+                    </w14:contentPart>
+                  </a:graphicData>
+                </a:graphic>
+                <wp14:sizeRelH relativeFrom="page">
+                  <wp14:pctWidth>0</wp14:pctWidth>
+                </wp14:sizeRelH>
+                <wp14:sizeRelV relativeFrom="page">
+                  <wp14:pctHeight>0</wp14:pctHeight>
+                </wp14:sizeRelV>
+              </wp:anchor>
+            </w:drawing>
+          </mc:Choice>
+          <mc:Fallback>
+            <w:pict>
+              <v:shape w14:anchorId="79923443" id="Ink 26" o:spid="_x0000_s1026" type="#_x0000_t75" style="position:absolute;margin-left:358.85pt;margin-top:104.15pt;width:5.35pt;height:12.4pt;z-index:251665408;visibility:visible;mso-wrap-style:square;mso-width-percent:0;mso-height-percent:0;mso-wrap-distance-left:9pt;mso-wrap-distance-top:0;mso-wrap-distance-right:9pt;mso-wrap-distance-bottom:0;mso-position-horizontal:absolute;mso-position-horizontal-relative:text;mso-position-vertical:absolute;mso-position-vertical-relative:text;mso-width-percent:0;mso-height-percent:0;mso-width-relative:page;mso-height-relative:page" o:gfxdata="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">
+                <v:imagedata r:id="rId23" o:title=""/>
+                <o:lock v:ext="edit" rotation="t" verticies="t" shapetype="t"/>
+              </v:shape>
+            </w:pict>
+          </mc:Fallback>
+        </mc:AlternateContent>
+      </w:r>
       <w:r>
         <w:rPr>
-          <w:b/>
-          <w:bCs/>
-          <w:highlight w:val="yellow"/>
+          <w:noProof/>
         </w:rPr>
-        <w:t xml:space="preserve"> session = </w:t>
-      </w:r>
-      <w:proofErr w:type="spellStart"/>
-      <w:proofErr w:type="gramStart"/>
+        <mc:AlternateContent>
+          <mc:Choice Requires="wps">
+            <w:drawing>
+              <wp:anchor distT="0" distB="0" distL="114300" distR="114300" simplePos="0" relativeHeight="251664384" behindDoc="0" locked="0" layoutInCell="1" allowOverlap="1" wp14:anchorId="5590BE42" wp14:editId="723DDEC0">
+                <wp:simplePos x="0" y="0"/>
+                <wp:positionH relativeFrom="column">
+                  <wp:posOffset>4370070</wp:posOffset>
+                </wp:positionH>
+                <wp:positionV relativeFrom="paragraph">
+                  <wp:posOffset>975995</wp:posOffset>
+                </wp:positionV>
+                <wp:extent cx="60960" cy="120650"/>
+                <wp:effectExtent l="7620" t="13970" r="7620" b="8255"/>
+                <wp:wrapNone/>
+                <wp:docPr id="794111240" name="Rectangle 25"/>
+                <wp:cNvGraphicFramePr>
+                  <a:graphicFrameLocks xmlns:a="http://schemas.openxmlformats.org/drawingml/2006/main" noChangeAspect="1"/>
+                </wp:cNvGraphicFramePr>
+                <a:graphic xmlns:a="http://schemas.openxmlformats.org/drawingml/2006/main">
+                  <a:graphicData uri="http://schemas.microsoft.com/office/word/2010/wordprocessingShape">
+                    <wps:wsp>
+                      <wps:cNvSpPr>
+                        <a:spLocks noRot="1" noChangeAspect="1" noEditPoints="1" noChangeArrowheads="1" noChangeShapeType="1"/>
+                      </wps:cNvSpPr>
+                      <wps:spPr bwMode="auto">
+                        <a:xfrm>
+                          <a:off x="0" y="0"/>
+                          <a:ext cx="60960" cy="120650"/>
+                        </a:xfrm>
+                        <a:prstGeom prst="rect">
+                          <a:avLst/>
+                        </a:prstGeom>
+                        <a:noFill/>
+                        <a:ln w="9000" cap="rnd" algn="ctr">
+                          <a:solidFill>
+                            <a:srgbClr val="E71224"/>
+                          </a:solidFill>
+                          <a:miter lim="800000"/>
+                          <a:headEnd/>
+                          <a:tailEnd/>
+                        </a:ln>
+                        <a:extLst>
+                          <a:ext uri="{909E8E84-426E-40DD-AFC4-6F175D3DCCD1}">
+                            <a14:hiddenFill xmlns:a14="http://schemas.microsoft.com/office/drawing/2010/main">
+                              <a:noFill/>
+                            </a14:hiddenFill>
+                          </a:ext>
+                        </a:extLst>
+                      </wps:spPr>
+                      <wps:bodyPr rot="0" vert="horz" wrap="square" lIns="91440" tIns="45720" rIns="91440" bIns="45720" anchor="t" anchorCtr="0" upright="1">
+                        <a:noAutofit/>
+                      </wps:bodyPr>
+                    </wps:wsp>
+                  </a:graphicData>
+                </a:graphic>
+                <wp14:sizeRelH relativeFrom="page">
+                  <wp14:pctWidth>0</wp14:pctWidth>
+                </wp14:sizeRelH>
+                <wp14:sizeRelV relativeFrom="page">
+                  <wp14:pctHeight>0</wp14:pctHeight>
+                </wp14:sizeRelV>
+              </wp:anchor>
+            </w:drawing>
+          </mc:Choice>
+          <mc:Fallback>
+            <w:pict>
+              <v:rect w14:anchorId="2B847F9A" id="Rectangle 25" o:spid="_x0000_s1026" style="position:absolute;margin-left:344.1pt;margin-top:76.85pt;width:4.8pt;height:9.5pt;z-index:251664384;visibility:visible;mso-wrap-style:square;mso-width-percent:0;mso-height-percent:0;mso-wrap-distance-left:9pt;mso-wrap-distance-top:0;mso-wrap-distance-right:9pt;mso-wrap-distance-bottom:0;mso-position-horizontal:absolute;mso-position-horizontal-relative:text;mso-position-vertical:absolute;mso-position-vertical-relative:text;mso-width-percent:0;mso-height-percent:0;mso-width-relative:page;mso-height-relative:page;v-text-anchor:top" o:gfxdata="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" filled="f" strokecolor="#e71224" strokeweight=".25mm">
+                <v:stroke endcap="round"/>
+                <o:lock v:ext="edit" rotation="t" aspectratio="t" verticies="t" shapetype="t"/>
+              </v:rect>
+            </w:pict>
+          </mc:Fallback>
+        </mc:AlternateContent>
+      </w:r>
       <w:r>
         <w:rPr>
-          <w:b/>
-          <w:bCs/>
-          <w:highlight w:val="yellow"/>
+          <w:noProof/>
         </w:rPr>
-        <w:t>request.getSession</w:t>
-      </w:r>
-      <w:proofErr w:type="spellEnd"/>
-      <w:proofErr w:type="gramEnd"/>
+        <mc:AlternateContent>
+          <mc:Choice Requires="wps">
+            <w:drawing>
+              <wp:anchor distT="0" distB="0" distL="114300" distR="114300" simplePos="0" relativeHeight="251663360" behindDoc="0" locked="0" layoutInCell="1" allowOverlap="1" wp14:anchorId="2CDFCD7C" wp14:editId="60509269">
+                <wp:simplePos x="0" y="0"/>
+                <wp:positionH relativeFrom="column">
+                  <wp:posOffset>1776095</wp:posOffset>
+                </wp:positionH>
+                <wp:positionV relativeFrom="paragraph">
+                  <wp:posOffset>1659890</wp:posOffset>
+                </wp:positionV>
+                <wp:extent cx="79375" cy="122555"/>
+                <wp:effectExtent l="13970" t="12065" r="11430" b="8255"/>
+                <wp:wrapNone/>
+                <wp:docPr id="1376129895" name="Rectangle 24"/>
+                <wp:cNvGraphicFramePr>
+                  <a:graphicFrameLocks xmlns:a="http://schemas.openxmlformats.org/drawingml/2006/main" noChangeAspect="1"/>
+                </wp:cNvGraphicFramePr>
+                <a:graphic xmlns:a="http://schemas.openxmlformats.org/drawingml/2006/main">
+                  <a:graphicData uri="http://schemas.microsoft.com/office/word/2010/wordprocessingShape">
+                    <wps:wsp>
+                      <wps:cNvSpPr>
+                        <a:spLocks noRot="1" noChangeAspect="1" noEditPoints="1" noChangeArrowheads="1" noChangeShapeType="1"/>
+                      </wps:cNvSpPr>
+                      <wps:spPr bwMode="auto">
+                        <a:xfrm>
+                          <a:off x="0" y="0"/>
+                          <a:ext cx="79375" cy="122555"/>
+                        </a:xfrm>
+                        <a:prstGeom prst="rect">
+                          <a:avLst/>
+                        </a:prstGeom>
+                        <a:noFill/>
+                        <a:ln w="9000" cap="rnd" algn="ctr">
+                          <a:solidFill>
+                            <a:srgbClr val="E71224"/>
+                          </a:solidFill>
+                          <a:miter lim="800000"/>
+                          <a:headEnd/>
+                          <a:tailEnd/>
+                        </a:ln>
+                        <a:extLst>
+                          <a:ext uri="{909E8E84-426E-40DD-AFC4-6F175D3DCCD1}">
+                            <a14:hiddenFill xmlns:a14="http://schemas.microsoft.com/office/drawing/2010/main">
+                              <a:noFill/>
+                            </a14:hiddenFill>
+                          </a:ext>
+                        </a:extLst>
+                      </wps:spPr>
+                      <wps:bodyPr rot="0" vert="horz" wrap="square" lIns="91440" tIns="45720" rIns="91440" bIns="45720" anchor="t" anchorCtr="0" upright="1">
+                        <a:noAutofit/>
+                      </wps:bodyPr>
+                    </wps:wsp>
+                  </a:graphicData>
+                </a:graphic>
+                <wp14:sizeRelH relativeFrom="page">
+                  <wp14:pctWidth>0</wp14:pctWidth>
+                </wp14:sizeRelH>
+                <wp14:sizeRelV relativeFrom="page">
+                  <wp14:pctHeight>0</wp14:pctHeight>
+                </wp14:sizeRelV>
+              </wp:anchor>
+            </w:drawing>
+          </mc:Choice>
+          <mc:Fallback>
+            <w:pict>
+              <v:rect w14:anchorId="5B4A3DD3" id="Rectangle 24" o:spid="_x0000_s1026" style="position:absolute;margin-left:139.85pt;margin-top:130.7pt;width:6.25pt;height:9.65pt;z-index:251663360;visibility:visible;mso-wrap-style:square;mso-width-percent:0;mso-height-percent:0;mso-wrap-distance-left:9pt;mso-wrap-distance-top:0;mso-wrap-distance-right:9pt;mso-wrap-distance-bottom:0;mso-position-horizontal:absolute;mso-position-horizontal-relative:text;mso-position-vertical:absolute;mso-position-vertical-relative:text;mso-width-percent:0;mso-height-percent:0;mso-width-relative:page;mso-height-relative:page;v-text-anchor:top" o:gfxdata="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" filled="f" strokecolor="#e71224" strokeweight=".25mm">
+                <v:stroke endcap="round"/>
+                <o:lock v:ext="edit" rotation="t" aspectratio="t" verticies="t" shapetype="t"/>
+              </v:rect>
+            </w:pict>
+          </mc:Fallback>
+        </mc:AlternateContent>
+      </w:r>
       <w:r>
         <w:rPr>
-          <w:b/>
-          <w:bCs/>
-          <w:highlight w:val="yellow"/>
+          <w:noProof/>
         </w:rPr>
-        <w:t>();</w:t>
-      </w:r>
-    </w:p>
-    <w:p>
-      <w:pPr>
-        <w:pStyle w:val="NoSpacing"/>
-        <w:ind w:left="2160"/>
-      </w:pPr>
-      <w:r>
-        <w:t xml:space="preserve">Above syntax to get the new session or if session is already </w:t>
-      </w:r>
-      <w:proofErr w:type="gramStart"/>
-      <w:r>
-        <w:t>exist</w:t>
-      </w:r>
-      <w:proofErr w:type="gramEnd"/>
-      <w:r>
-        <w:t xml:space="preserve"> then it will return the same/existing session</w:t>
-      </w:r>
-    </w:p>
-    <w:p>
-      <w:pPr>
-        <w:pStyle w:val="NoSpacing"/>
-        <w:numPr>
-          <w:ilvl w:val="2"/>
-          <w:numId w:val="7"/>
-        </w:numPr>
+        <mc:AlternateContent>
+          <mc:Choice Requires="wps">
+            <w:drawing>
+              <wp:anchor distT="0" distB="0" distL="114300" distR="114300" simplePos="0" relativeHeight="251662336" behindDoc="0" locked="0" layoutInCell="1" allowOverlap="1" wp14:anchorId="20DAD561" wp14:editId="2BA75A5A">
+                <wp:simplePos x="0" y="0"/>
+                <wp:positionH relativeFrom="column">
+                  <wp:posOffset>2458720</wp:posOffset>
+                </wp:positionH>
+                <wp:positionV relativeFrom="paragraph">
+                  <wp:posOffset>899160</wp:posOffset>
+                </wp:positionV>
+                <wp:extent cx="90170" cy="135890"/>
+                <wp:effectExtent l="10795" t="13335" r="13335" b="12700"/>
+                <wp:wrapNone/>
+                <wp:docPr id="1854041012" name="Rectangle 23"/>
+                <wp:cNvGraphicFramePr>
+                  <a:graphicFrameLocks xmlns:a="http://schemas.openxmlformats.org/drawingml/2006/main" noChangeAspect="1"/>
+                </wp:cNvGraphicFramePr>
+                <a:graphic xmlns:a="http://schemas.openxmlformats.org/drawingml/2006/main">
+                  <a:graphicData uri="http://schemas.microsoft.com/office/word/2010/wordprocessingShape">
+                    <wps:wsp>
+                      <wps:cNvSpPr>
+                        <a:spLocks noRot="1" noChangeAspect="1" noEditPoints="1" noChangeArrowheads="1" noChangeShapeType="1"/>
+                      </wps:cNvSpPr>
+                      <wps:spPr bwMode="auto">
+                        <a:xfrm>
+                          <a:off x="0" y="0"/>
+                          <a:ext cx="90170" cy="135890"/>
+                        </a:xfrm>
+                        <a:prstGeom prst="rect">
+                          <a:avLst/>
+                        </a:prstGeom>
+                        <a:noFill/>
+                        <a:ln w="9000" cap="rnd" algn="ctr">
+                          <a:solidFill>
+                            <a:srgbClr val="E71224"/>
+                          </a:solidFill>
+                          <a:miter lim="800000"/>
+                          <a:headEnd/>
+                          <a:tailEnd/>
+                        </a:ln>
+                        <a:extLst>
+                          <a:ext uri="{909E8E84-426E-40DD-AFC4-6F175D3DCCD1}">
+                            <a14:hiddenFill xmlns:a14="http://schemas.microsoft.com/office/drawing/2010/main">
+                              <a:noFill/>
+                            </a14:hiddenFill>
+                          </a:ext>
+                        </a:extLst>
+                      </wps:spPr>
+                      <wps:bodyPr rot="0" vert="horz" wrap="square" lIns="91440" tIns="45720" rIns="91440" bIns="45720" anchor="t" anchorCtr="0" upright="1">
+                        <a:noAutofit/>
+                      </wps:bodyPr>
+                    </wps:wsp>
+                  </a:graphicData>
+                </a:graphic>
+                <wp14:sizeRelH relativeFrom="page">
+                  <wp14:pctWidth>0</wp14:pctWidth>
+                </wp14:sizeRelH>
+                <wp14:sizeRelV relativeFrom="page">
+                  <wp14:pctHeight>0</wp14:pctHeight>
+                </wp14:sizeRelV>
+              </wp:anchor>
+            </w:drawing>
+          </mc:Choice>
+          <mc:Fallback>
+            <w:pict>
+              <v:rect w14:anchorId="11CB32CB" id="Rectangle 23" o:spid="_x0000_s1026" style="position:absolute;margin-left:193.6pt;margin-top:70.8pt;width:7.1pt;height:10.7pt;z-index:251662336;visibility:visible;mso-wrap-style:square;mso-width-percent:0;mso-height-percent:0;mso-wrap-distance-left:9pt;mso-wrap-distance-top:0;mso-wrap-distance-right:9pt;mso-wrap-distance-bottom:0;mso-position-horizontal:absolute;mso-position-horizontal-relative:text;mso-position-vertical:absolute;mso-position-vertical-relative:text;mso-width-percent:0;mso-height-percent:0;mso-width-relative:page;mso-height-relative:page;v-text-anchor:top" o:gfxdata="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" filled="f" strokecolor="#e71224" strokeweight=".25mm">
+                <v:stroke endcap="round"/>
+                <o:lock v:ext="edit" rotation="t" aspectratio="t" verticies="t" shapetype="t"/>
+              </v:rect>
+            </w:pict>
+          </mc:Fallback>
+        </mc:AlternateContent>
+      </w:r>
+      <w:r>
         <w:rPr>
-          <w:b/>
-          <w:bCs/>
-          <w:u w:val="single"/>
+          <w:noProof/>
         </w:rPr>
-      </w:pPr>
+        <mc:AlternateContent>
+          <mc:Choice Requires="wps">
+            <w:drawing>
+              <wp:anchor distT="0" distB="0" distL="114300" distR="114300" simplePos="0" relativeHeight="251661312" behindDoc="0" locked="0" layoutInCell="1" allowOverlap="1" wp14:anchorId="0638C116" wp14:editId="40783106">
+                <wp:simplePos x="0" y="0"/>
+                <wp:positionH relativeFrom="column">
+                  <wp:posOffset>4498975</wp:posOffset>
+                </wp:positionH>
+                <wp:positionV relativeFrom="paragraph">
+                  <wp:posOffset>664845</wp:posOffset>
+                </wp:positionV>
+                <wp:extent cx="102235" cy="107950"/>
+                <wp:effectExtent l="12700" t="7620" r="8890" b="8255"/>
+                <wp:wrapNone/>
+                <wp:docPr id="1640362030" name="Rectangle 22"/>
+                <wp:cNvGraphicFramePr>
+                  <a:graphicFrameLocks xmlns:a="http://schemas.openxmlformats.org/drawingml/2006/main" noChangeAspect="1"/>
+                </wp:cNvGraphicFramePr>
+                <a:graphic xmlns:a="http://schemas.openxmlformats.org/drawingml/2006/main">
+                  <a:graphicData uri="http://schemas.microsoft.com/office/word/2010/wordprocessingShape">
+                    <wps:wsp>
+                      <wps:cNvSpPr>
+                        <a:spLocks noRot="1" noChangeAspect="1" noEditPoints="1" noChangeArrowheads="1" noChangeShapeType="1"/>
+                      </wps:cNvSpPr>
+                      <wps:spPr bwMode="auto">
+                        <a:xfrm>
+                          <a:off x="0" y="0"/>
+                          <a:ext cx="102235" cy="107950"/>
+                        </a:xfrm>
+                        <a:prstGeom prst="rect">
+                          <a:avLst/>
+                        </a:prstGeom>
+                        <a:noFill/>
+                        <a:ln w="9000" cap="rnd" algn="ctr">
+                          <a:solidFill>
+                            <a:srgbClr val="E71224"/>
+                          </a:solidFill>
+                          <a:miter lim="800000"/>
+                          <a:headEnd/>
+                          <a:tailEnd/>
+                        </a:ln>
+                        <a:extLst>
+                          <a:ext uri="{909E8E84-426E-40DD-AFC4-6F175D3DCCD1}">
+                            <a14:hiddenFill xmlns:a14="http://schemas.microsoft.com/office/drawing/2010/main">
+                              <a:noFill/>
+                            </a14:hiddenFill>
+                          </a:ext>
+                        </a:extLst>
+                      </wps:spPr>
+                      <wps:bodyPr rot="0" vert="horz" wrap="square" lIns="91440" tIns="45720" rIns="91440" bIns="45720" anchor="t" anchorCtr="0" upright="1">
+                        <a:noAutofit/>
+                      </wps:bodyPr>
+                    </wps:wsp>
+                  </a:graphicData>
+                </a:graphic>
+                <wp14:sizeRelH relativeFrom="page">
+                  <wp14:pctWidth>0</wp14:pctWidth>
+                </wp14:sizeRelH>
+                <wp14:sizeRelV relativeFrom="page">
+                  <wp14:pctHeight>0</wp14:pctHeight>
+                </wp14:sizeRelV>
+              </wp:anchor>
+            </w:drawing>
+          </mc:Choice>
+          <mc:Fallback>
+            <w:pict>
+              <v:rect w14:anchorId="0077A304" id="Rectangle 22" o:spid="_x0000_s1026" style="position:absolute;margin-left:354.25pt;margin-top:52.35pt;width:8.05pt;height:8.5pt;z-index:251661312;visibility:visible;mso-wrap-style:square;mso-width-percent:0;mso-height-percent:0;mso-wrap-distance-left:9pt;mso-wrap-distance-top:0;mso-wrap-distance-right:9pt;mso-wrap-distance-bottom:0;mso-position-horizontal:absolute;mso-position-horizontal-relative:text;mso-position-vertical:absolute;mso-position-vertical-relative:text;mso-width-percent:0;mso-height-percent:0;mso-width-relative:page;mso-height-relative:page;v-text-anchor:top" o:gfxdata="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" filled="f" strokecolor="#e71224" strokeweight=".25mm">
+                <v:stroke endcap="round"/>
+                <o:lock v:ext="edit" rotation="t" aspectratio="t" verticies="t" shapetype="t"/>
+              </v:rect>
+            </w:pict>
+          </mc:Fallback>
+        </mc:AlternateContent>
+      </w:r>
       <w:r>
         <w:rPr>
-          <w:b/>
-          <w:bCs/>
+          <w:noProof/>
         </w:rPr>
-        <w:t>Set Value inside session</w:t>
-      </w:r>
-    </w:p>
-    <w:p>
-      <w:pPr>
-        <w:pStyle w:val="NoSpacing"/>
-        <w:ind w:left="2160"/>
+        <mc:AlternateContent>
+          <mc:Choice Requires="wps">
+            <w:drawing>
+              <wp:anchor distT="0" distB="0" distL="114300" distR="114300" simplePos="0" relativeHeight="251660288" behindDoc="0" locked="0" layoutInCell="1" allowOverlap="1" wp14:anchorId="4A540A1C" wp14:editId="50B51749">
+                <wp:simplePos x="0" y="0"/>
+                <wp:positionH relativeFrom="column">
+                  <wp:posOffset>4413885</wp:posOffset>
+                </wp:positionH>
+                <wp:positionV relativeFrom="paragraph">
+                  <wp:posOffset>201295</wp:posOffset>
+                </wp:positionV>
+                <wp:extent cx="104140" cy="90805"/>
+                <wp:effectExtent l="13335" t="10795" r="6350" b="12700"/>
+                <wp:wrapNone/>
+                <wp:docPr id="1599270716" name="Rectangle 21"/>
+                <wp:cNvGraphicFramePr>
+                  <a:graphicFrameLocks xmlns:a="http://schemas.openxmlformats.org/drawingml/2006/main" noChangeAspect="1"/>
+                </wp:cNvGraphicFramePr>
+                <a:graphic xmlns:a="http://schemas.openxmlformats.org/drawingml/2006/main">
+                  <a:graphicData uri="http://schemas.microsoft.com/office/word/2010/wordprocessingShape">
+                    <wps:wsp>
+                      <wps:cNvSpPr>
+                        <a:spLocks noRot="1" noChangeAspect="1" noEditPoints="1" noChangeArrowheads="1" noChangeShapeType="1"/>
+                      </wps:cNvSpPr>
+                      <wps:spPr bwMode="auto">
+                        <a:xfrm>
+                          <a:off x="0" y="0"/>
+                          <a:ext cx="104140" cy="90805"/>
+                        </a:xfrm>
+                        <a:prstGeom prst="rect">
+                          <a:avLst/>
+                        </a:prstGeom>
+                        <a:noFill/>
+                        <a:ln w="9000" cap="rnd" algn="ctr">
+                          <a:solidFill>
+                            <a:srgbClr val="E71224"/>
+                          </a:solidFill>
+                          <a:miter lim="800000"/>
+                          <a:headEnd/>
+                          <a:tailEnd/>
+                        </a:ln>
+                        <a:extLst>
+                          <a:ext uri="{909E8E84-426E-40DD-AFC4-6F175D3DCCD1}">
+                            <a14:hiddenFill xmlns:a14="http://schemas.microsoft.com/office/drawing/2010/main">
+                              <a:noFill/>
+                            </a14:hiddenFill>
+                          </a:ext>
+                        </a:extLst>
+                      </wps:spPr>
+                      <wps:bodyPr rot="0" vert="horz" wrap="square" lIns="91440" tIns="45720" rIns="91440" bIns="45720" anchor="t" anchorCtr="0" upright="1">
+                        <a:noAutofit/>
+                      </wps:bodyPr>
+                    </wps:wsp>
+                  </a:graphicData>
+                </a:graphic>
+                <wp14:sizeRelH relativeFrom="page">
+                  <wp14:pctWidth>0</wp14:pctWidth>
+                </wp14:sizeRelH>
+                <wp14:sizeRelV relativeFrom="page">
+                  <wp14:pctHeight>0</wp14:pctHeight>
+                </wp14:sizeRelV>
+              </wp:anchor>
+            </w:drawing>
+          </mc:Choice>
+          <mc:Fallback>
+            <w:pict>
+              <v:rect w14:anchorId="12A3B673" id="Rectangle 21" o:spid="_x0000_s1026" style="position:absolute;margin-left:347.55pt;margin-top:15.85pt;width:8.2pt;height:7.15pt;z-index:251660288;visibility:visible;mso-wrap-style:square;mso-width-percent:0;mso-height-percent:0;mso-wrap-distance-left:9pt;mso-wrap-distance-top:0;mso-wrap-distance-right:9pt;mso-wrap-distance-bottom:0;mso-position-horizontal:absolute;mso-position-horizontal-relative:text;mso-position-vertical:absolute;mso-position-vertical-relative:text;mso-width-percent:0;mso-height-percent:0;mso-width-relative:page;mso-height-relative:page;v-text-anchor:top" o:gfxdata="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" filled="f" strokecolor="#e71224" strokeweight=".25mm">
+                <v:stroke endcap="round"/>
+                <o:lock v:ext="edit" rotation="t" aspectratio="t" verticies="t" shapetype="t"/>
+              </v:rect>
+            </w:pict>
+          </mc:Fallback>
+        </mc:AlternateContent>
+      </w:r>
+      <w:r>
         <w:rPr>
-          <w:b/>
-          <w:bCs/>
+          <w:noProof/>
         </w:rPr>
-      </w:pPr>
-      <w:proofErr w:type="spellStart"/>
-      <w:proofErr w:type="gramStart"/>
-      <w:r>
-        <w:rPr>
-          <w:b/>
-          <w:bCs/>
-          <w:highlight w:val="yellow"/>
-        </w:rPr>
-        <w:t>session.setAttribute</w:t>
-      </w:r>
-      <w:proofErr w:type="spellEnd"/>
-      <w:proofErr w:type="gramEnd"/>
-      <w:r>
-        <w:rPr>
-          <w:b/>
-          <w:bCs/>
-          <w:highlight w:val="yellow"/>
-        </w:rPr>
-        <w:t xml:space="preserve">(“Key”, </w:t>
-      </w:r>
-      <w:r>
-        <w:rPr>
-          <w:b/>
-          <w:bCs/>
-          <w:highlight w:val="yellow"/>
-        </w:rPr>
-        <w:t>value</w:t>
-      </w:r>
-      <w:r>
-        <w:rPr>
-          <w:b/>
-          <w:bCs/>
-          <w:highlight w:val="yellow"/>
-        </w:rPr>
-        <w:t>);</w:t>
-      </w:r>
-    </w:p>
-    <w:p>
-      <w:pPr>
-        <w:pStyle w:val="NoSpacing"/>
-        <w:ind w:left="2160"/>
-      </w:pPr>
-      <w:r>
-        <w:t xml:space="preserve">In the session you can set the value using above syntax, in this Key will always be in string format and value will be in object format </w:t>
-      </w:r>
-    </w:p>
-    <w:p>
-      <w:pPr>
-        <w:pStyle w:val="NoSpacing"/>
-        <w:numPr>
-          <w:ilvl w:val="2"/>
-          <w:numId w:val="7"/>
-        </w:numPr>
-        <w:rPr>
-          <w:b/>
-          <w:bCs/>
-        </w:rPr>
-      </w:pPr>
-      <w:r>
-        <w:rPr>
-          <w:b/>
-          <w:bCs/>
-        </w:rPr>
-        <w:t>Get the value form session</w:t>
-      </w:r>
-    </w:p>
-    <w:p>
-      <w:pPr>
-        <w:pStyle w:val="NoSpacing"/>
-        <w:ind w:left="1440" w:firstLine="720"/>
-        <w:rPr>
-          <w:b/>
-          <w:bCs/>
-        </w:rPr>
-      </w:pPr>
-      <w:proofErr w:type="spellStart"/>
-      <w:proofErr w:type="gramStart"/>
-      <w:r>
-        <w:rPr>
-          <w:b/>
-          <w:bCs/>
-          <w:highlight w:val="yellow"/>
-        </w:rPr>
-        <w:t>session.</w:t>
-      </w:r>
-      <w:r>
-        <w:rPr>
-          <w:b/>
-          <w:bCs/>
-          <w:highlight w:val="yellow"/>
-        </w:rPr>
-        <w:t>g</w:t>
-      </w:r>
-      <w:r>
-        <w:rPr>
-          <w:b/>
-          <w:bCs/>
-          <w:highlight w:val="yellow"/>
-        </w:rPr>
-        <w:t>etAttribute</w:t>
-      </w:r>
-      <w:proofErr w:type="spellEnd"/>
-      <w:proofErr w:type="gramEnd"/>
-      <w:r>
-        <w:rPr>
-          <w:b/>
-          <w:bCs/>
-          <w:highlight w:val="yellow"/>
-        </w:rPr>
-        <w:t>(“Key</w:t>
-      </w:r>
-      <w:r>
-        <w:rPr>
-          <w:b/>
-          <w:bCs/>
-          <w:highlight w:val="yellow"/>
-        </w:rPr>
-        <w:t>): Object</w:t>
-      </w:r>
-    </w:p>
-    <w:p>
-      <w:pPr>
-        <w:pStyle w:val="NoSpacing"/>
-        <w:ind w:left="2160"/>
-      </w:pPr>
-      <w:r>
-        <w:t>From</w:t>
-      </w:r>
-      <w:r>
-        <w:t xml:space="preserve"> the session you can </w:t>
-      </w:r>
-      <w:r>
-        <w:t>get</w:t>
-      </w:r>
-      <w:r>
-        <w:t xml:space="preserve"> the value using above syntax, </w:t>
-      </w:r>
-      <w:r>
-        <w:t>you have to provide key and it will return you the value in object</w:t>
-      </w:r>
-    </w:p>
-    <w:p>
-      <w:pPr>
-        <w:pStyle w:val="NoSpacing"/>
-        <w:numPr>
-          <w:ilvl w:val="2"/>
-          <w:numId w:val="7"/>
-        </w:numPr>
-        <w:rPr>
-          <w:b/>
-          <w:bCs/>
-        </w:rPr>
-      </w:pPr>
-      <w:r>
-        <w:rPr>
-          <w:b/>
-          <w:bCs/>
-        </w:rPr>
-        <w:t>Destroy Session</w:t>
-      </w:r>
-    </w:p>
-    <w:p>
-      <w:pPr>
-        <w:pStyle w:val="NoSpacing"/>
-        <w:ind w:left="2160"/>
-        <w:rPr>
-          <w:b/>
-          <w:bCs/>
-        </w:rPr>
-      </w:pPr>
-      <w:proofErr w:type="spellStart"/>
-      <w:proofErr w:type="gramStart"/>
-      <w:r>
-        <w:rPr>
-          <w:b/>
-          <w:bCs/>
-          <w:highlight w:val="yellow"/>
-        </w:rPr>
-        <w:t>session.invalidate</w:t>
-      </w:r>
-      <w:proofErr w:type="spellEnd"/>
-      <w:proofErr w:type="gramEnd"/>
-      <w:r>
-        <w:rPr>
-          <w:b/>
-          <w:bCs/>
-          <w:highlight w:val="yellow"/>
-        </w:rPr>
-        <w:t>()</w:t>
-      </w:r>
-      <w:r>
-        <w:rPr>
-          <w:b/>
-          <w:bCs/>
-        </w:rPr>
-        <w:t xml:space="preserve">  </w:t>
-      </w:r>
-    </w:p>
-    <w:p>
-      <w:pPr>
-        <w:pStyle w:val="NoSpacing"/>
-        <w:ind w:left="2160"/>
-      </w:pPr>
-      <w:r>
-        <w:t xml:space="preserve">It deleted the session from the server side. </w:t>
-      </w:r>
-    </w:p>
-    <w:p>
-      <w:pPr>
-        <w:pStyle w:val="NoSpacing"/>
-        <w:tabs>
-          <w:tab w:val="left" w:pos="1754"/>
-        </w:tabs>
-        <w:rPr>
-          <w:b/>
-          <w:bCs/>
-          <w:u w:val="single"/>
-        </w:rPr>
+        <mc:AlternateContent>
+          <mc:Choice Requires="wps">
+            <w:drawing>
+              <wp:anchor distT="0" distB="0" distL="114300" distR="114300" simplePos="0" relativeHeight="251659264" behindDoc="0" locked="0" layoutInCell="1" allowOverlap="1" wp14:anchorId="1514B8F4" wp14:editId="2E121A14">
+                <wp:simplePos x="0" y="0"/>
+                <wp:positionH relativeFrom="column">
+                  <wp:posOffset>2404110</wp:posOffset>
+                </wp:positionH>
+                <wp:positionV relativeFrom="paragraph">
+                  <wp:posOffset>328295</wp:posOffset>
+                </wp:positionV>
+                <wp:extent cx="26670" cy="133985"/>
+                <wp:effectExtent l="13335" t="13970" r="7620" b="13970"/>
+                <wp:wrapNone/>
+                <wp:docPr id="1970542635" name="Rectangle 20"/>
+                <wp:cNvGraphicFramePr>
+                  <a:graphicFrameLocks xmlns:a="http://schemas.openxmlformats.org/drawingml/2006/main" noChangeAspect="1"/>
+                </wp:cNvGraphicFramePr>
+                <a:graphic xmlns:a="http://schemas.openxmlformats.org/drawingml/2006/main">
+                  <a:graphicData uri="http://schemas.microsoft.com/office/word/2010/wordprocessingShape">
+                    <wps:wsp>
+                      <wps:cNvSpPr>
+                        <a:spLocks noRot="1" noChangeAspect="1" noEditPoints="1" noChangeArrowheads="1" noChangeShapeType="1"/>
+                      </wps:cNvSpPr>
+                      <wps:spPr bwMode="auto">
+                        <a:xfrm>
+                          <a:off x="0" y="0"/>
+                          <a:ext cx="26670" cy="133985"/>
+                        </a:xfrm>
+                        <a:prstGeom prst="rect">
+                          <a:avLst/>
+                        </a:prstGeom>
+                        <a:noFill/>
+                        <a:ln w="9000" cap="rnd" algn="ctr">
+                          <a:solidFill>
+                            <a:srgbClr val="E71224"/>
+                          </a:solidFill>
+                          <a:miter lim="800000"/>
+                          <a:headEnd/>
+                          <a:tailEnd/>
+                        </a:ln>
+                        <a:extLst>
+                          <a:ext uri="{909E8E84-426E-40DD-AFC4-6F175D3DCCD1}">
+                            <a14:hiddenFill xmlns:a14="http://schemas.microsoft.com/office/drawing/2010/main">
+                              <a:noFill/>
+                            </a14:hiddenFill>
+                          </a:ext>
+                        </a:extLst>
+                      </wps:spPr>
+                      <wps:bodyPr rot="0" vert="horz" wrap="square" lIns="91440" tIns="45720" rIns="91440" bIns="45720" anchor="t" anchorCtr="0" upright="1">
+                        <a:noAutofit/>
+                      </wps:bodyPr>
+                    </wps:wsp>
+                  </a:graphicData>
+                </a:graphic>
+                <wp14:sizeRelH relativeFrom="page">
+                  <wp14:pctWidth>0</wp14:pctWidth>
+                </wp14:sizeRelH>
+                <wp14:sizeRelV relativeFrom="page">
+                  <wp14:pctHeight>0</wp14:pctHeight>
+                </wp14:sizeRelV>
+              </wp:anchor>
+            </w:drawing>
+          </mc:Choice>
+          <mc:Fallback>
+            <w:pict>
+              <v:rect w14:anchorId="0E72C51F" id="Rectangle 20" o:spid="_x0000_s1026" style="position:absolute;margin-left:189.3pt;margin-top:25.85pt;width:2.1pt;height:10.55pt;z-index:251659264;visibility:visible;mso-wrap-style:square;mso-width-percent:0;mso-height-percent:0;mso-wrap-distance-left:9pt;mso-wrap-distance-top:0;mso-wrap-distance-right:9pt;mso-wrap-distance-bottom:0;mso-position-horizontal:absolute;mso-position-horizontal-relative:text;mso-position-vertical:absolute;mso-position-vertical-relative:text;mso-width-percent:0;mso-height-percent:0;mso-width-relative:page;mso-height-relative:page;v-text-anchor:top" o:gfxdata="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" filled="f" strokecolor="#e71224" strokeweight=".25mm">
+                <v:stroke endcap="round"/>
+                <o:lock v:ext="edit" rotation="t" aspectratio="t" verticies="t" shapetype="t"/>
+              </v:rect>
+            </w:pict>
+          </mc:Fallback>
+        </mc:AlternateContent>
+      </w:r>
+      <w:r>
+        <w:object w:dxaOrig="8800" w:dyaOrig="3350" w14:anchorId="79D4682B">
+          <v:shape id="_x0000_i1027" type="#_x0000_t75" style="width:439.95pt;height:167.6pt" o:ole="">
+            <v:imagedata r:id="rId24" o:title=""/>
+          </v:shape>
+          <o:OLEObject Type="Embed" ProgID="PBrush" ShapeID="_x0000_i1027" DrawAspect="Content" ObjectID="_1827754957" r:id="rId25"/>
+        </w:object>
+      </w:r>
+    </w:p>
+    <w:p>
+      <w:pPr>
+        <w:pStyle w:val="NoSpacing"/>
+        <w:tabs>
+          <w:tab w:val="left" w:pos="1754"/>
+        </w:tabs>
+      </w:pPr>
+    </w:p>
+    <w:p>
+      <w:pPr>
+        <w:pStyle w:val="NoSpacing"/>
+        <w:numPr>
+          <w:ilvl w:val="0"/>
+          <w:numId w:val="9"/>
+        </w:numPr>
+        <w:tabs>
+          <w:tab w:val="left" w:pos="1754"/>
+        </w:tabs>
+      </w:pPr>
+      <w:r>
+        <w:t>Delete Task</w:t>
+      </w:r>
+    </w:p>
+    <w:p>
+      <w:pPr>
+        <w:pStyle w:val="NoSpacing"/>
+        <w:tabs>
+          <w:tab w:val="left" w:pos="1754"/>
+        </w:tabs>
+      </w:pPr>
+    </w:p>
+    <w:p>
+      <w:pPr>
+        <w:pStyle w:val="NoSpacing"/>
+        <w:tabs>
+          <w:tab w:val="left" w:pos="1754"/>
+        </w:tabs>
+      </w:pPr>
+      <w:r>
+        <w:object w:dxaOrig="9360" w:dyaOrig="3230" w14:anchorId="64AD29DD">
+          <v:shape id="_x0000_i1028" type="#_x0000_t75" style="width:468.1pt;height:161.25pt" o:ole="">
+            <v:imagedata r:id="rId26" o:title=""/>
+          </v:shape>
+          <o:OLEObject Type="Embed" ProgID="PBrush" ShapeID="_x0000_i1028" DrawAspect="Content" ObjectID="_1827754958" r:id="rId27"/>
+        </w:object>
+      </w:r>
+    </w:p>
+    <w:p>
+      <w:pPr>
+        <w:pStyle w:val="NoSpacing"/>
+        <w:tabs>
+          <w:tab w:val="left" w:pos="1754"/>
+        </w:tabs>
+      </w:pPr>
+    </w:p>
+    <w:p>
+      <w:pPr>
+        <w:pStyle w:val="NoSpacing"/>
+        <w:tabs>
+          <w:tab w:val="left" w:pos="1754"/>
+        </w:tabs>
+      </w:pPr>
+    </w:p>
+    <w:p>
+      <w:pPr>
+        <w:pStyle w:val="NoSpacing"/>
+        <w:tabs>
+          <w:tab w:val="left" w:pos="1754"/>
+        </w:tabs>
+      </w:pPr>
+    </w:p>
+    <w:p>
+      <w:pPr>
+        <w:pStyle w:val="NoSpacing"/>
+        <w:numPr>
+          <w:ilvl w:val="0"/>
+          <w:numId w:val="9"/>
+        </w:numPr>
+        <w:tabs>
+          <w:tab w:val="left" w:pos="1754"/>
+        </w:tabs>
+      </w:pPr>
+      <w:r>
+        <w:t>Search Task</w:t>
+      </w:r>
+    </w:p>
+    <w:p>
+      <w:pPr>
+        <w:pStyle w:val="NoSpacing"/>
+        <w:tabs>
+          <w:tab w:val="left" w:pos="1754"/>
+        </w:tabs>
+      </w:pPr>
+    </w:p>
+    <w:p>
+      <w:pPr>
+        <w:pStyle w:val="NoSpacing"/>
+        <w:tabs>
+          <w:tab w:val="left" w:pos="1754"/>
+        </w:tabs>
+      </w:pPr>
+      <w:r>
+        <w:object w:dxaOrig="9360" w:dyaOrig="3340" w14:anchorId="622BE105">
+          <v:shape id="_x0000_i1029" type="#_x0000_t75" style="width:468.1pt;height:166.95pt" o:ole="">
+            <v:imagedata r:id="rId28" o:title=""/>
+          </v:shape>
+          <o:OLEObject Type="Embed" ProgID="PBrush" ShapeID="_x0000_i1029" DrawAspect="Content" ObjectID="_1827754959" r:id="rId29"/>
+        </w:object>
+      </w:r>
+    </w:p>
+    <w:p>
+      <w:pPr>
+        <w:pStyle w:val="NoSpacing"/>
+        <w:tabs>
+          <w:tab w:val="left" w:pos="1754"/>
+        </w:tabs>
+      </w:pPr>
+    </w:p>
+    <w:p>
+      <w:pPr>
+        <w:pStyle w:val="NoSpacing"/>
+        <w:tabs>
+          <w:tab w:val="left" w:pos="1754"/>
+        </w:tabs>
+      </w:pPr>
+    </w:p>
+    <w:p>
+      <w:pPr>
+        <w:pStyle w:val="NoSpacing"/>
+        <w:tabs>
+          <w:tab w:val="left" w:pos="1754"/>
+        </w:tabs>
       </w:pPr>
     </w:p>
     <w:sectPr>
@@ -4317,6 +6199,92 @@
     </w:lvl>
   </w:abstractNum>
   <w:abstractNum w:abstractNumId="2" w15:restartNumberingAfterBreak="0">
+    <w:nsid w:val="28BF6EEA"/>
+    <w:multiLevelType w:val="hybridMultilevel"/>
+    <w:tmpl w:val="852C7B2E"/>
+    <w:lvl w:ilvl="0" w:tplc="4E6E3932">
+      <w:start w:val="1"/>
+      <w:numFmt w:val="decimal"/>
+      <w:lvlText w:val="%1."/>
+      <w:lvlJc w:val="left"/>
+      <w:pPr>
+        <w:ind w:left="720" w:hanging="360"/>
+      </w:pPr>
+    </w:lvl>
+    <w:lvl w:ilvl="1" w:tplc="04090019">
+      <w:start w:val="1"/>
+      <w:numFmt w:val="lowerLetter"/>
+      <w:lvlText w:val="%2."/>
+      <w:lvlJc w:val="left"/>
+      <w:pPr>
+        <w:ind w:left="1440" w:hanging="360"/>
+      </w:pPr>
+    </w:lvl>
+    <w:lvl w:ilvl="2" w:tplc="0409001B">
+      <w:start w:val="1"/>
+      <w:numFmt w:val="lowerRoman"/>
+      <w:lvlText w:val="%3."/>
+      <w:lvlJc w:val="right"/>
+      <w:pPr>
+        <w:ind w:left="2160" w:hanging="180"/>
+      </w:pPr>
+    </w:lvl>
+    <w:lvl w:ilvl="3" w:tplc="0409000F">
+      <w:start w:val="1"/>
+      <w:numFmt w:val="decimal"/>
+      <w:lvlText w:val="%4."/>
+      <w:lvlJc w:val="left"/>
+      <w:pPr>
+        <w:ind w:left="2880" w:hanging="360"/>
+      </w:pPr>
+    </w:lvl>
+    <w:lvl w:ilvl="4" w:tplc="04090019">
+      <w:start w:val="1"/>
+      <w:numFmt w:val="lowerLetter"/>
+      <w:lvlText w:val="%5."/>
+      <w:lvlJc w:val="left"/>
+      <w:pPr>
+        <w:ind w:left="3600" w:hanging="360"/>
+      </w:pPr>
+    </w:lvl>
+    <w:lvl w:ilvl="5" w:tplc="0409001B">
+      <w:start w:val="1"/>
+      <w:numFmt w:val="lowerRoman"/>
+      <w:lvlText w:val="%6."/>
+      <w:lvlJc w:val="right"/>
+      <w:pPr>
+        <w:ind w:left="4320" w:hanging="180"/>
+      </w:pPr>
+    </w:lvl>
+    <w:lvl w:ilvl="6" w:tplc="0409000F">
+      <w:start w:val="1"/>
+      <w:numFmt w:val="decimal"/>
+      <w:lvlText w:val="%7."/>
+      <w:lvlJc w:val="left"/>
+      <w:pPr>
+        <w:ind w:left="5040" w:hanging="360"/>
+      </w:pPr>
+    </w:lvl>
+    <w:lvl w:ilvl="7" w:tplc="04090019">
+      <w:start w:val="1"/>
+      <w:numFmt w:val="lowerLetter"/>
+      <w:lvlText w:val="%8."/>
+      <w:lvlJc w:val="left"/>
+      <w:pPr>
+        <w:ind w:left="5760" w:hanging="360"/>
+      </w:pPr>
+    </w:lvl>
+    <w:lvl w:ilvl="8" w:tplc="0409001B">
+      <w:start w:val="1"/>
+      <w:numFmt w:val="lowerRoman"/>
+      <w:lvlText w:val="%9."/>
+      <w:lvlJc w:val="right"/>
+      <w:pPr>
+        <w:ind w:left="6480" w:hanging="180"/>
+      </w:pPr>
+    </w:lvl>
+  </w:abstractNum>
+  <w:abstractNum w:abstractNumId="3" w15:restartNumberingAfterBreak="0">
     <w:nsid w:val="31D45077"/>
     <w:multiLevelType w:val="hybridMultilevel"/>
     <w:tmpl w:val="08A289CE"/>
@@ -4405,7 +6373,93 @@
       </w:pPr>
     </w:lvl>
   </w:abstractNum>
-  <w:abstractNum w:abstractNumId="3" w15:restartNumberingAfterBreak="0">
+  <w:abstractNum w:abstractNumId="4" w15:restartNumberingAfterBreak="0">
+    <w:nsid w:val="45797888"/>
+    <w:multiLevelType w:val="hybridMultilevel"/>
+    <w:tmpl w:val="A84AC012"/>
+    <w:lvl w:ilvl="0" w:tplc="0409000F">
+      <w:start w:val="1"/>
+      <w:numFmt w:val="decimal"/>
+      <w:lvlText w:val="%1."/>
+      <w:lvlJc w:val="left"/>
+      <w:pPr>
+        <w:ind w:left="720" w:hanging="360"/>
+      </w:pPr>
+    </w:lvl>
+    <w:lvl w:ilvl="1" w:tplc="04090019">
+      <w:start w:val="1"/>
+      <w:numFmt w:val="lowerLetter"/>
+      <w:lvlText w:val="%2."/>
+      <w:lvlJc w:val="left"/>
+      <w:pPr>
+        <w:ind w:left="1440" w:hanging="360"/>
+      </w:pPr>
+    </w:lvl>
+    <w:lvl w:ilvl="2" w:tplc="0409001B">
+      <w:start w:val="1"/>
+      <w:numFmt w:val="lowerRoman"/>
+      <w:lvlText w:val="%3."/>
+      <w:lvlJc w:val="right"/>
+      <w:pPr>
+        <w:ind w:left="2160" w:hanging="180"/>
+      </w:pPr>
+    </w:lvl>
+    <w:lvl w:ilvl="3" w:tplc="0409000F">
+      <w:start w:val="1"/>
+      <w:numFmt w:val="decimal"/>
+      <w:lvlText w:val="%4."/>
+      <w:lvlJc w:val="left"/>
+      <w:pPr>
+        <w:ind w:left="2880" w:hanging="360"/>
+      </w:pPr>
+    </w:lvl>
+    <w:lvl w:ilvl="4" w:tplc="04090019">
+      <w:start w:val="1"/>
+      <w:numFmt w:val="lowerLetter"/>
+      <w:lvlText w:val="%5."/>
+      <w:lvlJc w:val="left"/>
+      <w:pPr>
+        <w:ind w:left="3600" w:hanging="360"/>
+      </w:pPr>
+    </w:lvl>
+    <w:lvl w:ilvl="5" w:tplc="0409001B">
+      <w:start w:val="1"/>
+      <w:numFmt w:val="lowerRoman"/>
+      <w:lvlText w:val="%6."/>
+      <w:lvlJc w:val="right"/>
+      <w:pPr>
+        <w:ind w:left="4320" w:hanging="180"/>
+      </w:pPr>
+    </w:lvl>
+    <w:lvl w:ilvl="6" w:tplc="0409000F">
+      <w:start w:val="1"/>
+      <w:numFmt w:val="decimal"/>
+      <w:lvlText w:val="%7."/>
+      <w:lvlJc w:val="left"/>
+      <w:pPr>
+        <w:ind w:left="5040" w:hanging="360"/>
+      </w:pPr>
+    </w:lvl>
+    <w:lvl w:ilvl="7" w:tplc="04090019">
+      <w:start w:val="1"/>
+      <w:numFmt w:val="lowerLetter"/>
+      <w:lvlText w:val="%8."/>
+      <w:lvlJc w:val="left"/>
+      <w:pPr>
+        <w:ind w:left="5760" w:hanging="360"/>
+      </w:pPr>
+    </w:lvl>
+    <w:lvl w:ilvl="8" w:tplc="0409001B">
+      <w:start w:val="1"/>
+      <w:numFmt w:val="lowerRoman"/>
+      <w:lvlText w:val="%9."/>
+      <w:lvlJc w:val="right"/>
+      <w:pPr>
+        <w:ind w:left="6480" w:hanging="180"/>
+      </w:pPr>
+    </w:lvl>
+  </w:abstractNum>
+  <w:abstractNum w:abstractNumId="5" w15:restartNumberingAfterBreak="0">
     <w:nsid w:val="60B724A2"/>
     <w:multiLevelType w:val="hybridMultilevel"/>
     <w:tmpl w:val="E6A6F30C"/>
@@ -4494,7 +6548,7 @@
       </w:pPr>
     </w:lvl>
   </w:abstractNum>
-  <w:abstractNum w:abstractNumId="4" w15:restartNumberingAfterBreak="0">
+  <w:abstractNum w:abstractNumId="6" w15:restartNumberingAfterBreak="0">
     <w:nsid w:val="63D531E1"/>
     <w:multiLevelType w:val="hybridMultilevel"/>
     <w:tmpl w:val="65B68E8E"/>
@@ -4583,7 +6637,7 @@
       </w:pPr>
     </w:lvl>
   </w:abstractNum>
-  <w:abstractNum w:abstractNumId="5" w15:restartNumberingAfterBreak="0">
+  <w:abstractNum w:abstractNumId="7" w15:restartNumberingAfterBreak="0">
     <w:nsid w:val="6BEC00E2"/>
     <w:multiLevelType w:val="hybridMultilevel"/>
     <w:tmpl w:val="6F8E2002"/>
@@ -4672,7 +6726,7 @@
       </w:pPr>
     </w:lvl>
   </w:abstractNum>
-  <w:abstractNum w:abstractNumId="6" w15:restartNumberingAfterBreak="0">
+  <w:abstractNum w:abstractNumId="8" w15:restartNumberingAfterBreak="0">
     <w:nsid w:val="6E3A6611"/>
     <w:multiLevelType w:val="hybridMultilevel"/>
     <w:tmpl w:val="7A405C50"/>
@@ -4762,25 +6816,85 @@
     </w:lvl>
   </w:abstractNum>
   <w:num w:numId="1" w16cid:durableId="1517495748">
-    <w:abstractNumId w:val="6"/>
+    <w:abstractNumId w:val="8"/>
   </w:num>
   <w:num w:numId="2" w16cid:durableId="335966111">
     <w:abstractNumId w:val="0"/>
   </w:num>
   <w:num w:numId="3" w16cid:durableId="1327706231">
-    <w:abstractNumId w:val="2"/>
+    <w:abstractNumId w:val="3"/>
   </w:num>
   <w:num w:numId="4" w16cid:durableId="1195658422">
-    <w:abstractNumId w:val="4"/>
+    <w:abstractNumId w:val="6"/>
   </w:num>
   <w:num w:numId="5" w16cid:durableId="1676111230">
-    <w:abstractNumId w:val="5"/>
+    <w:abstractNumId w:val="7"/>
   </w:num>
   <w:num w:numId="6" w16cid:durableId="169805782">
     <w:abstractNumId w:val="1"/>
   </w:num>
   <w:num w:numId="7" w16cid:durableId="1190804339">
-    <w:abstractNumId w:val="3"/>
+    <w:abstractNumId w:val="5"/>
+  </w:num>
+  <w:num w:numId="8" w16cid:durableId="2119131752">
+    <w:abstractNumId w:val="4"/>
+    <w:lvlOverride w:ilvl="0">
+      <w:startOverride w:val="1"/>
+    </w:lvlOverride>
+    <w:lvlOverride w:ilvl="1">
+      <w:startOverride w:val="1"/>
+    </w:lvlOverride>
+    <w:lvlOverride w:ilvl="2">
+      <w:startOverride w:val="1"/>
+    </w:lvlOverride>
+    <w:lvlOverride w:ilvl="3">
+      <w:startOverride w:val="1"/>
+    </w:lvlOverride>
+    <w:lvlOverride w:ilvl="4">
+      <w:startOverride w:val="1"/>
+    </w:lvlOverride>
+    <w:lvlOverride w:ilvl="5">
+      <w:startOverride w:val="1"/>
+    </w:lvlOverride>
+    <w:lvlOverride w:ilvl="6">
+      <w:startOverride w:val="1"/>
+    </w:lvlOverride>
+    <w:lvlOverride w:ilvl="7">
+      <w:startOverride w:val="1"/>
+    </w:lvlOverride>
+    <w:lvlOverride w:ilvl="8">
+      <w:startOverride w:val="1"/>
+    </w:lvlOverride>
+  </w:num>
+  <w:num w:numId="9" w16cid:durableId="491412366">
+    <w:abstractNumId w:val="2"/>
+    <w:lvlOverride w:ilvl="0">
+      <w:startOverride w:val="1"/>
+    </w:lvlOverride>
+    <w:lvlOverride w:ilvl="1">
+      <w:startOverride w:val="1"/>
+    </w:lvlOverride>
+    <w:lvlOverride w:ilvl="2">
+      <w:startOverride w:val="1"/>
+    </w:lvlOverride>
+    <w:lvlOverride w:ilvl="3">
+      <w:startOverride w:val="1"/>
+    </w:lvlOverride>
+    <w:lvlOverride w:ilvl="4">
+      <w:startOverride w:val="1"/>
+    </w:lvlOverride>
+    <w:lvlOverride w:ilvl="5">
+      <w:startOverride w:val="1"/>
+    </w:lvlOverride>
+    <w:lvlOverride w:ilvl="6">
+      <w:startOverride w:val="1"/>
+    </w:lvlOverride>
+    <w:lvlOverride w:ilvl="7">
+      <w:startOverride w:val="1"/>
+    </w:lvlOverride>
+    <w:lvlOverride w:ilvl="8">
+      <w:startOverride w:val="1"/>
+    </w:lvlOverride>
   </w:num>
 </w:numbering>
 </file>
@@ -5754,6 +7868,24 @@
 </w:styles>
 </file>
 
+<file path=word/ink/ink1.xml><?xml version="1.0" encoding="utf-8"?>
+<inkml:ink xmlns:inkml="http://www.w3.org/2003/InkML">
+  <inkml:definitions/>
+</inkml:ink>
+</file>
+
+<file path=word/ink/ink2.xml><?xml version="1.0" encoding="utf-8"?>
+<inkml:ink xmlns:inkml="http://www.w3.org/2003/InkML">
+  <inkml:definitions/>
+</inkml:ink>
+</file>
+
+<file path=word/ink/ink3.xml><?xml version="1.0" encoding="utf-8"?>
+<inkml:ink xmlns:inkml="http://www.w3.org/2003/InkML">
+  <inkml:definitions/>
+</inkml:ink>
+</file>
+
 <file path=word/theme/theme1.xml><?xml version="1.0" encoding="utf-8"?>
 <a:theme xmlns:a="http://schemas.openxmlformats.org/drawingml/2006/main" name="Office Theme">
   <a:themeElements>

--- a/notes/AdvanceJava.docx
+++ b/notes/AdvanceJava.docx
@@ -593,7 +593,7 @@
           <w:szCs w:val="32"/>
         </w:rPr>
         <w:drawing>
-          <wp:inline distT="0" distB="0" distL="0" distR="0" wp14:anchorId="28E90684" wp14:editId="3A2A5FC7">
+          <wp:inline distT="0" distB="0" distL="0" distR="0" wp14:anchorId="28E90684" wp14:editId="16217DD8">
             <wp:extent cx="5934710" cy="661035"/>
             <wp:effectExtent l="0" t="0" r="8890" b="5715"/>
             <wp:docPr id="238411225" name="Picture 2"/>
@@ -3787,6 +3787,8 @@
           <w:tab w:val="left" w:pos="1754"/>
         </w:tabs>
         <w:rPr>
+          <w:b/>
+          <w:bCs/>
           <w:lang w:val="en"/>
         </w:rPr>
       </w:pPr>
@@ -3794,21 +3796,33 @@
         <w:rPr>
           <w:lang w:val="en"/>
         </w:rPr>
-        <w:t xml:space="preserve">  1. Create New Task</w:t>
-      </w:r>
-    </w:p>
-    <w:p>
-      <w:pPr>
-        <w:pStyle w:val="NoSpacing"/>
-        <w:tabs>
-          <w:tab w:val="left" w:pos="1754"/>
-        </w:tabs>
+        <w:t xml:space="preserve">  </w:t>
+      </w:r>
+      <w:r>
         <w:rPr>
+          <w:b/>
+          <w:bCs/>
           <w:lang w:val="en"/>
         </w:rPr>
-      </w:pPr>
-      <w:r>
+        <w:t>1. Create New Task</w:t>
+      </w:r>
+    </w:p>
+    <w:p>
+      <w:pPr>
+        <w:pStyle w:val="NoSpacing"/>
+        <w:tabs>
+          <w:tab w:val="left" w:pos="1754"/>
+        </w:tabs>
         <w:rPr>
+          <w:b/>
+          <w:bCs/>
+          <w:lang w:val="en"/>
+        </w:rPr>
+      </w:pPr>
+      <w:r>
+        <w:rPr>
+          <w:b/>
+          <w:bCs/>
           <w:lang w:val="en"/>
         </w:rPr>
         <w:t xml:space="preserve">  2. View All Create Task </w:t>
@@ -4856,10 +4870,10 @@
             <v:path o:extrusionok="f" gradientshapeok="t" o:connecttype="rect"/>
             <o:lock v:ext="edit" aspectratio="t"/>
           </v:shapetype>
-          <v:shape id="_x0000_i1025" type="#_x0000_t75" style="width:422.45pt;height:154pt" o:ole="">
+          <v:shape id="_x0000_i1025" type="#_x0000_t75" style="width:422.55pt;height:154pt" o:ole="">
             <v:imagedata r:id="rId14" o:title=""/>
           </v:shape>
-          <o:OLEObject Type="Embed" ProgID="PBrush" ShapeID="_x0000_i1025" DrawAspect="Content" ObjectID="_1827754955" r:id="rId15"/>
+          <o:OLEObject Type="Embed" ProgID="PBrush" ShapeID="_x0000_i1025" DrawAspect="Content" ObjectID="_1828160154" r:id="rId15"/>
         </w:object>
       </w:r>
       <w:r>
@@ -5218,10 +5232,10 @@
       </w:r>
       <w:r>
         <w:object w:dxaOrig="8420" w:dyaOrig="2950" w14:anchorId="5985B743">
-          <v:shape id="_x0000_i1026" type="#_x0000_t75" style="width:421.1pt;height:147.65pt" o:ole="">
+          <v:shape id="_x0000_i1026" type="#_x0000_t75" style="width:420.95pt;height:147.7pt" o:ole="">
             <v:imagedata r:id="rId20" o:title=""/>
           </v:shape>
-          <o:OLEObject Type="Embed" ProgID="PBrush" ShapeID="_x0000_i1026" DrawAspect="Content" ObjectID="_1827754956" r:id="rId21"/>
+          <o:OLEObject Type="Embed" ProgID="PBrush" ShapeID="_x0000_i1026" DrawAspect="Content" ObjectID="_1828160155" r:id="rId21"/>
         </w:object>
       </w:r>
     </w:p>
@@ -5867,10 +5881,10 @@
       </w:r>
       <w:r>
         <w:object w:dxaOrig="8800" w:dyaOrig="3350" w14:anchorId="79D4682B">
-          <v:shape id="_x0000_i1027" type="#_x0000_t75" style="width:439.95pt;height:167.6pt" o:ole="">
+          <v:shape id="_x0000_i1027" type="#_x0000_t75" style="width:439.9pt;height:167.65pt" o:ole="">
             <v:imagedata r:id="rId24" o:title=""/>
           </v:shape>
-          <o:OLEObject Type="Embed" ProgID="PBrush" ShapeID="_x0000_i1027" DrawAspect="Content" ObjectID="_1827754957" r:id="rId25"/>
+          <o:OLEObject Type="Embed" ProgID="PBrush" ShapeID="_x0000_i1027" DrawAspect="Content" ObjectID="_1828160156" r:id="rId25"/>
         </w:object>
       </w:r>
     </w:p>
@@ -5914,10 +5928,10 @@
       </w:pPr>
       <w:r>
         <w:object w:dxaOrig="9360" w:dyaOrig="3230" w14:anchorId="64AD29DD">
-          <v:shape id="_x0000_i1028" type="#_x0000_t75" style="width:468.1pt;height:161.25pt" o:ole="">
+          <v:shape id="_x0000_i1028" type="#_x0000_t75" style="width:468pt;height:161.1pt" o:ole="">
             <v:imagedata r:id="rId26" o:title=""/>
           </v:shape>
-          <o:OLEObject Type="Embed" ProgID="PBrush" ShapeID="_x0000_i1028" DrawAspect="Content" ObjectID="_1827754958" r:id="rId27"/>
+          <o:OLEObject Type="Embed" ProgID="PBrush" ShapeID="_x0000_i1028" DrawAspect="Content" ObjectID="_1828160157" r:id="rId27"/>
         </w:object>
       </w:r>
     </w:p>
@@ -5977,10 +5991,10 @@
       </w:pPr>
       <w:r>
         <w:object w:dxaOrig="9360" w:dyaOrig="3340" w14:anchorId="622BE105">
-          <v:shape id="_x0000_i1029" type="#_x0000_t75" style="width:468.1pt;height:166.95pt" o:ole="">
+          <v:shape id="_x0000_i1029" type="#_x0000_t75" style="width:468pt;height:167.1pt" o:ole="">
             <v:imagedata r:id="rId28" o:title=""/>
           </v:shape>
-          <o:OLEObject Type="Embed" ProgID="PBrush" ShapeID="_x0000_i1029" DrawAspect="Content" ObjectID="_1827754959" r:id="rId29"/>
+          <o:OLEObject Type="Embed" ProgID="PBrush" ShapeID="_x0000_i1029" DrawAspect="Content" ObjectID="_1828160158" r:id="rId29"/>
         </w:object>
       </w:r>
     </w:p>

--- a/notes/AdvanceJava.docx
+++ b/notes/AdvanceJava.docx
@@ -6,8 +6,16 @@
       <w:pPr>
         <w:pStyle w:val="NoSpacing"/>
       </w:pPr>
-      <w:r>
-        <w:t>Web Application</w:t>
+      <w:proofErr w:type="spellStart"/>
+      <w:r>
+        <w:t>S</w:t>
+      </w:r>
+      <w:r>
+        <w:t>Web</w:t>
+      </w:r>
+      <w:proofErr w:type="spellEnd"/>
+      <w:r>
+        <w:t xml:space="preserve"> Application</w:t>
       </w:r>
     </w:p>
     <w:p>
@@ -593,7 +601,7 @@
           <w:szCs w:val="32"/>
         </w:rPr>
         <w:drawing>
-          <wp:inline distT="0" distB="0" distL="0" distR="0" wp14:anchorId="28E90684" wp14:editId="16217DD8">
+          <wp:inline distT="0" distB="0" distL="0" distR="0" wp14:anchorId="28E90684" wp14:editId="684F1E2A">
             <wp:extent cx="5934710" cy="661035"/>
             <wp:effectExtent l="0" t="0" r="8890" b="5715"/>
             <wp:docPr id="238411225" name="Picture 2"/>
@@ -4870,10 +4878,10 @@
             <v:path o:extrusionok="f" gradientshapeok="t" o:connecttype="rect"/>
             <o:lock v:ext="edit" aspectratio="t"/>
           </v:shapetype>
-          <v:shape id="_x0000_i1025" type="#_x0000_t75" style="width:422.55pt;height:154pt" o:ole="">
+          <v:shape id="_x0000_i1025" type="#_x0000_t75" style="width:422.5pt;height:153.9pt" o:ole="">
             <v:imagedata r:id="rId14" o:title=""/>
           </v:shape>
-          <o:OLEObject Type="Embed" ProgID="PBrush" ShapeID="_x0000_i1025" DrawAspect="Content" ObjectID="_1828160154" r:id="rId15"/>
+          <o:OLEObject Type="Embed" ProgID="PBrush" ShapeID="_x0000_i1025" DrawAspect="Content" ObjectID="_1829154006" r:id="rId15"/>
         </w:object>
       </w:r>
       <w:r>
@@ -5232,10 +5240,10 @@
       </w:r>
       <w:r>
         <w:object w:dxaOrig="8420" w:dyaOrig="2950" w14:anchorId="5985B743">
-          <v:shape id="_x0000_i1026" type="#_x0000_t75" style="width:420.95pt;height:147.7pt" o:ole="">
+          <v:shape id="_x0000_i1026" type="#_x0000_t75" style="width:420.9pt;height:147.55pt" o:ole="">
             <v:imagedata r:id="rId20" o:title=""/>
           </v:shape>
-          <o:OLEObject Type="Embed" ProgID="PBrush" ShapeID="_x0000_i1026" DrawAspect="Content" ObjectID="_1828160155" r:id="rId21"/>
+          <o:OLEObject Type="Embed" ProgID="PBrush" ShapeID="_x0000_i1026" DrawAspect="Content" ObjectID="_1829154007" r:id="rId21"/>
         </w:object>
       </w:r>
     </w:p>
@@ -5881,10 +5889,10 @@
       </w:r>
       <w:r>
         <w:object w:dxaOrig="8800" w:dyaOrig="3350" w14:anchorId="79D4682B">
-          <v:shape id="_x0000_i1027" type="#_x0000_t75" style="width:439.9pt;height:167.65pt" o:ole="">
+          <v:shape id="_x0000_i1027" type="#_x0000_t75" style="width:439.9pt;height:167.75pt" o:ole="">
             <v:imagedata r:id="rId24" o:title=""/>
           </v:shape>
-          <o:OLEObject Type="Embed" ProgID="PBrush" ShapeID="_x0000_i1027" DrawAspect="Content" ObjectID="_1828160156" r:id="rId25"/>
+          <o:OLEObject Type="Embed" ProgID="PBrush" ShapeID="_x0000_i1027" DrawAspect="Content" ObjectID="_1829154008" r:id="rId25"/>
         </w:object>
       </w:r>
     </w:p>
@@ -5928,10 +5936,10 @@
       </w:pPr>
       <w:r>
         <w:object w:dxaOrig="9360" w:dyaOrig="3230" w14:anchorId="64AD29DD">
-          <v:shape id="_x0000_i1028" type="#_x0000_t75" style="width:468pt;height:161.1pt" o:ole="">
+          <v:shape id="_x0000_i1028" type="#_x0000_t75" style="width:468pt;height:161pt" o:ole="">
             <v:imagedata r:id="rId26" o:title=""/>
           </v:shape>
-          <o:OLEObject Type="Embed" ProgID="PBrush" ShapeID="_x0000_i1028" DrawAspect="Content" ObjectID="_1828160157" r:id="rId27"/>
+          <o:OLEObject Type="Embed" ProgID="PBrush" ShapeID="_x0000_i1028" DrawAspect="Content" ObjectID="_1829154009" r:id="rId27"/>
         </w:object>
       </w:r>
     </w:p>
@@ -5991,10 +5999,10 @@
       </w:pPr>
       <w:r>
         <w:object w:dxaOrig="9360" w:dyaOrig="3340" w14:anchorId="622BE105">
-          <v:shape id="_x0000_i1029" type="#_x0000_t75" style="width:468pt;height:167.1pt" o:ole="">
+          <v:shape id="_x0000_i1029" type="#_x0000_t75" style="width:468pt;height:167.35pt" o:ole="">
             <v:imagedata r:id="rId28" o:title=""/>
           </v:shape>
-          <o:OLEObject Type="Embed" ProgID="PBrush" ShapeID="_x0000_i1029" DrawAspect="Content" ObjectID="_1828160158" r:id="rId29"/>
+          <o:OLEObject Type="Embed" ProgID="PBrush" ShapeID="_x0000_i1029" DrawAspect="Content" ObjectID="_1829154010" r:id="rId29"/>
         </w:object>
       </w:r>
     </w:p>

--- a/notes/AdvanceJava.docx
+++ b/notes/AdvanceJava.docx
@@ -6,16 +6,8 @@
       <w:pPr>
         <w:pStyle w:val="NoSpacing"/>
       </w:pPr>
-      <w:proofErr w:type="spellStart"/>
-      <w:r>
-        <w:t>S</w:t>
-      </w:r>
-      <w:r>
-        <w:t>Web</w:t>
-      </w:r>
-      <w:proofErr w:type="spellEnd"/>
-      <w:r>
-        <w:t xml:space="preserve"> Application</w:t>
+      <w:r>
+        <w:t>Web Application</w:t>
       </w:r>
     </w:p>
     <w:p>
@@ -601,7 +593,7 @@
           <w:szCs w:val="32"/>
         </w:rPr>
         <w:drawing>
-          <wp:inline distT="0" distB="0" distL="0" distR="0" wp14:anchorId="28E90684" wp14:editId="684F1E2A">
+          <wp:inline distT="0" distB="0" distL="0" distR="0" wp14:anchorId="28E90684" wp14:editId="4A5A222F">
             <wp:extent cx="5934710" cy="661035"/>
             <wp:effectExtent l="0" t="0" r="8890" b="5715"/>
             <wp:docPr id="238411225" name="Picture 2"/>
@@ -4878,10 +4870,10 @@
             <v:path o:extrusionok="f" gradientshapeok="t" o:connecttype="rect"/>
             <o:lock v:ext="edit" aspectratio="t"/>
           </v:shapetype>
-          <v:shape id="_x0000_i1025" type="#_x0000_t75" style="width:422.5pt;height:153.9pt" o:ole="">
+          <v:shape id="_x0000_i1025" type="#_x0000_t75" style="width:422.45pt;height:154pt" o:ole="">
             <v:imagedata r:id="rId14" o:title=""/>
           </v:shape>
-          <o:OLEObject Type="Embed" ProgID="PBrush" ShapeID="_x0000_i1025" DrawAspect="Content" ObjectID="_1829154006" r:id="rId15"/>
+          <o:OLEObject Type="Embed" ProgID="PBrush" ShapeID="_x0000_i1025" DrawAspect="Content" ObjectID="_1829759421" r:id="rId15"/>
         </w:object>
       </w:r>
       <w:r>
@@ -5240,10 +5232,10 @@
       </w:r>
       <w:r>
         <w:object w:dxaOrig="8420" w:dyaOrig="2950" w14:anchorId="5985B743">
-          <v:shape id="_x0000_i1026" type="#_x0000_t75" style="width:420.9pt;height:147.55pt" o:ole="">
+          <v:shape id="_x0000_i1026" type="#_x0000_t75" style="width:421.2pt;height:147.35pt" o:ole="">
             <v:imagedata r:id="rId20" o:title=""/>
           </v:shape>
-          <o:OLEObject Type="Embed" ProgID="PBrush" ShapeID="_x0000_i1026" DrawAspect="Content" ObjectID="_1829154007" r:id="rId21"/>
+          <o:OLEObject Type="Embed" ProgID="PBrush" ShapeID="_x0000_i1026" DrawAspect="Content" ObjectID="_1829759422" r:id="rId21"/>
         </w:object>
       </w:r>
     </w:p>
@@ -5889,10 +5881,10 @@
       </w:r>
       <w:r>
         <w:object w:dxaOrig="8800" w:dyaOrig="3350" w14:anchorId="79D4682B">
-          <v:shape id="_x0000_i1027" type="#_x0000_t75" style="width:439.9pt;height:167.75pt" o:ole="">
+          <v:shape id="_x0000_i1027" type="#_x0000_t75" style="width:439.9pt;height:167.7pt" o:ole="">
             <v:imagedata r:id="rId24" o:title=""/>
           </v:shape>
-          <o:OLEObject Type="Embed" ProgID="PBrush" ShapeID="_x0000_i1027" DrawAspect="Content" ObjectID="_1829154008" r:id="rId25"/>
+          <o:OLEObject Type="Embed" ProgID="PBrush" ShapeID="_x0000_i1027" DrawAspect="Content" ObjectID="_1829759423" r:id="rId25"/>
         </w:object>
       </w:r>
     </w:p>
@@ -5936,10 +5928,10 @@
       </w:pPr>
       <w:r>
         <w:object w:dxaOrig="9360" w:dyaOrig="3230" w14:anchorId="64AD29DD">
-          <v:shape id="_x0000_i1028" type="#_x0000_t75" style="width:468pt;height:161pt" o:ole="">
+          <v:shape id="_x0000_i1028" type="#_x0000_t75" style="width:468.2pt;height:161.05pt" o:ole="">
             <v:imagedata r:id="rId26" o:title=""/>
           </v:shape>
-          <o:OLEObject Type="Embed" ProgID="PBrush" ShapeID="_x0000_i1028" DrawAspect="Content" ObjectID="_1829154009" r:id="rId27"/>
+          <o:OLEObject Type="Embed" ProgID="PBrush" ShapeID="_x0000_i1028" DrawAspect="Content" ObjectID="_1829759424" r:id="rId27"/>
         </w:object>
       </w:r>
     </w:p>
@@ -5999,10 +5991,10 @@
       </w:pPr>
       <w:r>
         <w:object w:dxaOrig="9360" w:dyaOrig="3340" w14:anchorId="622BE105">
-          <v:shape id="_x0000_i1029" type="#_x0000_t75" style="width:468pt;height:167.35pt" o:ole="">
+          <v:shape id="_x0000_i1029" type="#_x0000_t75" style="width:468.2pt;height:167.3pt" o:ole="">
             <v:imagedata r:id="rId28" o:title=""/>
           </v:shape>
-          <o:OLEObject Type="Embed" ProgID="PBrush" ShapeID="_x0000_i1029" DrawAspect="Content" ObjectID="_1829154010" r:id="rId29"/>
+          <o:OLEObject Type="Embed" ProgID="PBrush" ShapeID="_x0000_i1029" DrawAspect="Content" ObjectID="_1829759425" r:id="rId29"/>
         </w:object>
       </w:r>
     </w:p>
